--- a/Homework3/write-up.docx
+++ b/Homework3/write-up.docx
@@ -210,25 +210,7 @@
           <w:sz w:val="40"/>
           <w:szCs w:val="40"/>
         </w:rPr>
-        <w:t xml:space="preserve">Ariel </w:t>
-      </w:r>
-      <w:proofErr w:type="spellStart"/>
-      <w:r>
-        <w:rPr>
-          <w:rFonts w:asciiTheme="majorBidi" w:hAnsiTheme="majorBidi" w:cstheme="majorBidi"/>
-          <w:sz w:val="40"/>
-          <w:szCs w:val="40"/>
-        </w:rPr>
-        <w:t>Chiskis</w:t>
-      </w:r>
-      <w:proofErr w:type="spellEnd"/>
-      <w:r>
-        <w:rPr>
-          <w:rFonts w:asciiTheme="majorBidi" w:hAnsiTheme="majorBidi" w:cstheme="majorBidi"/>
-          <w:sz w:val="40"/>
-          <w:szCs w:val="40"/>
-        </w:rPr>
-        <w:t xml:space="preserve"> 322442112</w:t>
+        <w:t>Ariel Chiskis 322442112</w:t>
       </w:r>
       <w:r>
         <w:rPr>
@@ -824,7 +806,7 @@
         </w:rPr>
         <w:t xml:space="preserve"> </w:t>
       </w:r>
-      <w:hyperlink r:id="rId4" w:history="1">
+      <w:hyperlink r:id="rId5" w:history="1">
         <w:r>
           <w:rPr>
             <w:rStyle w:val="Hyperlink"/>
@@ -859,6 +841,918 @@
         <w:rPr>
           <w:rFonts w:eastAsiaTheme="minorEastAsia"/>
         </w:rPr>
+        <w:t>10b.</w:t>
+      </w:r>
+      <w:r>
+        <w:rPr>
+          <w:rFonts w:eastAsiaTheme="minorEastAsia"/>
+        </w:rPr>
+        <w:br/>
+        <w:t>The results are as follows:</w:t>
+      </w:r>
+    </w:p>
+    <w:p>
+      <w:pPr>
+        <w:pStyle w:val="a9"/>
+        <w:numPr>
+          <w:ilvl w:val="0"/>
+          <w:numId w:val="1"/>
+        </w:numPr>
+        <w:bidi w:val="0"/>
+        <w:rPr>
+          <w:rFonts w:eastAsiaTheme="minorEastAsia"/>
+        </w:rPr>
+      </w:pPr>
+      <w:r>
+        <w:rPr>
+          <w:rFonts w:eastAsiaTheme="minorEastAsia"/>
+        </w:rPr>
+        <w:t>For 10 riders and 10 riders:</w:t>
+      </w:r>
+      <w:r>
+        <w:rPr>
+          <w:rFonts w:eastAsiaTheme="minorEastAsia"/>
+        </w:rPr>
+        <w:br/>
+      </w:r>
+      <w:r>
+        <w:rPr>
+          <w:rFonts w:eastAsiaTheme="minorEastAsia"/>
+        </w:rPr>
+        <w:t>Average rider social value: 1648.5</w:t>
+      </w:r>
+      <w:r>
+        <w:rPr>
+          <w:rFonts w:eastAsiaTheme="minorEastAsia"/>
+        </w:rPr>
+        <w:br/>
+      </w:r>
+      <w:r>
+        <w:rPr>
+          <w:rFonts w:eastAsiaTheme="minorEastAsia"/>
+        </w:rPr>
+        <w:t>Average rider profits: 16.485</w:t>
+      </w:r>
+      <w:r>
+        <w:rPr>
+          <w:rFonts w:eastAsiaTheme="minorEastAsia"/>
+        </w:rPr>
+        <w:br/>
+      </w:r>
+      <w:r>
+        <w:rPr>
+          <w:rFonts w:eastAsiaTheme="minorEastAsia"/>
+        </w:rPr>
+        <w:t>Standard deviation of rider profits: 21.12841155884654</w:t>
+      </w:r>
+      <w:r>
+        <w:rPr>
+          <w:rFonts w:eastAsiaTheme="minorEastAsia"/>
+        </w:rPr>
+        <w:br/>
+      </w:r>
+      <w:r>
+        <w:rPr>
+          <w:rFonts w:eastAsiaTheme="minorEastAsia"/>
+        </w:rPr>
+        <w:t>Minimal rider profits: 0</w:t>
+      </w:r>
+      <w:r>
+        <w:rPr>
+          <w:rFonts w:eastAsiaTheme="minorEastAsia"/>
+        </w:rPr>
+        <w:br/>
+      </w:r>
+      <w:r>
+        <w:rPr>
+          <w:rFonts w:eastAsiaTheme="minorEastAsia"/>
+        </w:rPr>
+        <w:t>Maximal rider profits: 98</w:t>
+      </w:r>
+      <w:r>
+        <w:rPr>
+          <w:rFonts w:eastAsiaTheme="minorEastAsia"/>
+        </w:rPr>
+        <w:br/>
+      </w:r>
+      <w:r>
+        <w:rPr>
+          <w:rFonts w:eastAsiaTheme="minorEastAsia"/>
+        </w:rPr>
+        <w:t>Average driver social value: 213.09999999999997</w:t>
+      </w:r>
+      <w:r>
+        <w:rPr>
+          <w:rFonts w:eastAsiaTheme="minorEastAsia"/>
+        </w:rPr>
+        <w:br/>
+      </w:r>
+      <w:r>
+        <w:rPr>
+          <w:rFonts w:eastAsiaTheme="minorEastAsia"/>
+        </w:rPr>
+        <w:t>Average price: 2.131</w:t>
+      </w:r>
+      <w:r>
+        <w:rPr>
+          <w:rFonts w:eastAsiaTheme="minorEastAsia"/>
+        </w:rPr>
+        <w:br/>
+      </w:r>
+      <w:r>
+        <w:rPr>
+          <w:rFonts w:eastAsiaTheme="minorEastAsia"/>
+        </w:rPr>
+        <w:t>Standard deviation of prices: 6.066781601475365</w:t>
+      </w:r>
+      <w:r>
+        <w:rPr>
+          <w:rFonts w:eastAsiaTheme="minorEastAsia"/>
+        </w:rPr>
+        <w:br/>
+      </w:r>
+      <w:r>
+        <w:rPr>
+          <w:rFonts w:eastAsiaTheme="minorEastAsia"/>
+        </w:rPr>
+        <w:t>Minimal price: 0</w:t>
+      </w:r>
+      <w:r>
+        <w:rPr>
+          <w:rFonts w:eastAsiaTheme="minorEastAsia"/>
+        </w:rPr>
+        <w:br/>
+      </w:r>
+      <w:r>
+        <w:rPr>
+          <w:rFonts w:eastAsiaTheme="minorEastAsia"/>
+        </w:rPr>
+        <w:t>Maximal price: 58</w:t>
+      </w:r>
+    </w:p>
+    <w:p>
+      <w:pPr>
+        <w:pStyle w:val="a9"/>
+        <w:numPr>
+          <w:ilvl w:val="0"/>
+          <w:numId w:val="1"/>
+        </w:numPr>
+        <w:bidi w:val="0"/>
+        <w:rPr>
+          <w:rFonts w:eastAsiaTheme="minorEastAsia"/>
+        </w:rPr>
+      </w:pPr>
+      <w:r>
+        <w:rPr>
+          <w:rFonts w:eastAsiaTheme="minorEastAsia"/>
+        </w:rPr>
+        <w:t>For 20 riders and 5 drivers:</w:t>
+      </w:r>
+      <w:r>
+        <w:rPr>
+          <w:rFonts w:eastAsiaTheme="minorEastAsia"/>
+        </w:rPr>
+        <w:br/>
+      </w:r>
+      <w:r>
+        <w:rPr>
+          <w:rFonts w:eastAsiaTheme="minorEastAsia"/>
+        </w:rPr>
+        <w:t>Average rider social value: 462.9</w:t>
+      </w:r>
+      <w:r>
+        <w:rPr>
+          <w:rFonts w:eastAsiaTheme="minorEastAsia"/>
+        </w:rPr>
+        <w:br/>
+      </w:r>
+      <w:r>
+        <w:rPr>
+          <w:rFonts w:eastAsiaTheme="minorEastAsia"/>
+        </w:rPr>
+        <w:t>Average rider profits: 4.629</w:t>
+      </w:r>
+      <w:r>
+        <w:rPr>
+          <w:rFonts w:eastAsiaTheme="minorEastAsia"/>
+        </w:rPr>
+        <w:br/>
+      </w:r>
+      <w:r>
+        <w:rPr>
+          <w:rFonts w:eastAsiaTheme="minorEastAsia"/>
+        </w:rPr>
+        <w:t>Standard deviation of rider profits: 10.928602792672082</w:t>
+      </w:r>
+      <w:r>
+        <w:rPr>
+          <w:rFonts w:eastAsiaTheme="minorEastAsia"/>
+        </w:rPr>
+        <w:br/>
+      </w:r>
+      <w:r>
+        <w:rPr>
+          <w:rFonts w:eastAsiaTheme="minorEastAsia"/>
+        </w:rPr>
+        <w:t>Minimal rider profits: 0</w:t>
+      </w:r>
+      <w:r>
+        <w:rPr>
+          <w:rFonts w:eastAsiaTheme="minorEastAsia"/>
+        </w:rPr>
+        <w:br/>
+      </w:r>
+      <w:r>
+        <w:rPr>
+          <w:rFonts w:eastAsiaTheme="minorEastAsia"/>
+        </w:rPr>
+        <w:t>Maximal rider profits: 78</w:t>
+      </w:r>
+      <w:r>
+        <w:rPr>
+          <w:rFonts w:eastAsiaTheme="minorEastAsia"/>
+        </w:rPr>
+        <w:br/>
+      </w:r>
+      <w:r>
+        <w:rPr>
+          <w:rFonts w:eastAsiaTheme="minorEastAsia"/>
+        </w:rPr>
+        <w:t>Average driver social value: 1970.6</w:t>
+      </w:r>
+      <w:r>
+        <w:rPr>
+          <w:rFonts w:eastAsiaTheme="minorEastAsia"/>
+        </w:rPr>
+        <w:br/>
+      </w:r>
+      <w:r>
+        <w:rPr>
+          <w:rFonts w:eastAsiaTheme="minorEastAsia"/>
+        </w:rPr>
+        <w:t>Average price: 19.706</w:t>
+      </w:r>
+      <w:r>
+        <w:rPr>
+          <w:rFonts w:eastAsiaTheme="minorEastAsia"/>
+        </w:rPr>
+        <w:br/>
+      </w:r>
+      <w:r>
+        <w:rPr>
+          <w:rFonts w:eastAsiaTheme="minorEastAsia"/>
+        </w:rPr>
+        <w:t>Standard deviation of prices: 15.045649337931547</w:t>
+      </w:r>
+      <w:r>
+        <w:rPr>
+          <w:rFonts w:eastAsiaTheme="minorEastAsia"/>
+        </w:rPr>
+        <w:br/>
+      </w:r>
+      <w:r>
+        <w:rPr>
+          <w:rFonts w:eastAsiaTheme="minorEastAsia"/>
+        </w:rPr>
+        <w:t>Minimal price: 0</w:t>
+      </w:r>
+      <w:r>
+        <w:rPr>
+          <w:rFonts w:eastAsiaTheme="minorEastAsia"/>
+        </w:rPr>
+        <w:br/>
+      </w:r>
+      <w:r>
+        <w:rPr>
+          <w:rFonts w:eastAsiaTheme="minorEastAsia"/>
+        </w:rPr>
+        <w:t>Maximal price: 62</w:t>
+      </w:r>
+    </w:p>
+    <w:p>
+      <w:pPr>
+        <w:pStyle w:val="a9"/>
+        <w:numPr>
+          <w:ilvl w:val="0"/>
+          <w:numId w:val="1"/>
+        </w:numPr>
+        <w:bidi w:val="0"/>
+        <w:rPr>
+          <w:rFonts w:eastAsiaTheme="minorEastAsia"/>
+        </w:rPr>
+      </w:pPr>
+      <w:r>
+        <w:rPr>
+          <w:rFonts w:eastAsiaTheme="minorEastAsia"/>
+        </w:rPr>
+        <w:t>For 5 riders and 20 drivers:</w:t>
+      </w:r>
+      <w:r>
+        <w:rPr>
+          <w:rFonts w:eastAsiaTheme="minorEastAsia"/>
+        </w:rPr>
+        <w:br/>
+      </w:r>
+      <w:r>
+        <w:rPr>
+          <w:rFonts w:eastAsiaTheme="minorEastAsia"/>
+        </w:rPr>
+        <w:t>Average rider social value: 2628.4</w:t>
+      </w:r>
+      <w:r>
+        <w:rPr>
+          <w:rFonts w:eastAsiaTheme="minorEastAsia"/>
+        </w:rPr>
+        <w:br/>
+      </w:r>
+      <w:r>
+        <w:rPr>
+          <w:rFonts w:eastAsiaTheme="minorEastAsia"/>
+        </w:rPr>
+        <w:lastRenderedPageBreak/>
+        <w:t>Average rider profits: 26.284</w:t>
+      </w:r>
+      <w:r>
+        <w:rPr>
+          <w:rFonts w:eastAsiaTheme="minorEastAsia"/>
+        </w:rPr>
+        <w:br/>
+      </w:r>
+      <w:r>
+        <w:rPr>
+          <w:rFonts w:eastAsiaTheme="minorEastAsia"/>
+        </w:rPr>
+        <w:t>Standard deviation of rider profits: 24.87905432286364</w:t>
+      </w:r>
+      <w:r>
+        <w:rPr>
+          <w:rFonts w:eastAsiaTheme="minorEastAsia"/>
+        </w:rPr>
+        <w:br/>
+      </w:r>
+      <w:r>
+        <w:rPr>
+          <w:rFonts w:eastAsiaTheme="minorEastAsia"/>
+        </w:rPr>
+        <w:t>Minimal rider profits: 0</w:t>
+      </w:r>
+      <w:r>
+        <w:rPr>
+          <w:rFonts w:eastAsiaTheme="minorEastAsia"/>
+        </w:rPr>
+        <w:br/>
+      </w:r>
+      <w:r>
+        <w:rPr>
+          <w:rFonts w:eastAsiaTheme="minorEastAsia"/>
+        </w:rPr>
+        <w:t>Maximal rider profits: 92</w:t>
+      </w:r>
+      <w:r>
+        <w:rPr>
+          <w:rFonts w:eastAsiaTheme="minorEastAsia"/>
+        </w:rPr>
+        <w:br/>
+      </w:r>
+      <w:r>
+        <w:rPr>
+          <w:rFonts w:eastAsiaTheme="minorEastAsia"/>
+        </w:rPr>
+        <w:t>Average driver social value: 8.15</w:t>
+      </w:r>
+      <w:r>
+        <w:rPr>
+          <w:rFonts w:eastAsiaTheme="minorEastAsia"/>
+        </w:rPr>
+        <w:br/>
+      </w:r>
+      <w:r>
+        <w:rPr>
+          <w:rFonts w:eastAsiaTheme="minorEastAsia"/>
+        </w:rPr>
+        <w:t>Average price: 0.0815</w:t>
+      </w:r>
+      <w:r>
+        <w:rPr>
+          <w:rFonts w:eastAsiaTheme="minorEastAsia"/>
+        </w:rPr>
+        <w:br/>
+      </w:r>
+      <w:r>
+        <w:rPr>
+          <w:rFonts w:eastAsiaTheme="minorEastAsia"/>
+        </w:rPr>
+        <w:t>Standard deviation of prices: 0.8190590638043145</w:t>
+      </w:r>
+      <w:r>
+        <w:rPr>
+          <w:rFonts w:eastAsiaTheme="minorEastAsia"/>
+        </w:rPr>
+        <w:br/>
+      </w:r>
+      <w:r>
+        <w:rPr>
+          <w:rFonts w:eastAsiaTheme="minorEastAsia"/>
+        </w:rPr>
+        <w:t>Minimal price: 0</w:t>
+      </w:r>
+      <w:r>
+        <w:rPr>
+          <w:rFonts w:eastAsiaTheme="minorEastAsia"/>
+        </w:rPr>
+        <w:br/>
+      </w:r>
+      <w:r>
+        <w:rPr>
+          <w:rFonts w:eastAsiaTheme="minorEastAsia"/>
+        </w:rPr>
+        <w:t>Maximal price: 20</w:t>
+      </w:r>
+    </w:p>
+    <w:p>
+      <w:pPr>
+        <w:bidi w:val="0"/>
+        <w:rPr>
+          <w:rFonts w:eastAsiaTheme="minorEastAsia"/>
+        </w:rPr>
+      </w:pPr>
+      <w:r>
+        <w:rPr>
+          <w:rFonts w:eastAsiaTheme="minorEastAsia"/>
+        </w:rPr>
+        <w:t>First</w:t>
+      </w:r>
+      <w:r>
+        <w:rPr>
+          <w:rFonts w:eastAsiaTheme="minorEastAsia"/>
+        </w:rPr>
+        <w:t>,</w:t>
+      </w:r>
+      <w:r>
+        <w:rPr>
+          <w:rFonts w:eastAsiaTheme="minorEastAsia"/>
+        </w:rPr>
+        <w:t xml:space="preserve"> we can notice that</w:t>
+      </w:r>
+      <w:r>
+        <w:rPr>
+          <w:rFonts w:eastAsiaTheme="minorEastAsia"/>
+        </w:rPr>
+        <w:t xml:space="preserve"> if there are much more </w:t>
+      </w:r>
+      <w:r>
+        <w:rPr>
+          <w:rFonts w:eastAsiaTheme="minorEastAsia"/>
+        </w:rPr>
+        <w:t>d</w:t>
+      </w:r>
+      <w:r>
+        <w:rPr>
+          <w:rFonts w:eastAsiaTheme="minorEastAsia"/>
+        </w:rPr>
+        <w:t>ri</w:t>
+      </w:r>
+      <w:r>
+        <w:rPr>
+          <w:rFonts w:eastAsiaTheme="minorEastAsia"/>
+        </w:rPr>
+        <w:t>v</w:t>
+      </w:r>
+      <w:r>
+        <w:rPr>
+          <w:rFonts w:eastAsiaTheme="minorEastAsia"/>
+        </w:rPr>
+        <w:t xml:space="preserve">ers than riders, </w:t>
+      </w:r>
+      <w:r>
+        <w:rPr>
+          <w:rFonts w:eastAsiaTheme="minorEastAsia"/>
+        </w:rPr>
+        <w:t>riders will get more value</w:t>
+      </w:r>
+      <w:r>
+        <w:rPr>
+          <w:rFonts w:eastAsiaTheme="minorEastAsia"/>
+        </w:rPr>
+        <w:t xml:space="preserve"> than if there were the same number of riders and drivers</w:t>
+      </w:r>
+      <w:r>
+        <w:rPr>
+          <w:rFonts w:eastAsiaTheme="minorEastAsia"/>
+        </w:rPr>
+        <w:t xml:space="preserve"> and </w:t>
+      </w:r>
+      <w:r>
+        <w:rPr>
+          <w:rFonts w:eastAsiaTheme="minorEastAsia"/>
+        </w:rPr>
+        <w:t xml:space="preserve">riders </w:t>
+      </w:r>
+      <w:r>
+        <w:rPr>
+          <w:rFonts w:eastAsiaTheme="minorEastAsia"/>
+        </w:rPr>
+        <w:t>more value than the riders</w:t>
+      </w:r>
+      <w:r>
+        <w:rPr>
+          <w:rFonts w:eastAsiaTheme="minorEastAsia"/>
+        </w:rPr>
+        <w:t>. W</w:t>
+      </w:r>
+      <w:r>
+        <w:rPr>
+          <w:rFonts w:eastAsiaTheme="minorEastAsia"/>
+        </w:rPr>
+        <w:t>hen there are more riders than riders will get even less value than if there were the same number of riders and drivers</w:t>
+      </w:r>
+      <w:r>
+        <w:rPr>
+          <w:rFonts w:eastAsiaTheme="minorEastAsia"/>
+        </w:rPr>
+        <w:t xml:space="preserve"> and riders will earn less than </w:t>
+      </w:r>
+      <w:r>
+        <w:rPr>
+          <w:rFonts w:eastAsiaTheme="minorEastAsia"/>
+        </w:rPr>
+        <w:t>drivers.</w:t>
+      </w:r>
+      <w:r>
+        <w:rPr>
+          <w:rFonts w:eastAsiaTheme="minorEastAsia"/>
+        </w:rPr>
+        <w:t xml:space="preserve"> The </w:t>
+      </w:r>
+      <w:r>
+        <w:rPr>
+          <w:rFonts w:eastAsiaTheme="minorEastAsia"/>
+        </w:rPr>
+        <w:t>same is true vice versa;</w:t>
+      </w:r>
+      <w:r>
+        <w:rPr>
+          <w:rFonts w:eastAsiaTheme="minorEastAsia"/>
+        </w:rPr>
+        <w:br/>
+        <w:t>If there are more riders than</w:t>
+      </w:r>
+      <w:r>
+        <w:rPr>
+          <w:rFonts w:eastAsiaTheme="minorEastAsia"/>
+        </w:rPr>
+        <w:t xml:space="preserve"> drivers</w:t>
+      </w:r>
+      <w:r>
+        <w:rPr>
+          <w:rFonts w:eastAsiaTheme="minorEastAsia"/>
+        </w:rPr>
+        <w:t>, drivers will get more value than</w:t>
+      </w:r>
+      <w:r>
+        <w:rPr>
+          <w:rFonts w:eastAsiaTheme="minorEastAsia"/>
+        </w:rPr>
+        <w:t xml:space="preserve"> </w:t>
+      </w:r>
+      <w:r>
+        <w:rPr>
+          <w:rFonts w:eastAsiaTheme="minorEastAsia"/>
+        </w:rPr>
+        <w:t>if there is the same number of riders and drivers</w:t>
+      </w:r>
+      <w:r>
+        <w:rPr>
+          <w:rFonts w:eastAsiaTheme="minorEastAsia"/>
+        </w:rPr>
+        <w:t>. When there are more drivers than riders</w:t>
+      </w:r>
+      <w:r>
+        <w:rPr>
+          <w:rFonts w:eastAsiaTheme="minorEastAsia"/>
+        </w:rPr>
+        <w:t>,</w:t>
+      </w:r>
+      <w:r>
+        <w:rPr>
+          <w:rFonts w:eastAsiaTheme="minorEastAsia"/>
+        </w:rPr>
+        <w:t xml:space="preserve"> drivers will get even less value than if there was the same </w:t>
+      </w:r>
+      <w:r>
+        <w:rPr>
+          <w:rFonts w:eastAsiaTheme="minorEastAsia"/>
+        </w:rPr>
+        <w:t>number</w:t>
+      </w:r>
+      <w:r>
+        <w:rPr>
+          <w:rFonts w:eastAsiaTheme="minorEastAsia"/>
+        </w:rPr>
+        <w:t xml:space="preserve"> of drivers and riders.</w:t>
+      </w:r>
+      <w:r>
+        <w:rPr>
+          <w:rFonts w:eastAsiaTheme="minorEastAsia"/>
+        </w:rPr>
+        <w:br/>
+        <w:t xml:space="preserve">That </w:t>
+      </w:r>
+      <w:r>
+        <w:rPr>
+          <w:rFonts w:eastAsiaTheme="minorEastAsia"/>
+        </w:rPr>
+        <w:t xml:space="preserve">seems </w:t>
+      </w:r>
+      <w:r>
+        <w:rPr>
+          <w:rFonts w:eastAsiaTheme="minorEastAsia"/>
+        </w:rPr>
+        <w:t xml:space="preserve">like a very </w:t>
+      </w:r>
+      <w:r>
+        <w:rPr>
+          <w:rFonts w:eastAsiaTheme="minorEastAsia"/>
+        </w:rPr>
+        <w:t xml:space="preserve">truthful </w:t>
+      </w:r>
+      <w:r>
+        <w:rPr>
+          <w:rFonts w:eastAsiaTheme="minorEastAsia"/>
+        </w:rPr>
+        <w:t xml:space="preserve">representation of a property of real </w:t>
+      </w:r>
+      <w:r>
+        <w:rPr>
+          <w:rFonts w:eastAsiaTheme="minorEastAsia"/>
+        </w:rPr>
+        <w:t>markets</w:t>
+      </w:r>
+      <w:r>
+        <w:rPr>
+          <w:rFonts w:eastAsiaTheme="minorEastAsia"/>
+        </w:rPr>
+        <w:t xml:space="preserve">, as supply </w:t>
+      </w:r>
+      <w:r>
+        <w:rPr>
+          <w:rFonts w:eastAsiaTheme="minorEastAsia"/>
+        </w:rPr>
+        <w:t xml:space="preserve">grows bigger than the </w:t>
+      </w:r>
+      <w:r>
+        <w:rPr>
+          <w:rFonts w:eastAsiaTheme="minorEastAsia"/>
+        </w:rPr>
+        <w:t>demand</w:t>
+      </w:r>
+      <w:r>
+        <w:rPr>
+          <w:rFonts w:eastAsiaTheme="minorEastAsia"/>
+        </w:rPr>
+        <w:t>, prices will decrease</w:t>
+      </w:r>
+      <w:r>
+        <w:rPr>
+          <w:rFonts w:eastAsiaTheme="minorEastAsia"/>
+        </w:rPr>
+        <w:t xml:space="preserve">, and the consumers will </w:t>
+      </w:r>
+      <w:r>
+        <w:rPr>
+          <w:rFonts w:eastAsiaTheme="minorEastAsia"/>
+        </w:rPr>
+        <w:t>have the upper hand. A</w:t>
+      </w:r>
+      <w:r>
+        <w:rPr>
+          <w:rFonts w:eastAsiaTheme="minorEastAsia"/>
+        </w:rPr>
+        <w:t xml:space="preserve">s </w:t>
+      </w:r>
+      <w:r>
+        <w:rPr>
+          <w:rFonts w:eastAsiaTheme="minorEastAsia"/>
+        </w:rPr>
+        <w:t>supply</w:t>
+      </w:r>
+      <w:r>
+        <w:rPr>
+          <w:rFonts w:eastAsiaTheme="minorEastAsia"/>
+        </w:rPr>
+        <w:t xml:space="preserve"> </w:t>
+      </w:r>
+      <w:r>
+        <w:rPr>
+          <w:rFonts w:eastAsiaTheme="minorEastAsia"/>
+        </w:rPr>
+        <w:t xml:space="preserve">becomes smaller than </w:t>
+      </w:r>
+      <w:r>
+        <w:rPr>
+          <w:rFonts w:eastAsiaTheme="minorEastAsia"/>
+        </w:rPr>
+        <w:t>demand, prices grow</w:t>
+      </w:r>
+      <w:r>
+        <w:rPr>
+          <w:rFonts w:eastAsiaTheme="minorEastAsia"/>
+        </w:rPr>
+        <w:t xml:space="preserve"> and </w:t>
+      </w:r>
+      <w:r>
+        <w:rPr>
+          <w:rFonts w:eastAsiaTheme="minorEastAsia"/>
+        </w:rPr>
+        <w:t>sellers will have the upper hand.</w:t>
+      </w:r>
+      <w:r>
+        <w:rPr>
+          <w:rFonts w:eastAsiaTheme="minorEastAsia"/>
+        </w:rPr>
+        <w:br/>
+        <w:t xml:space="preserve">Second interesting phenomenon we can notice is that </w:t>
+      </w:r>
+      <w:r>
+        <w:rPr>
+          <w:rFonts w:eastAsiaTheme="minorEastAsia"/>
+        </w:rPr>
+        <w:t xml:space="preserve">when there </w:t>
+      </w:r>
+      <w:r>
+        <w:rPr>
+          <w:rFonts w:eastAsiaTheme="minorEastAsia"/>
+        </w:rPr>
+        <w:t xml:space="preserve">is the same </w:t>
+      </w:r>
+      <w:r>
+        <w:rPr>
+          <w:rFonts w:eastAsiaTheme="minorEastAsia"/>
+        </w:rPr>
+        <w:t>number</w:t>
+      </w:r>
+      <w:r>
+        <w:rPr>
+          <w:rFonts w:eastAsiaTheme="minorEastAsia"/>
+        </w:rPr>
+        <w:t xml:space="preserve"> of drivers and rider</w:t>
+      </w:r>
+      <w:r>
+        <w:rPr>
+          <w:rFonts w:eastAsiaTheme="minorEastAsia"/>
+        </w:rPr>
+        <w:t>s</w:t>
+      </w:r>
+      <w:r>
+        <w:rPr>
+          <w:rFonts w:eastAsiaTheme="minorEastAsia"/>
+        </w:rPr>
+        <w:t>, riders will earn more</w:t>
+      </w:r>
+      <w:r>
+        <w:rPr>
+          <w:rFonts w:eastAsiaTheme="minorEastAsia"/>
+        </w:rPr>
+        <w:t xml:space="preserve"> than drivers</w:t>
+      </w:r>
+      <w:r>
+        <w:rPr>
+          <w:rFonts w:eastAsiaTheme="minorEastAsia"/>
+        </w:rPr>
+        <w:t xml:space="preserve">, </w:t>
+      </w:r>
+      <w:r>
+        <w:rPr>
+          <w:rFonts w:eastAsiaTheme="minorEastAsia"/>
+        </w:rPr>
+        <w:t xml:space="preserve">also, </w:t>
+      </w:r>
+      <w:r>
+        <w:rPr>
+          <w:rFonts w:eastAsiaTheme="minorEastAsia"/>
+        </w:rPr>
+        <w:t>riders earned more when there were 5 rider</w:t>
+      </w:r>
+      <w:r>
+        <w:rPr>
+          <w:rFonts w:eastAsiaTheme="minorEastAsia"/>
+        </w:rPr>
+        <w:t>s</w:t>
+      </w:r>
+      <w:r>
+        <w:rPr>
+          <w:rFonts w:eastAsiaTheme="minorEastAsia"/>
+        </w:rPr>
+        <w:t xml:space="preserve"> than how much drivers earned when there were 5 </w:t>
+      </w:r>
+      <w:r>
+        <w:rPr>
+          <w:rFonts w:eastAsiaTheme="minorEastAsia"/>
+        </w:rPr>
+        <w:t>drivers</w:t>
+      </w:r>
+      <w:r>
+        <w:rPr>
+          <w:rFonts w:eastAsiaTheme="minorEastAsia"/>
+        </w:rPr>
+        <w:t>, and a</w:t>
+      </w:r>
+      <w:r>
+        <w:rPr>
+          <w:rFonts w:eastAsiaTheme="minorEastAsia"/>
+        </w:rPr>
+        <w:t>lso</w:t>
+      </w:r>
+      <w:r>
+        <w:rPr>
+          <w:rFonts w:eastAsiaTheme="minorEastAsia"/>
+        </w:rPr>
+        <w:t>,</w:t>
+      </w:r>
+      <w:r>
+        <w:rPr>
+          <w:rFonts w:eastAsiaTheme="minorEastAsia"/>
+        </w:rPr>
+        <w:t xml:space="preserve"> riders earned more when there were 20 riders than how much drivers earned when there were 20 drivers,</w:t>
+      </w:r>
+      <w:r>
+        <w:rPr>
+          <w:rFonts w:eastAsiaTheme="minorEastAsia"/>
+        </w:rPr>
+        <w:t xml:space="preserve"> this</w:t>
+      </w:r>
+      <w:r>
+        <w:rPr>
+          <w:rFonts w:eastAsiaTheme="minorEastAsia"/>
+        </w:rPr>
+        <w:t xml:space="preserve"> back</w:t>
+      </w:r>
+      <w:r>
+        <w:rPr>
+          <w:rFonts w:eastAsiaTheme="minorEastAsia"/>
+        </w:rPr>
+        <w:t>s</w:t>
+      </w:r>
+      <w:r>
+        <w:rPr>
+          <w:rFonts w:eastAsiaTheme="minorEastAsia"/>
+        </w:rPr>
+        <w:t xml:space="preserve"> up the suggestion from </w:t>
+      </w:r>
+      <w:r>
+        <w:rPr>
+          <w:rFonts w:eastAsiaTheme="minorEastAsia"/>
+        </w:rPr>
+        <w:t xml:space="preserve">the answer to question </w:t>
+      </w:r>
+      <w:r>
+        <w:rPr>
+          <w:rFonts w:eastAsiaTheme="minorEastAsia"/>
+        </w:rPr>
+        <w:t xml:space="preserve">2(c), the </w:t>
+      </w:r>
+      <w:r>
+        <w:rPr>
+          <w:rFonts w:eastAsiaTheme="minorEastAsia"/>
+        </w:rPr>
+        <w:t xml:space="preserve">says that probably the market equilibrium </w:t>
+      </w:r>
+      <w:r>
+        <w:rPr>
+          <w:rFonts w:eastAsiaTheme="minorEastAsia"/>
+        </w:rPr>
+        <w:t xml:space="preserve">algorithm </w:t>
+      </w:r>
+      <w:r>
+        <w:rPr>
+          <w:rFonts w:eastAsiaTheme="minorEastAsia"/>
+        </w:rPr>
+        <w:t>prioritize</w:t>
+      </w:r>
+      <w:r>
+        <w:rPr>
+          <w:rFonts w:eastAsiaTheme="minorEastAsia"/>
+        </w:rPr>
+        <w:t>s</w:t>
+      </w:r>
+      <w:r>
+        <w:rPr>
+          <w:rFonts w:eastAsiaTheme="minorEastAsia"/>
+        </w:rPr>
+        <w:t xml:space="preserve"> the buyers.</w:t>
+      </w:r>
+    </w:p>
+    <w:p>
+      <w:pPr>
+        <w:bidi w:val="0"/>
+        <w:rPr>
+          <w:rFonts w:eastAsiaTheme="minorEastAsia"/>
+        </w:rPr>
+      </w:pPr>
+      <w:r>
+        <w:rPr>
+          <w:rFonts w:eastAsiaTheme="minorEastAsia"/>
+        </w:rPr>
         <w:t>11.</w:t>
       </w:r>
       <w:r>
@@ -1358,6 +2252,127 @@
     </w:sectPr>
   </w:body>
 </w:document>
+</file>
+
+<file path=word/numbering.xml><?xml version="1.0" encoding="utf-8"?>
+<w:numbering xmlns:wpc="http://schemas.microsoft.com/office/word/2010/wordprocessingCanvas" xmlns:cx="http://schemas.microsoft.com/office/drawing/2014/chartex" xmlns:cx1="http://schemas.microsoft.com/office/drawing/2015/9/8/chartex" xmlns:cx2="http://schemas.microsoft.com/office/drawing/2015/10/21/chartex" xmlns:cx3="http://schemas.microsoft.com/office/drawing/2016/5/9/chartex" xmlns:cx4="http://schemas.microsoft.com/office/drawing/2016/5/10/chartex" xmlns:cx5="http://schemas.microsoft.com/office/drawing/2016/5/11/chartex" xmlns:cx6="http://schemas.microsoft.com/office/drawing/2016/5/12/chartex" xmlns:cx7="http://schemas.microsoft.com/office/drawing/2016/5/13/chartex" xmlns:cx8="http://schemas.microsoft.com/office/drawing/2016/5/14/chartex" xmlns:mc="http://schemas.openxmlformats.org/markup-compatibility/2006" xmlns:aink="http://schemas.microsoft.com/office/drawing/2016/ink" xmlns:am3d="http://schemas.microsoft.com/office/drawing/2017/model3d" xmlns:o="urn:schemas-microsoft-com:office:office" xmlns:oel="http://schemas.microsoft.com/office/2019/extlst" xmlns:r="http://schemas.openxmlformats.org/officeDocument/2006/relationships" xmlns:m="http://schemas.openxmlformats.org/officeDocument/2006/math" xmlns:v="urn:schemas-microsoft-com:vml" xmlns:wp14="http://schemas.microsoft.com/office/word/2010/wordprocessingDrawing" xmlns:wp="http://schemas.openxmlformats.org/drawingml/2006/wordprocessingDrawing" xmlns:w10="urn:schemas-microsoft-com:office:word" xmlns:w="http://schemas.openxmlformats.org/wordprocessingml/2006/main" xmlns:w14="http://schemas.microsoft.com/office/word/2010/wordml" xmlns:w15="http://schemas.microsoft.com/office/word/2012/wordml" xmlns:w16cex="http://schemas.microsoft.com/office/word/2018/wordml/cex" xmlns:w16cid="http://schemas.microsoft.com/office/word/2016/wordml/cid" xmlns:w16="http://schemas.microsoft.com/office/word/2018/wordml" xmlns:w16du="http://schemas.microsoft.com/office/word/2023/wordml/word16du" xmlns:w16sdtdh="http://schemas.microsoft.com/office/word/2020/wordml/sdtdatahash" xmlns:w16se="http://schemas.microsoft.com/office/word/2015/wordml/symex" xmlns:wpg="http://schemas.microsoft.com/office/word/2010/wordprocessingGroup" xmlns:wpi="http://schemas.microsoft.com/office/word/2010/wordprocessingInk" xmlns:wne="http://schemas.microsoft.com/office/word/2006/wordml" xmlns:wps="http://schemas.microsoft.com/office/word/2010/wordprocessingShape" mc:Ignorable="w14 w15 w16se w16cid w16 w16cex w16sdtdh w16du wp14">
+  <w:abstractNum w:abstractNumId="0" w15:restartNumberingAfterBreak="0">
+    <w:nsid w:val="4FBE6645"/>
+    <w:multiLevelType w:val="hybridMultilevel"/>
+    <w:tmpl w:val="5770BE6C"/>
+    <w:lvl w:ilvl="0" w:tplc="04090001">
+      <w:start w:val="1"/>
+      <w:numFmt w:val="bullet"/>
+      <w:lvlText w:val=""/>
+      <w:lvlJc w:val="left"/>
+      <w:pPr>
+        <w:ind w:left="720" w:hanging="360"/>
+      </w:pPr>
+      <w:rPr>
+        <w:rFonts w:ascii="Symbol" w:hAnsi="Symbol" w:hint="default"/>
+      </w:rPr>
+    </w:lvl>
+    <w:lvl w:ilvl="1" w:tplc="04090003" w:tentative="1">
+      <w:start w:val="1"/>
+      <w:numFmt w:val="bullet"/>
+      <w:lvlText w:val="o"/>
+      <w:lvlJc w:val="left"/>
+      <w:pPr>
+        <w:ind w:left="1440" w:hanging="360"/>
+      </w:pPr>
+      <w:rPr>
+        <w:rFonts w:ascii="Courier New" w:hAnsi="Courier New" w:cs="Courier New" w:hint="default"/>
+      </w:rPr>
+    </w:lvl>
+    <w:lvl w:ilvl="2" w:tplc="04090005" w:tentative="1">
+      <w:start w:val="1"/>
+      <w:numFmt w:val="bullet"/>
+      <w:lvlText w:val=""/>
+      <w:lvlJc w:val="left"/>
+      <w:pPr>
+        <w:ind w:left="2160" w:hanging="360"/>
+      </w:pPr>
+      <w:rPr>
+        <w:rFonts w:ascii="Wingdings" w:hAnsi="Wingdings" w:hint="default"/>
+      </w:rPr>
+    </w:lvl>
+    <w:lvl w:ilvl="3" w:tplc="04090001" w:tentative="1">
+      <w:start w:val="1"/>
+      <w:numFmt w:val="bullet"/>
+      <w:lvlText w:val=""/>
+      <w:lvlJc w:val="left"/>
+      <w:pPr>
+        <w:ind w:left="2880" w:hanging="360"/>
+      </w:pPr>
+      <w:rPr>
+        <w:rFonts w:ascii="Symbol" w:hAnsi="Symbol" w:hint="default"/>
+      </w:rPr>
+    </w:lvl>
+    <w:lvl w:ilvl="4" w:tplc="04090003" w:tentative="1">
+      <w:start w:val="1"/>
+      <w:numFmt w:val="bullet"/>
+      <w:lvlText w:val="o"/>
+      <w:lvlJc w:val="left"/>
+      <w:pPr>
+        <w:ind w:left="3600" w:hanging="360"/>
+      </w:pPr>
+      <w:rPr>
+        <w:rFonts w:ascii="Courier New" w:hAnsi="Courier New" w:cs="Courier New" w:hint="default"/>
+      </w:rPr>
+    </w:lvl>
+    <w:lvl w:ilvl="5" w:tplc="04090005" w:tentative="1">
+      <w:start w:val="1"/>
+      <w:numFmt w:val="bullet"/>
+      <w:lvlText w:val=""/>
+      <w:lvlJc w:val="left"/>
+      <w:pPr>
+        <w:ind w:left="4320" w:hanging="360"/>
+      </w:pPr>
+      <w:rPr>
+        <w:rFonts w:ascii="Wingdings" w:hAnsi="Wingdings" w:hint="default"/>
+      </w:rPr>
+    </w:lvl>
+    <w:lvl w:ilvl="6" w:tplc="04090001" w:tentative="1">
+      <w:start w:val="1"/>
+      <w:numFmt w:val="bullet"/>
+      <w:lvlText w:val=""/>
+      <w:lvlJc w:val="left"/>
+      <w:pPr>
+        <w:ind w:left="5040" w:hanging="360"/>
+      </w:pPr>
+      <w:rPr>
+        <w:rFonts w:ascii="Symbol" w:hAnsi="Symbol" w:hint="default"/>
+      </w:rPr>
+    </w:lvl>
+    <w:lvl w:ilvl="7" w:tplc="04090003" w:tentative="1">
+      <w:start w:val="1"/>
+      <w:numFmt w:val="bullet"/>
+      <w:lvlText w:val="o"/>
+      <w:lvlJc w:val="left"/>
+      <w:pPr>
+        <w:ind w:left="5760" w:hanging="360"/>
+      </w:pPr>
+      <w:rPr>
+        <w:rFonts w:ascii="Courier New" w:hAnsi="Courier New" w:cs="Courier New" w:hint="default"/>
+      </w:rPr>
+    </w:lvl>
+    <w:lvl w:ilvl="8" w:tplc="04090005" w:tentative="1">
+      <w:start w:val="1"/>
+      <w:numFmt w:val="bullet"/>
+      <w:lvlText w:val=""/>
+      <w:lvlJc w:val="left"/>
+      <w:pPr>
+        <w:ind w:left="6480" w:hanging="360"/>
+      </w:pPr>
+      <w:rPr>
+        <w:rFonts w:ascii="Wingdings" w:hAnsi="Wingdings" w:hint="default"/>
+      </w:rPr>
+    </w:lvl>
+  </w:abstractNum>
+  <w:num w:numId="1" w16cid:durableId="1752115651">
+    <w:abstractNumId w:val="0"/>
+  </w:num>
+</w:numbering>
 </file>
 
 <file path=word/styles.xml><?xml version="1.0" encoding="utf-8"?>

--- a/Homework3/write-up.docx
+++ b/Homework3/write-up.docx
@@ -879,7 +879,7 @@
         <w:rPr>
           <w:rFonts w:eastAsiaTheme="minorEastAsia"/>
         </w:rPr>
-        <w:t>Average rider social value: 1648.5</w:t>
+        <w:t>Average rider profits: 16.485</w:t>
       </w:r>
       <w:r>
         <w:rPr>
@@ -891,103 +891,7 @@
         <w:rPr>
           <w:rFonts w:eastAsiaTheme="minorEastAsia"/>
         </w:rPr>
-        <w:t>Average rider profits: 16.485</w:t>
-      </w:r>
-      <w:r>
-        <w:rPr>
-          <w:rFonts w:eastAsiaTheme="minorEastAsia"/>
-        </w:rPr>
-        <w:br/>
-      </w:r>
-      <w:r>
-        <w:rPr>
-          <w:rFonts w:eastAsiaTheme="minorEastAsia"/>
-        </w:rPr>
-        <w:t>Standard deviation of rider profits: 21.12841155884654</w:t>
-      </w:r>
-      <w:r>
-        <w:rPr>
-          <w:rFonts w:eastAsiaTheme="minorEastAsia"/>
-        </w:rPr>
-        <w:br/>
-      </w:r>
-      <w:r>
-        <w:rPr>
-          <w:rFonts w:eastAsiaTheme="minorEastAsia"/>
-        </w:rPr>
-        <w:t>Minimal rider profits: 0</w:t>
-      </w:r>
-      <w:r>
-        <w:rPr>
-          <w:rFonts w:eastAsiaTheme="minorEastAsia"/>
-        </w:rPr>
-        <w:br/>
-      </w:r>
-      <w:r>
-        <w:rPr>
-          <w:rFonts w:eastAsiaTheme="minorEastAsia"/>
-        </w:rPr>
-        <w:t>Maximal rider profits: 98</w:t>
-      </w:r>
-      <w:r>
-        <w:rPr>
-          <w:rFonts w:eastAsiaTheme="minorEastAsia"/>
-        </w:rPr>
-        <w:br/>
-      </w:r>
-      <w:r>
-        <w:rPr>
-          <w:rFonts w:eastAsiaTheme="minorEastAsia"/>
-        </w:rPr>
-        <w:t>Average driver social value: 213.09999999999997</w:t>
-      </w:r>
-      <w:r>
-        <w:rPr>
-          <w:rFonts w:eastAsiaTheme="minorEastAsia"/>
-        </w:rPr>
-        <w:br/>
-      </w:r>
-      <w:r>
-        <w:rPr>
-          <w:rFonts w:eastAsiaTheme="minorEastAsia"/>
-        </w:rPr>
         <w:t>Average price: 2.131</w:t>
-      </w:r>
-      <w:r>
-        <w:rPr>
-          <w:rFonts w:eastAsiaTheme="minorEastAsia"/>
-        </w:rPr>
-        <w:br/>
-      </w:r>
-      <w:r>
-        <w:rPr>
-          <w:rFonts w:eastAsiaTheme="minorEastAsia"/>
-        </w:rPr>
-        <w:t>Standard deviation of prices: 6.066781601475365</w:t>
-      </w:r>
-      <w:r>
-        <w:rPr>
-          <w:rFonts w:eastAsiaTheme="minorEastAsia"/>
-        </w:rPr>
-        <w:br/>
-      </w:r>
-      <w:r>
-        <w:rPr>
-          <w:rFonts w:eastAsiaTheme="minorEastAsia"/>
-        </w:rPr>
-        <w:t>Minimal price: 0</w:t>
-      </w:r>
-      <w:r>
-        <w:rPr>
-          <w:rFonts w:eastAsiaTheme="minorEastAsia"/>
-        </w:rPr>
-        <w:br/>
-      </w:r>
-      <w:r>
-        <w:rPr>
-          <w:rFonts w:eastAsiaTheme="minorEastAsia"/>
-        </w:rPr>
-        <w:t>Maximal price: 58</w:t>
       </w:r>
     </w:p>
     <w:p>
@@ -1018,7 +922,7 @@
         <w:rPr>
           <w:rFonts w:eastAsiaTheme="minorEastAsia"/>
         </w:rPr>
-        <w:t>Average rider social value: 462.9</w:t>
+        <w:t>Average rider profits: 4.629</w:t>
       </w:r>
       <w:r>
         <w:rPr>
@@ -1030,103 +934,7 @@
         <w:rPr>
           <w:rFonts w:eastAsiaTheme="minorEastAsia"/>
         </w:rPr>
-        <w:t>Average rider profits: 4.629</w:t>
-      </w:r>
-      <w:r>
-        <w:rPr>
-          <w:rFonts w:eastAsiaTheme="minorEastAsia"/>
-        </w:rPr>
-        <w:br/>
-      </w:r>
-      <w:r>
-        <w:rPr>
-          <w:rFonts w:eastAsiaTheme="minorEastAsia"/>
-        </w:rPr>
-        <w:t>Standard deviation of rider profits: 10.928602792672082</w:t>
-      </w:r>
-      <w:r>
-        <w:rPr>
-          <w:rFonts w:eastAsiaTheme="minorEastAsia"/>
-        </w:rPr>
-        <w:br/>
-      </w:r>
-      <w:r>
-        <w:rPr>
-          <w:rFonts w:eastAsiaTheme="minorEastAsia"/>
-        </w:rPr>
-        <w:t>Minimal rider profits: 0</w:t>
-      </w:r>
-      <w:r>
-        <w:rPr>
-          <w:rFonts w:eastAsiaTheme="minorEastAsia"/>
-        </w:rPr>
-        <w:br/>
-      </w:r>
-      <w:r>
-        <w:rPr>
-          <w:rFonts w:eastAsiaTheme="minorEastAsia"/>
-        </w:rPr>
-        <w:t>Maximal rider profits: 78</w:t>
-      </w:r>
-      <w:r>
-        <w:rPr>
-          <w:rFonts w:eastAsiaTheme="minorEastAsia"/>
-        </w:rPr>
-        <w:br/>
-      </w:r>
-      <w:r>
-        <w:rPr>
-          <w:rFonts w:eastAsiaTheme="minorEastAsia"/>
-        </w:rPr>
-        <w:t>Average driver social value: 1970.6</w:t>
-      </w:r>
-      <w:r>
-        <w:rPr>
-          <w:rFonts w:eastAsiaTheme="minorEastAsia"/>
-        </w:rPr>
-        <w:br/>
-      </w:r>
-      <w:r>
-        <w:rPr>
-          <w:rFonts w:eastAsiaTheme="minorEastAsia"/>
-        </w:rPr>
         <w:t>Average price: 19.706</w:t>
-      </w:r>
-      <w:r>
-        <w:rPr>
-          <w:rFonts w:eastAsiaTheme="minorEastAsia"/>
-        </w:rPr>
-        <w:br/>
-      </w:r>
-      <w:r>
-        <w:rPr>
-          <w:rFonts w:eastAsiaTheme="minorEastAsia"/>
-        </w:rPr>
-        <w:t>Standard deviation of prices: 15.045649337931547</w:t>
-      </w:r>
-      <w:r>
-        <w:rPr>
-          <w:rFonts w:eastAsiaTheme="minorEastAsia"/>
-        </w:rPr>
-        <w:br/>
-      </w:r>
-      <w:r>
-        <w:rPr>
-          <w:rFonts w:eastAsiaTheme="minorEastAsia"/>
-        </w:rPr>
-        <w:t>Minimal price: 0</w:t>
-      </w:r>
-      <w:r>
-        <w:rPr>
-          <w:rFonts w:eastAsiaTheme="minorEastAsia"/>
-        </w:rPr>
-        <w:br/>
-      </w:r>
-      <w:r>
-        <w:rPr>
-          <w:rFonts w:eastAsiaTheme="minorEastAsia"/>
-        </w:rPr>
-        <w:t>Maximal price: 62</w:t>
       </w:r>
     </w:p>
     <w:p>
@@ -1157,7 +965,7 @@
         <w:rPr>
           <w:rFonts w:eastAsiaTheme="minorEastAsia"/>
         </w:rPr>
-        <w:t>Average rider social value: 2628.4</w:t>
+        <w:t>Average rider profits: 26.284</w:t>
       </w:r>
       <w:r>
         <w:rPr>
@@ -1169,104 +977,13 @@
         <w:rPr>
           <w:rFonts w:eastAsiaTheme="minorEastAsia"/>
         </w:rPr>
-        <w:lastRenderedPageBreak/>
-        <w:t>Average rider profits: 26.284</w:t>
-      </w:r>
-      <w:r>
-        <w:rPr>
-          <w:rFonts w:eastAsiaTheme="minorEastAsia"/>
-        </w:rPr>
-        <w:br/>
-      </w:r>
-      <w:r>
-        <w:rPr>
-          <w:rFonts w:eastAsiaTheme="minorEastAsia"/>
-        </w:rPr>
-        <w:t>Standard deviation of rider profits: 24.87905432286364</w:t>
-      </w:r>
-      <w:r>
-        <w:rPr>
-          <w:rFonts w:eastAsiaTheme="minorEastAsia"/>
-        </w:rPr>
-        <w:br/>
-      </w:r>
-      <w:r>
-        <w:rPr>
-          <w:rFonts w:eastAsiaTheme="minorEastAsia"/>
-        </w:rPr>
-        <w:t>Minimal rider profits: 0</w:t>
-      </w:r>
-      <w:r>
-        <w:rPr>
-          <w:rFonts w:eastAsiaTheme="minorEastAsia"/>
-        </w:rPr>
-        <w:br/>
-      </w:r>
-      <w:r>
-        <w:rPr>
-          <w:rFonts w:eastAsiaTheme="minorEastAsia"/>
-        </w:rPr>
-        <w:t>Maximal rider profits: 92</w:t>
-      </w:r>
-      <w:r>
-        <w:rPr>
-          <w:rFonts w:eastAsiaTheme="minorEastAsia"/>
-        </w:rPr>
-        <w:br/>
-      </w:r>
-      <w:r>
-        <w:rPr>
-          <w:rFonts w:eastAsiaTheme="minorEastAsia"/>
-        </w:rPr>
-        <w:t>Average driver social value: 8.15</w:t>
-      </w:r>
-      <w:r>
-        <w:rPr>
-          <w:rFonts w:eastAsiaTheme="minorEastAsia"/>
-        </w:rPr>
-        <w:br/>
-      </w:r>
-      <w:r>
-        <w:rPr>
-          <w:rFonts w:eastAsiaTheme="minorEastAsia"/>
-        </w:rPr>
-        <w:t>Average price: 0.0815</w:t>
-      </w:r>
-      <w:r>
-        <w:rPr>
-          <w:rFonts w:eastAsiaTheme="minorEastAsia"/>
-        </w:rPr>
-        <w:br/>
-      </w:r>
-      <w:r>
-        <w:rPr>
-          <w:rFonts w:eastAsiaTheme="minorEastAsia"/>
-        </w:rPr>
-        <w:t>Standard deviation of prices: 0.8190590638043145</w:t>
-      </w:r>
-      <w:r>
-        <w:rPr>
-          <w:rFonts w:eastAsiaTheme="minorEastAsia"/>
-        </w:rPr>
-        <w:br/>
-      </w:r>
-      <w:r>
-        <w:rPr>
-          <w:rFonts w:eastAsiaTheme="minorEastAsia"/>
-        </w:rPr>
-        <w:t>Minimal price: 0</w:t>
-      </w:r>
-      <w:r>
-        <w:rPr>
-          <w:rFonts w:eastAsiaTheme="minorEastAsia"/>
-        </w:rPr>
-        <w:br/>
-      </w:r>
-      <w:r>
-        <w:rPr>
-          <w:rFonts w:eastAsiaTheme="minorEastAsia"/>
-        </w:rPr>
-        <w:t>Maximal price: 20</w:t>
+        <w:t>Average price: 0.</w:t>
+      </w:r>
+      <w:r>
+        <w:rPr>
+          <w:rFonts w:eastAsiaTheme="minorEastAsia"/>
+        </w:rPr>
+        <w:t>312</w:t>
       </w:r>
     </w:p>
     <w:p>
@@ -1280,6 +997,80 @@
         <w:rPr>
           <w:rFonts w:eastAsiaTheme="minorEastAsia"/>
         </w:rPr>
+        <w:t xml:space="preserve">(The way we calculated rider's profits is their </w:t>
+      </w:r>
+      <w:r>
+        <w:rPr>
+          <w:rFonts w:eastAsiaTheme="minorEastAsia"/>
+        </w:rPr>
+        <w:t xml:space="preserve">utility in the matching markets </w:t>
+      </w:r>
+      <w:r>
+        <w:rPr>
+          <w:rFonts w:eastAsiaTheme="minorEastAsia"/>
+        </w:rPr>
+        <w:t>reduction,</w:t>
+      </w:r>
+      <w:r>
+        <w:rPr>
+          <w:rFonts w:eastAsiaTheme="minorEastAsia"/>
+        </w:rPr>
+        <w:t xml:space="preserve"> </w:t>
+      </w:r>
+      <w:r>
+        <w:rPr>
+          <w:rFonts w:eastAsiaTheme="minorEastAsia"/>
+        </w:rPr>
+        <w:t xml:space="preserve">the way we calculated price is </w:t>
+      </w:r>
+      <w:r>
+        <w:rPr>
+          <w:rFonts w:eastAsiaTheme="minorEastAsia"/>
+        </w:rPr>
+        <w:t xml:space="preserve">utility of all </w:t>
+      </w:r>
+      <w:r>
+        <w:rPr>
+          <w:rFonts w:eastAsiaTheme="minorEastAsia"/>
+        </w:rPr>
+        <w:t xml:space="preserve">matched </w:t>
+      </w:r>
+      <w:r>
+        <w:rPr>
+          <w:rFonts w:eastAsiaTheme="minorEastAsia"/>
+        </w:rPr>
+        <w:t>drivers</w:t>
+      </w:r>
+      <w:r>
+        <w:rPr>
+          <w:rFonts w:eastAsiaTheme="minorEastAsia"/>
+        </w:rPr>
+        <w:t xml:space="preserve">. Because it would be weird to consider </w:t>
+      </w:r>
+      <w:r>
+        <w:rPr>
+          <w:rFonts w:eastAsiaTheme="minorEastAsia"/>
+        </w:rPr>
+        <w:t xml:space="preserve">the utility of an unmatched </w:t>
+      </w:r>
+      <w:r>
+        <w:rPr>
+          <w:rFonts w:eastAsiaTheme="minorEastAsia"/>
+        </w:rPr>
+        <w:t>driver as a price.)</w:t>
+      </w:r>
+    </w:p>
+    <w:p>
+      <w:pPr>
+        <w:bidi w:val="0"/>
+        <w:rPr>
+          <w:rFonts w:eastAsiaTheme="minorEastAsia"/>
+        </w:rPr>
+      </w:pPr>
+      <w:r>
+        <w:rPr>
+          <w:rFonts w:eastAsiaTheme="minorEastAsia"/>
+        </w:rPr>
         <w:t>First</w:t>
       </w:r>
       <w:r>
@@ -1328,7 +1119,13 @@
         <w:rPr>
           <w:rFonts w:eastAsiaTheme="minorEastAsia"/>
         </w:rPr>
-        <w:t>riders will get more value</w:t>
+        <w:t xml:space="preserve">riders will get more </w:t>
+      </w:r>
+      <w:r>
+        <w:rPr>
+          <w:rFonts w:eastAsiaTheme="minorEastAsia"/>
+        </w:rPr>
+        <w:t>profits</w:t>
       </w:r>
       <w:r>
         <w:rPr>
@@ -1340,19 +1137,49 @@
         <w:rPr>
           <w:rFonts w:eastAsiaTheme="minorEastAsia"/>
         </w:rPr>
-        <w:t xml:space="preserve"> and </w:t>
-      </w:r>
-      <w:r>
-        <w:rPr>
-          <w:rFonts w:eastAsiaTheme="minorEastAsia"/>
-        </w:rPr>
-        <w:t xml:space="preserve">riders </w:t>
-      </w:r>
-      <w:r>
-        <w:rPr>
-          <w:rFonts w:eastAsiaTheme="minorEastAsia"/>
-        </w:rPr>
-        <w:t>more value than the riders</w:t>
+        <w:t xml:space="preserve">, </w:t>
+      </w:r>
+      <w:r>
+        <w:rPr>
+          <w:rFonts w:eastAsiaTheme="minorEastAsia"/>
+        </w:rPr>
+        <w:t xml:space="preserve">also in that </w:t>
+      </w:r>
+      <w:r>
+        <w:rPr>
+          <w:rFonts w:eastAsiaTheme="minorEastAsia"/>
+        </w:rPr>
+        <w:t>case riders</w:t>
+      </w:r>
+      <w:r>
+        <w:rPr>
+          <w:rFonts w:eastAsiaTheme="minorEastAsia"/>
+        </w:rPr>
+        <w:t xml:space="preserve"> will get </w:t>
+      </w:r>
+      <w:r>
+        <w:rPr>
+          <w:rFonts w:eastAsiaTheme="minorEastAsia"/>
+        </w:rPr>
+        <w:t xml:space="preserve">more </w:t>
+      </w:r>
+      <w:r>
+        <w:rPr>
+          <w:rFonts w:eastAsiaTheme="minorEastAsia"/>
+        </w:rPr>
+        <w:t>profits</w:t>
+      </w:r>
+      <w:r>
+        <w:rPr>
+          <w:rFonts w:eastAsiaTheme="minorEastAsia"/>
+        </w:rPr>
+        <w:t xml:space="preserve"> than the</w:t>
+      </w:r>
+      <w:r>
+        <w:rPr>
+          <w:rFonts w:eastAsiaTheme="minorEastAsia"/>
+        </w:rPr>
+        <w:t xml:space="preserve"> drivers</w:t>
       </w:r>
       <w:r>
         <w:rPr>
@@ -1364,7 +1191,19 @@
         <w:rPr>
           <w:rFonts w:eastAsiaTheme="minorEastAsia"/>
         </w:rPr>
-        <w:t>hen there are more riders than riders will get even less value than if there were the same number of riders and drivers</w:t>
+        <w:t xml:space="preserve">hen there are more riders than </w:t>
+      </w:r>
+      <w:r>
+        <w:rPr>
+          <w:rFonts w:eastAsiaTheme="minorEastAsia"/>
+        </w:rPr>
+        <w:t>drivers, riders</w:t>
+      </w:r>
+      <w:r>
+        <w:rPr>
+          <w:rFonts w:eastAsiaTheme="minorEastAsia"/>
+        </w:rPr>
+        <w:t xml:space="preserve"> will get even less value than if there were the same number of riders and drivers</w:t>
       </w:r>
       <w:r>
         <w:rPr>
@@ -1492,7 +1331,14 @@
         <w:rPr>
           <w:rFonts w:eastAsiaTheme="minorEastAsia"/>
         </w:rPr>
-        <w:t xml:space="preserve">, as supply </w:t>
+        <w:t xml:space="preserve">, as </w:t>
+      </w:r>
+      <w:r>
+        <w:rPr>
+          <w:rFonts w:eastAsiaTheme="minorEastAsia"/>
+        </w:rPr>
+        <w:lastRenderedPageBreak/>
+        <w:t xml:space="preserve">supply </w:t>
       </w:r>
       <w:r>
         <w:rPr>
@@ -2983,6 +2829,7 @@
   <w:style w:type="character" w:default="1" w:styleId="a0">
     <w:name w:val="Default Paragraph Font"/>
     <w:uiPriority w:val="1"/>
+    <w:semiHidden/>
     <w:unhideWhenUsed/>
   </w:style>
   <w:style w:type="table" w:default="1" w:styleId="a1">

--- a/Homework3/write-up.docx
+++ b/Homework3/write-up.docx
@@ -1057,7 +1057,7 @@
         <w:rPr>
           <w:rFonts w:eastAsiaTheme="minorEastAsia"/>
         </w:rPr>
-        <w:t>driver as a price.)</w:t>
+        <w:t>driver a price.)</w:t>
       </w:r>
     </w:p>
     <w:p>

--- a/Homework3/write-up.docx
+++ b/Homework3/write-up.docx
@@ -210,38 +210,34 @@
           <w:sz w:val="40"/>
           <w:szCs w:val="40"/>
         </w:rPr>
-        <w:t>Ariel Chiskis 322442112</w:t>
-      </w:r>
+        <w:t xml:space="preserve">Ariel </w:t>
+      </w:r>
+      <w:proofErr w:type="spellStart"/>
       <w:r>
         <w:rPr>
           <w:rFonts w:asciiTheme="majorBidi" w:hAnsiTheme="majorBidi" w:cstheme="majorBidi"/>
           <w:sz w:val="40"/>
           <w:szCs w:val="40"/>
         </w:rPr>
-        <w:br/>
-      </w:r>
-    </w:p>
-    <w:p>
-      <w:pPr>
-        <w:bidi w:val="0"/>
-        <w:jc w:val="center"/>
+        <w:t>Chiskis</w:t>
+      </w:r>
+      <w:proofErr w:type="spellEnd"/>
+      <w:r>
         <w:rPr>
           <w:rFonts w:asciiTheme="majorBidi" w:hAnsiTheme="majorBidi" w:cstheme="majorBidi"/>
           <w:sz w:val="40"/>
           <w:szCs w:val="40"/>
         </w:rPr>
-      </w:pPr>
-    </w:p>
-    <w:p>
-      <w:pPr>
-        <w:bidi w:val="0"/>
-        <w:jc w:val="center"/>
+        <w:t xml:space="preserve"> 322442112</w:t>
+      </w:r>
+      <w:r>
         <w:rPr>
           <w:rFonts w:asciiTheme="majorBidi" w:hAnsiTheme="majorBidi" w:cstheme="majorBidi"/>
           <w:sz w:val="40"/>
           <w:szCs w:val="40"/>
         </w:rPr>
-      </w:pPr>
+        <w:br/>
+      </w:r>
     </w:p>
     <w:p>
       <w:pPr>
@@ -279,13 +275,2271 @@
     <w:p>
       <w:pPr>
         <w:bidi w:val="0"/>
-        <w:rPr>
-          <w:rFonts w:eastAsiaTheme="minorEastAsia"/>
-        </w:rPr>
-      </w:pPr>
-      <w:r>
+        <w:jc w:val="center"/>
+        <w:rPr>
+          <w:rFonts w:asciiTheme="majorBidi" w:hAnsiTheme="majorBidi" w:cstheme="majorBidi"/>
+          <w:sz w:val="40"/>
+          <w:szCs w:val="40"/>
+        </w:rPr>
+      </w:pPr>
+    </w:p>
+    <w:p>
+      <w:pPr>
+        <w:bidi w:val="0"/>
+        <w:jc w:val="center"/>
+        <w:rPr>
+          <w:rFonts w:asciiTheme="majorBidi" w:hAnsiTheme="majorBidi" w:cstheme="majorBidi"/>
+          <w:sz w:val="40"/>
+          <w:szCs w:val="40"/>
+        </w:rPr>
+      </w:pPr>
+    </w:p>
+    <w:p>
+      <w:pPr>
+        <w:bidi w:val="0"/>
+        <w:spacing w:after="0"/>
+        <w:rPr>
+          <w:b/>
+          <w:bCs/>
+        </w:rPr>
+      </w:pPr>
+      <w:r>
+        <w:rPr>
+          <w:b/>
+          <w:bCs/>
+        </w:rPr>
         <w:lastRenderedPageBreak/>
-        <w:t xml:space="preserve">9. </w:t>
+        <w:t>8.</w:t>
+      </w:r>
+    </w:p>
+    <w:p>
+      <w:pPr>
+        <w:bidi w:val="0"/>
+        <w:spacing w:line="278" w:lineRule="auto"/>
+      </w:pPr>
+      <w:r>
+        <w:t xml:space="preserve">On </w:t>
+      </w:r>
+      <w:r>
+        <w:t>the matching market frame with values as described</w:t>
+      </w:r>
+      <w:r>
+        <w:t xml:space="preserve"> </w:t>
+      </w:r>
+      <w:r>
+        <w:t>in Lecture 5 Page 7</w:t>
+      </w:r>
+    </w:p>
+    <w:p>
+      <w:pPr>
+        <w:bidi w:val="0"/>
+        <w:spacing w:line="278" w:lineRule="auto"/>
+      </w:pPr>
+      <w:proofErr w:type="gramStart"/>
+      <w:r>
+        <w:t>and</w:t>
+      </w:r>
+      <w:proofErr w:type="gramEnd"/>
+      <w:r>
+        <w:t xml:space="preserve"> on the example in q.2 the algorithms output identical prices.</w:t>
+      </w:r>
+    </w:p>
+    <w:p>
+      <w:pPr>
+        <w:bidi w:val="0"/>
+        <w:spacing w:after="0"/>
+        <w:rPr>
+          <w:b/>
+          <w:bCs/>
+        </w:rPr>
+      </w:pPr>
+      <w:r>
+        <w:rPr>
+          <w:b/>
+          <w:bCs/>
+        </w:rPr>
+        <w:drawing>
+          <wp:inline distT="0" distB="0" distL="0" distR="0" wp14:anchorId="79E3BD57" wp14:editId="09457E65">
+            <wp:extent cx="3109352" cy="1022350"/>
+            <wp:effectExtent l="0" t="0" r="0" b="6350"/>
+            <wp:docPr id="59418421" name="Picture 1" descr="A screen shot of a computer&#10;&#10;Description automatically generated"/>
+            <wp:cNvGraphicFramePr>
+              <a:graphicFrameLocks xmlns:a="http://schemas.openxmlformats.org/drawingml/2006/main" noChangeAspect="1"/>
+            </wp:cNvGraphicFramePr>
+            <a:graphic xmlns:a="http://schemas.openxmlformats.org/drawingml/2006/main">
+              <a:graphicData uri="http://schemas.openxmlformats.org/drawingml/2006/picture">
+                <pic:pic xmlns:pic="http://schemas.openxmlformats.org/drawingml/2006/picture">
+                  <pic:nvPicPr>
+                    <pic:cNvPr id="59418421" name="Picture 1" descr="A screen shot of a computer&#10;&#10;Description automatically generated"/>
+                    <pic:cNvPicPr/>
+                  </pic:nvPicPr>
+                  <pic:blipFill>
+                    <a:blip r:embed="rId5"/>
+                    <a:stretch>
+                      <a:fillRect/>
+                    </a:stretch>
+                  </pic:blipFill>
+                  <pic:spPr>
+                    <a:xfrm>
+                      <a:off x="0" y="0"/>
+                      <a:ext cx="3116470" cy="1024690"/>
+                    </a:xfrm>
+                    <a:prstGeom prst="rect">
+                      <a:avLst/>
+                    </a:prstGeom>
+                  </pic:spPr>
+                </pic:pic>
+              </a:graphicData>
+            </a:graphic>
+          </wp:inline>
+        </w:drawing>
+      </w:r>
+    </w:p>
+    <w:p>
+      <w:pPr>
+        <w:bidi w:val="0"/>
+        <w:spacing w:after="0"/>
+        <w:rPr>
+          <w:b/>
+          <w:bCs/>
+        </w:rPr>
+      </w:pPr>
+      <w:r>
+        <w:rPr>
+          <w:b/>
+          <w:bCs/>
+        </w:rPr>
+        <w:drawing>
+          <wp:inline distT="0" distB="0" distL="0" distR="0" wp14:anchorId="2BA12456" wp14:editId="39D953A0">
+            <wp:extent cx="2705100" cy="1258760"/>
+            <wp:effectExtent l="0" t="0" r="0" b="0"/>
+            <wp:docPr id="2031689684" name="Picture 1"/>
+            <wp:cNvGraphicFramePr>
+              <a:graphicFrameLocks xmlns:a="http://schemas.openxmlformats.org/drawingml/2006/main" noChangeAspect="1"/>
+            </wp:cNvGraphicFramePr>
+            <a:graphic xmlns:a="http://schemas.openxmlformats.org/drawingml/2006/main">
+              <a:graphicData uri="http://schemas.openxmlformats.org/drawingml/2006/picture">
+                <pic:pic xmlns:pic="http://schemas.openxmlformats.org/drawingml/2006/picture">
+                  <pic:nvPicPr>
+                    <pic:cNvPr id="2031689684" name=""/>
+                    <pic:cNvPicPr/>
+                  </pic:nvPicPr>
+                  <pic:blipFill>
+                    <a:blip r:embed="rId6"/>
+                    <a:stretch>
+                      <a:fillRect/>
+                    </a:stretch>
+                  </pic:blipFill>
+                  <pic:spPr>
+                    <a:xfrm>
+                      <a:off x="0" y="0"/>
+                      <a:ext cx="2716262" cy="1263954"/>
+                    </a:xfrm>
+                    <a:prstGeom prst="rect">
+                      <a:avLst/>
+                    </a:prstGeom>
+                  </pic:spPr>
+                </pic:pic>
+              </a:graphicData>
+            </a:graphic>
+          </wp:inline>
+        </w:drawing>
+      </w:r>
+    </w:p>
+    <w:p>
+      <w:pPr>
+        <w:bidi w:val="0"/>
+        <w:spacing w:after="0"/>
+        <w:rPr>
+          <w:b/>
+          <w:bCs/>
+        </w:rPr>
+      </w:pPr>
+    </w:p>
+    <w:p>
+      <w:pPr>
+        <w:bidi w:val="0"/>
+        <w:spacing w:line="278" w:lineRule="auto"/>
+        <w:rPr>
+          <w:rFonts w:eastAsiaTheme="minorEastAsia"/>
+        </w:rPr>
+      </w:pPr>
+      <w:r>
+        <w:t>On a</w:t>
+      </w:r>
+      <w:r>
+        <w:t xml:space="preserve"> random example for </w:t>
+      </w:r>
+      <m:oMath>
+        <m:r>
+          <w:rPr>
+            <w:rFonts w:ascii="Cambria Math" w:hAnsi="Cambria Math"/>
+          </w:rPr>
+          <m:t>n=m=20</m:t>
+        </m:r>
+      </m:oMath>
+      <w:r>
+        <w:rPr>
+          <w:rFonts w:eastAsiaTheme="minorEastAsia"/>
+        </w:rPr>
+        <w:t xml:space="preserve">, the algorithms output identical results in </w:t>
+      </w:r>
+      <m:oMath>
+        <m:r>
+          <w:rPr>
+            <w:rFonts w:ascii="Cambria Math" w:eastAsiaTheme="minorEastAsia" w:hAnsi="Cambria Math"/>
+          </w:rPr>
+          <m:t>54%</m:t>
+        </m:r>
+      </m:oMath>
+      <w:r>
+        <w:rPr>
+          <w:rFonts w:eastAsiaTheme="minorEastAsia"/>
+        </w:rPr>
+        <w:t xml:space="preserve"> of runs.</w:t>
+      </w:r>
+    </w:p>
+    <w:p>
+      <w:pPr>
+        <w:bidi w:val="0"/>
+        <w:spacing w:line="278" w:lineRule="auto"/>
+        <w:rPr>
+          <w:rFonts w:eastAsiaTheme="minorEastAsia"/>
+        </w:rPr>
+      </w:pPr>
+      <w:r>
+        <w:rPr>
+          <w:rFonts w:eastAsiaTheme="minorEastAsia"/>
+        </w:rPr>
+        <w:drawing>
+          <wp:inline distT="0" distB="0" distL="0" distR="0" wp14:anchorId="2EEEEDA5" wp14:editId="43B6A749">
+            <wp:extent cx="5274310" cy="1316355"/>
+            <wp:effectExtent l="0" t="0" r="2540" b="0"/>
+            <wp:docPr id="138382549" name="Picture 1" descr="A black background with many small colored lines&#10;&#10;Description automatically generated with medium confidence"/>
+            <wp:cNvGraphicFramePr>
+              <a:graphicFrameLocks xmlns:a="http://schemas.openxmlformats.org/drawingml/2006/main" noChangeAspect="1"/>
+            </wp:cNvGraphicFramePr>
+            <a:graphic xmlns:a="http://schemas.openxmlformats.org/drawingml/2006/main">
+              <a:graphicData uri="http://schemas.openxmlformats.org/drawingml/2006/picture">
+                <pic:pic xmlns:pic="http://schemas.openxmlformats.org/drawingml/2006/picture">
+                  <pic:nvPicPr>
+                    <pic:cNvPr id="138382549" name="Picture 1" descr="A black background with many small colored lines&#10;&#10;Description automatically generated with medium confidence"/>
+                    <pic:cNvPicPr/>
+                  </pic:nvPicPr>
+                  <pic:blipFill>
+                    <a:blip r:embed="rId7"/>
+                    <a:stretch>
+                      <a:fillRect/>
+                    </a:stretch>
+                  </pic:blipFill>
+                  <pic:spPr>
+                    <a:xfrm>
+                      <a:off x="0" y="0"/>
+                      <a:ext cx="5274310" cy="1316355"/>
+                    </a:xfrm>
+                    <a:prstGeom prst="rect">
+                      <a:avLst/>
+                    </a:prstGeom>
+                  </pic:spPr>
+                </pic:pic>
+              </a:graphicData>
+            </a:graphic>
+          </wp:inline>
+        </w:drawing>
+      </w:r>
+    </w:p>
+    <w:p>
+      <w:pPr>
+        <w:bidi w:val="0"/>
+        <w:spacing w:line="278" w:lineRule="auto"/>
+      </w:pPr>
+      <w:r>
+        <w:drawing>
+          <wp:inline distT="0" distB="0" distL="0" distR="0" wp14:anchorId="0E99AF40" wp14:editId="65592113">
+            <wp:extent cx="5274310" cy="1317625"/>
+            <wp:effectExtent l="0" t="0" r="2540" b="0"/>
+            <wp:docPr id="780333037" name="Picture 1"/>
+            <wp:cNvGraphicFramePr>
+              <a:graphicFrameLocks xmlns:a="http://schemas.openxmlformats.org/drawingml/2006/main" noChangeAspect="1"/>
+            </wp:cNvGraphicFramePr>
+            <a:graphic xmlns:a="http://schemas.openxmlformats.org/drawingml/2006/main">
+              <a:graphicData uri="http://schemas.openxmlformats.org/drawingml/2006/picture">
+                <pic:pic xmlns:pic="http://schemas.openxmlformats.org/drawingml/2006/picture">
+                  <pic:nvPicPr>
+                    <pic:cNvPr id="780333037" name=""/>
+                    <pic:cNvPicPr/>
+                  </pic:nvPicPr>
+                  <pic:blipFill>
+                    <a:blip r:embed="rId8"/>
+                    <a:stretch>
+                      <a:fillRect/>
+                    </a:stretch>
+                  </pic:blipFill>
+                  <pic:spPr>
+                    <a:xfrm>
+                      <a:off x="0" y="0"/>
+                      <a:ext cx="5274310" cy="1317625"/>
+                    </a:xfrm>
+                    <a:prstGeom prst="rect">
+                      <a:avLst/>
+                    </a:prstGeom>
+                  </pic:spPr>
+                </pic:pic>
+              </a:graphicData>
+            </a:graphic>
+          </wp:inline>
+        </w:drawing>
+      </w:r>
+    </w:p>
+    <w:p>
+      <w:pPr>
+        <w:bidi w:val="0"/>
+        <w:spacing w:after="0"/>
+        <w:rPr>
+          <w:b/>
+          <w:bCs/>
+        </w:rPr>
+      </w:pPr>
+    </w:p>
+    <w:p>
+      <w:pPr>
+        <w:bidi w:val="0"/>
+        <w:spacing w:after="0"/>
+        <w:rPr>
+          <w:b/>
+          <w:bCs/>
+        </w:rPr>
+      </w:pPr>
+      <w:r>
+        <w:rPr>
+          <w:b/>
+          <w:bCs/>
+        </w:rPr>
+        <w:t>Bonus question 2.</w:t>
+      </w:r>
+    </w:p>
+    <w:p>
+      <w:pPr>
+        <w:bidi w:val="0"/>
+        <w:spacing w:line="278" w:lineRule="auto"/>
+      </w:pPr>
+      <w:r>
+        <w:rPr>
+          <w:b/>
+          <w:bCs/>
+        </w:rPr>
+        <w:t>(a).</w:t>
+      </w:r>
+      <w:r>
+        <w:t xml:space="preserve"> </w:t>
+      </w:r>
+      <w:r>
+        <w:t xml:space="preserve">We implemented the bonus routine </w:t>
+      </w:r>
+      <w:proofErr w:type="spellStart"/>
+      <w:r>
+        <w:t>random_bundles_valuations</w:t>
+      </w:r>
+      <w:proofErr w:type="spellEnd"/>
+      <w:r>
+        <w:t>(</w:t>
+      </w:r>
+      <w:proofErr w:type="spellStart"/>
+      <w:proofErr w:type="gramStart"/>
+      <w:r>
+        <w:t>n,m</w:t>
+      </w:r>
+      <w:proofErr w:type="spellEnd"/>
+      <w:proofErr w:type="gramEnd"/>
+      <w:r>
+        <w:t xml:space="preserve">) and accompanying </w:t>
+      </w:r>
+      <w:proofErr w:type="spellStart"/>
+      <w:r>
+        <w:t>run_random_bundles_valuations</w:t>
+      </w:r>
+      <w:proofErr w:type="spellEnd"/>
+      <w:r>
+        <w:t>(</w:t>
+      </w:r>
+      <w:r>
+        <w:t xml:space="preserve">) to run the </w:t>
+      </w:r>
+      <w:r>
+        <w:t xml:space="preserve">VCG pricing algorithm on </w:t>
+      </w:r>
+      <w:r>
+        <w:t xml:space="preserve">the </w:t>
+      </w:r>
+      <w:r>
+        <w:t xml:space="preserve">randomly chosen </w:t>
+      </w:r>
+      <w:r>
+        <w:t>context.</w:t>
+      </w:r>
+    </w:p>
+    <w:p>
+      <w:pPr>
+        <w:bidi w:val="0"/>
+        <w:spacing w:line="278" w:lineRule="auto"/>
+      </w:pPr>
+      <w:r>
+        <w:t xml:space="preserve">To simplify the analysis we also implemented the sorted version, </w:t>
+      </w:r>
+      <w:proofErr w:type="spellStart"/>
+      <w:r>
+        <w:t>random_bundles_valuations_sorted</w:t>
+      </w:r>
+      <w:proofErr w:type="spellEnd"/>
+      <w:r>
+        <w:t>(n, m)</w:t>
+      </w:r>
+      <w:r>
+        <w:t xml:space="preserve"> </w:t>
+      </w:r>
+      <w:r>
+        <w:t xml:space="preserve">similarly </w:t>
+      </w:r>
+      <w:r>
+        <w:t xml:space="preserve">generates a matching market context for </w:t>
+      </w:r>
+      <m:oMath>
+        <m:r>
+          <w:rPr>
+            <w:rFonts w:ascii="Cambria Math" w:hAnsi="Cambria Math"/>
+          </w:rPr>
+          <m:t>m</m:t>
+        </m:r>
+      </m:oMath>
+      <w:r>
+        <w:t xml:space="preserve"> bundles</w:t>
+      </w:r>
+      <w:r>
+        <w:t xml:space="preserve"> </w:t>
+      </w:r>
+      <w:r>
+        <w:t xml:space="preserve">of identical goods, where each of </w:t>
+      </w:r>
+      <m:oMath>
+        <m:r>
+          <w:rPr>
+            <w:rFonts w:ascii="Cambria Math" w:hAnsi="Cambria Math"/>
+          </w:rPr>
+          <m:t>n</m:t>
+        </m:r>
+      </m:oMath>
+      <w:r>
+        <w:t xml:space="preserve"> buyers has a random value for an individual good</w:t>
+      </w:r>
+      <w:r>
+        <w:t xml:space="preserve"> </w:t>
+      </w:r>
+      <w:r>
+        <w:t>(between 1 to 50; ties are allowed)</w:t>
+      </w:r>
+      <w:r>
+        <w:t xml:space="preserve">, but the buyers </w:t>
+      </w:r>
+      <w:r>
+        <w:lastRenderedPageBreak/>
+        <w:t xml:space="preserve">are sorted in </w:t>
+      </w:r>
+      <w:r>
+        <w:t xml:space="preserve">ascending </w:t>
+      </w:r>
+      <w:r>
+        <w:t xml:space="preserve">order of value per good s.t the buyer with highest value per good is called buyer no. </w:t>
+      </w:r>
+      <m:oMath>
+        <m:r>
+          <w:rPr>
+            <w:rFonts w:ascii="Cambria Math" w:hAnsi="Cambria Math"/>
+          </w:rPr>
+          <m:t>n</m:t>
+        </m:r>
+      </m:oMath>
+      <w:r>
+        <w:rPr>
+          <w:rFonts w:eastAsiaTheme="minorEastAsia"/>
+        </w:rPr>
+        <w:t>.</w:t>
+      </w:r>
+    </w:p>
+    <w:p>
+      <w:pPr>
+        <w:bidi w:val="0"/>
+        <w:spacing w:after="0" w:line="278" w:lineRule="auto"/>
+      </w:pPr>
+      <w:proofErr w:type="spellStart"/>
+      <w:r>
+        <w:t>run_random_bundles_valuations_</w:t>
+      </w:r>
+      <w:proofErr w:type="gramStart"/>
+      <w:r>
+        <w:t>sorted</w:t>
+      </w:r>
+      <w:proofErr w:type="spellEnd"/>
+      <w:r>
+        <w:t>(</w:t>
+      </w:r>
+      <w:proofErr w:type="gramEnd"/>
+      <w:r>
+        <w:t>)</w:t>
+      </w:r>
+      <w:r>
+        <w:t xml:space="preserve"> </w:t>
+      </w:r>
+      <w:r>
+        <w:t>run</w:t>
+      </w:r>
+      <w:r>
+        <w:t>s the</w:t>
+      </w:r>
+      <w:r>
+        <w:t xml:space="preserve"> VCG pricing algorithm on </w:t>
+      </w:r>
+      <w:r>
+        <w:t>the</w:t>
+      </w:r>
+    </w:p>
+    <w:p>
+      <w:pPr>
+        <w:bidi w:val="0"/>
+        <w:spacing w:line="278" w:lineRule="auto"/>
+      </w:pPr>
+      <w:r>
+        <w:t xml:space="preserve">randomly chosen </w:t>
+      </w:r>
+      <w:r>
+        <w:t xml:space="preserve">sorted </w:t>
+      </w:r>
+      <w:r>
+        <w:t>context, for n = m = 20</w:t>
+      </w:r>
+      <w:r>
+        <w:t>.</w:t>
+      </w:r>
+    </w:p>
+    <w:p>
+      <w:pPr>
+        <w:bidi w:val="0"/>
+        <w:spacing w:line="278" w:lineRule="auto"/>
+      </w:pPr>
+      <w:r>
+        <w:t xml:space="preserve">As demonstrated in simulation runs below, the results make perfect sense in the bundles context. As expected from the bundles context analysis, the buyer with the highest value per good is matched to the biggest bundle and so </w:t>
+      </w:r>
+      <w:proofErr w:type="gramStart"/>
+      <w:r>
+        <w:t>on;</w:t>
+      </w:r>
+      <w:proofErr w:type="gramEnd"/>
+    </w:p>
+    <w:p>
+      <w:pPr>
+        <w:bidi w:val="0"/>
+        <w:spacing w:line="278" w:lineRule="auto"/>
+        <w:rPr>
+          <w:rFonts w:eastAsiaTheme="minorEastAsia"/>
+        </w:rPr>
+      </w:pPr>
+      <w:r>
+        <w:rPr>
+          <w:rFonts w:eastAsiaTheme="minorEastAsia"/>
+        </w:rPr>
+        <w:drawing>
+          <wp:anchor distT="0" distB="0" distL="114300" distR="114300" simplePos="0" relativeHeight="251659264" behindDoc="1" locked="0" layoutInCell="1" allowOverlap="1" wp14:anchorId="55C79D92" wp14:editId="56B4A6DE">
+            <wp:simplePos x="0" y="0"/>
+            <wp:positionH relativeFrom="margin">
+              <wp:posOffset>4299991</wp:posOffset>
+            </wp:positionH>
+            <wp:positionV relativeFrom="paragraph">
+              <wp:posOffset>87402</wp:posOffset>
+            </wp:positionV>
+            <wp:extent cx="1932499" cy="994867"/>
+            <wp:effectExtent l="0" t="0" r="0" b="0"/>
+            <wp:wrapNone/>
+            <wp:docPr id="1640134902" name="Picture 1" descr="A screenshot of a math problem&#10;&#10;Description automatically generated with medium confidence"/>
+            <wp:cNvGraphicFramePr>
+              <a:graphicFrameLocks xmlns:a="http://schemas.openxmlformats.org/drawingml/2006/main" noChangeAspect="1"/>
+            </wp:cNvGraphicFramePr>
+            <a:graphic xmlns:a="http://schemas.openxmlformats.org/drawingml/2006/main">
+              <a:graphicData uri="http://schemas.openxmlformats.org/drawingml/2006/picture">
+                <pic:pic xmlns:pic="http://schemas.openxmlformats.org/drawingml/2006/picture">
+                  <pic:nvPicPr>
+                    <pic:cNvPr id="1640134902" name="Picture 1" descr="A screenshot of a math problem&#10;&#10;Description automatically generated with medium confidence"/>
+                    <pic:cNvPicPr/>
+                  </pic:nvPicPr>
+                  <pic:blipFill>
+                    <a:blip r:embed="rId9" cstate="print">
+                      <a:extLst>
+                        <a:ext uri="{28A0092B-C50C-407E-A947-70E740481C1C}">
+                          <a14:useLocalDpi xmlns:a14="http://schemas.microsoft.com/office/drawing/2010/main" val="0"/>
+                        </a:ext>
+                      </a:extLst>
+                    </a:blip>
+                    <a:stretch>
+                      <a:fillRect/>
+                    </a:stretch>
+                  </pic:blipFill>
+                  <pic:spPr>
+                    <a:xfrm>
+                      <a:off x="0" y="0"/>
+                      <a:ext cx="1932499" cy="994867"/>
+                    </a:xfrm>
+                    <a:prstGeom prst="rect">
+                      <a:avLst/>
+                    </a:prstGeom>
+                  </pic:spPr>
+                </pic:pic>
+              </a:graphicData>
+            </a:graphic>
+            <wp14:sizeRelH relativeFrom="page">
+              <wp14:pctWidth>0</wp14:pctWidth>
+            </wp14:sizeRelH>
+            <wp14:sizeRelV relativeFrom="page">
+              <wp14:pctHeight>0</wp14:pctHeight>
+            </wp14:sizeRelV>
+          </wp:anchor>
+        </w:drawing>
+      </w:r>
+      <w:r>
+        <w:t xml:space="preserve">Denoting the buyer </w:t>
+      </w:r>
+      <m:oMath>
+        <m:r>
+          <w:rPr>
+            <w:rFonts w:ascii="Cambria Math" w:hAnsi="Cambria Math"/>
+          </w:rPr>
+          <m:t>i</m:t>
+        </m:r>
+      </m:oMath>
+      <w:r>
+        <w:rPr>
+          <w:rFonts w:eastAsiaTheme="minorEastAsia"/>
+        </w:rPr>
+        <w:t>’s</w:t>
+      </w:r>
+      <w:r>
+        <w:rPr>
+          <w:rFonts w:eastAsiaTheme="minorEastAsia"/>
+        </w:rPr>
+        <w:t xml:space="preserve"> valu</w:t>
+      </w:r>
+      <w:r>
+        <w:rPr>
+          <w:rFonts w:eastAsiaTheme="minorEastAsia"/>
+        </w:rPr>
+        <w:t xml:space="preserve">ation </w:t>
+      </w:r>
+      <w:r>
+        <w:rPr>
+          <w:rFonts w:eastAsiaTheme="minorEastAsia"/>
+        </w:rPr>
+        <w:t xml:space="preserve">for an individual good by </w:t>
+      </w:r>
+      <m:oMath>
+        <m:sSub>
+          <m:sSubPr>
+            <m:ctrlPr>
+              <w:rPr>
+                <w:rFonts w:ascii="Cambria Math" w:eastAsiaTheme="minorEastAsia" w:hAnsi="Cambria Math"/>
+                <w:i/>
+              </w:rPr>
+            </m:ctrlPr>
+          </m:sSubPr>
+          <m:e>
+            <m:r>
+              <w:rPr>
+                <w:rFonts w:ascii="Cambria Math" w:eastAsiaTheme="minorEastAsia" w:hAnsi="Cambria Math"/>
+              </w:rPr>
+              <m:t>t</m:t>
+            </m:r>
+          </m:e>
+          <m:sub>
+            <m:r>
+              <w:rPr>
+                <w:rFonts w:ascii="Cambria Math" w:eastAsiaTheme="minorEastAsia" w:hAnsi="Cambria Math"/>
+              </w:rPr>
+              <m:t>i</m:t>
+            </m:r>
+          </m:sub>
+        </m:sSub>
+      </m:oMath>
+      <w:r>
+        <w:rPr>
+          <w:rFonts w:eastAsiaTheme="minorEastAsia"/>
+        </w:rPr>
+        <w:t xml:space="preserve"> and</w:t>
+      </w:r>
+    </w:p>
+    <w:p>
+      <w:pPr>
+        <w:bidi w:val="0"/>
+        <w:spacing w:line="278" w:lineRule="auto"/>
+        <w:rPr>
+          <w:rFonts w:eastAsiaTheme="minorEastAsia"/>
+        </w:rPr>
+      </w:pPr>
+      <w:r>
+        <w:rPr>
+          <w:rFonts w:eastAsiaTheme="minorEastAsia"/>
+        </w:rPr>
+        <w:t xml:space="preserve">the number of goods in bundle </w:t>
+      </w:r>
+      <m:oMath>
+        <m:r>
+          <w:rPr>
+            <w:rFonts w:ascii="Cambria Math" w:eastAsiaTheme="minorEastAsia" w:hAnsi="Cambria Math"/>
+          </w:rPr>
+          <m:t>j</m:t>
+        </m:r>
+      </m:oMath>
+      <w:r>
+        <w:rPr>
+          <w:rFonts w:eastAsiaTheme="minorEastAsia"/>
+        </w:rPr>
+        <w:t xml:space="preserve"> by </w:t>
+      </w:r>
+      <m:oMath>
+        <m:sSub>
+          <m:sSubPr>
+            <m:ctrlPr>
+              <w:rPr>
+                <w:rFonts w:ascii="Cambria Math" w:eastAsiaTheme="minorEastAsia" w:hAnsi="Cambria Math"/>
+                <w:i/>
+              </w:rPr>
+            </m:ctrlPr>
+          </m:sSubPr>
+          <m:e>
+            <m:r>
+              <w:rPr>
+                <w:rFonts w:ascii="Cambria Math" w:eastAsiaTheme="minorEastAsia" w:hAnsi="Cambria Math"/>
+              </w:rPr>
+              <m:t>c</m:t>
+            </m:r>
+          </m:e>
+          <m:sub>
+            <m:r>
+              <w:rPr>
+                <w:rFonts w:ascii="Cambria Math" w:eastAsiaTheme="minorEastAsia" w:hAnsi="Cambria Math"/>
+              </w:rPr>
+              <m:t>j</m:t>
+            </m:r>
+          </m:sub>
+        </m:sSub>
+        <m:r>
+          <w:rPr>
+            <w:rFonts w:ascii="Cambria Math" w:eastAsiaTheme="minorEastAsia" w:hAnsi="Cambria Math"/>
+          </w:rPr>
+          <m:t>=j</m:t>
+        </m:r>
+      </m:oMath>
+      <w:r>
+        <w:rPr>
+          <w:rFonts w:eastAsiaTheme="minorEastAsia"/>
+        </w:rPr>
+        <w:t>,</w:t>
+      </w:r>
+      <w:r>
+        <w:rPr>
+          <w:noProof/>
+        </w:rPr>
+        <w:t xml:space="preserve"> </w:t>
+      </w:r>
+    </w:p>
+    <w:p>
+      <w:pPr>
+        <w:bidi w:val="0"/>
+        <w:spacing w:line="278" w:lineRule="auto"/>
+        <w:rPr>
+          <w:rFonts w:eastAsiaTheme="minorEastAsia"/>
+        </w:rPr>
+      </w:pPr>
+      <w:r>
+        <w:rPr>
+          <w:rFonts w:eastAsiaTheme="minorEastAsia"/>
+        </w:rPr>
+        <w:t>in the sorted version of random bundles context,</w:t>
+      </w:r>
+    </w:p>
+    <w:p>
+      <w:pPr>
+        <w:bidi w:val="0"/>
+        <w:spacing w:line="278" w:lineRule="auto"/>
+        <w:rPr>
+          <w:rFonts w:eastAsiaTheme="minorEastAsia"/>
+        </w:rPr>
+      </w:pPr>
+      <m:oMathPara>
+        <m:oMath>
+          <m:sSub>
+            <m:sSubPr>
+              <m:ctrlPr>
+                <w:rPr>
+                  <w:rFonts w:ascii="Cambria Math" w:hAnsi="Cambria Math"/>
+                  <w:i/>
+                </w:rPr>
+              </m:ctrlPr>
+            </m:sSubPr>
+            <m:e>
+              <m:r>
+                <w:rPr>
+                  <w:rFonts w:ascii="Cambria Math" w:hAnsi="Cambria Math"/>
+                </w:rPr>
+                <m:t>t</m:t>
+              </m:r>
+            </m:e>
+            <m:sub>
+              <m:r>
+                <w:rPr>
+                  <w:rFonts w:ascii="Cambria Math" w:hAnsi="Cambria Math"/>
+                </w:rPr>
+                <m:t>0</m:t>
+              </m:r>
+            </m:sub>
+          </m:sSub>
+          <m:r>
+            <w:rPr>
+              <w:rFonts w:ascii="Cambria Math" w:hAnsi="Cambria Math"/>
+            </w:rPr>
+            <m:t>≤</m:t>
+          </m:r>
+          <m:sSub>
+            <m:sSubPr>
+              <m:ctrlPr>
+                <w:rPr>
+                  <w:rFonts w:ascii="Cambria Math" w:hAnsi="Cambria Math"/>
+                  <w:i/>
+                </w:rPr>
+              </m:ctrlPr>
+            </m:sSubPr>
+            <m:e>
+              <m:r>
+                <w:rPr>
+                  <w:rFonts w:ascii="Cambria Math" w:hAnsi="Cambria Math"/>
+                </w:rPr>
+                <m:t>t</m:t>
+              </m:r>
+            </m:e>
+            <m:sub>
+              <m:r>
+                <w:rPr>
+                  <w:rFonts w:ascii="Cambria Math" w:hAnsi="Cambria Math"/>
+                </w:rPr>
+                <m:t>1</m:t>
+              </m:r>
+            </m:sub>
+          </m:sSub>
+          <m:r>
+            <w:rPr>
+              <w:rFonts w:ascii="Cambria Math" w:hAnsi="Cambria Math"/>
+            </w:rPr>
+            <m:t>≤…≤</m:t>
+          </m:r>
+          <m:sSub>
+            <m:sSubPr>
+              <m:ctrlPr>
+                <w:rPr>
+                  <w:rFonts w:ascii="Cambria Math" w:hAnsi="Cambria Math"/>
+                  <w:i/>
+                </w:rPr>
+              </m:ctrlPr>
+            </m:sSubPr>
+            <m:e>
+              <m:r>
+                <w:rPr>
+                  <w:rFonts w:ascii="Cambria Math" w:hAnsi="Cambria Math"/>
+                </w:rPr>
+                <m:t>t</m:t>
+              </m:r>
+            </m:e>
+            <m:sub>
+              <m:r>
+                <w:rPr>
+                  <w:rFonts w:ascii="Cambria Math" w:hAnsi="Cambria Math"/>
+                </w:rPr>
+                <m:t>n-1</m:t>
+              </m:r>
+            </m:sub>
+          </m:sSub>
+          <m:r>
+            <w:rPr>
+              <w:rFonts w:ascii="Cambria Math" w:eastAsiaTheme="minorEastAsia" w:hAnsi="Cambria Math"/>
+            </w:rPr>
+            <m:t xml:space="preserve">,    </m:t>
+          </m:r>
+          <m:sSub>
+            <m:sSubPr>
+              <m:ctrlPr>
+                <w:rPr>
+                  <w:rFonts w:ascii="Cambria Math" w:eastAsiaTheme="minorEastAsia" w:hAnsi="Cambria Math"/>
+                  <w:i/>
+                </w:rPr>
+              </m:ctrlPr>
+            </m:sSubPr>
+            <m:e>
+              <m:r>
+                <w:rPr>
+                  <w:rFonts w:ascii="Cambria Math" w:eastAsiaTheme="minorEastAsia" w:hAnsi="Cambria Math"/>
+                </w:rPr>
+                <m:t>c</m:t>
+              </m:r>
+            </m:e>
+            <m:sub>
+              <m:r>
+                <w:rPr>
+                  <w:rFonts w:ascii="Cambria Math" w:eastAsiaTheme="minorEastAsia" w:hAnsi="Cambria Math"/>
+                </w:rPr>
+                <m:t>0</m:t>
+              </m:r>
+            </m:sub>
+          </m:sSub>
+          <m:r>
+            <w:rPr>
+              <w:rFonts w:ascii="Cambria Math" w:eastAsiaTheme="minorEastAsia" w:hAnsi="Cambria Math"/>
+            </w:rPr>
+            <m:t>≤</m:t>
+          </m:r>
+          <m:sSub>
+            <m:sSubPr>
+              <m:ctrlPr>
+                <w:rPr>
+                  <w:rFonts w:ascii="Cambria Math" w:eastAsiaTheme="minorEastAsia" w:hAnsi="Cambria Math"/>
+                  <w:i/>
+                </w:rPr>
+              </m:ctrlPr>
+            </m:sSubPr>
+            <m:e>
+              <m:r>
+                <w:rPr>
+                  <w:rFonts w:ascii="Cambria Math" w:eastAsiaTheme="minorEastAsia" w:hAnsi="Cambria Math"/>
+                </w:rPr>
+                <m:t>c</m:t>
+              </m:r>
+            </m:e>
+            <m:sub>
+              <m:r>
+                <w:rPr>
+                  <w:rFonts w:ascii="Cambria Math" w:eastAsiaTheme="minorEastAsia" w:hAnsi="Cambria Math"/>
+                </w:rPr>
+                <m:t>1</m:t>
+              </m:r>
+            </m:sub>
+          </m:sSub>
+          <m:r>
+            <w:rPr>
+              <w:rFonts w:ascii="Cambria Math" w:eastAsiaTheme="minorEastAsia" w:hAnsi="Cambria Math"/>
+            </w:rPr>
+            <m:t>≤…≤</m:t>
+          </m:r>
+          <m:sSub>
+            <m:sSubPr>
+              <m:ctrlPr>
+                <w:rPr>
+                  <w:rFonts w:ascii="Cambria Math" w:eastAsiaTheme="minorEastAsia" w:hAnsi="Cambria Math"/>
+                  <w:i/>
+                </w:rPr>
+              </m:ctrlPr>
+            </m:sSubPr>
+            <m:e>
+              <m:r>
+                <w:rPr>
+                  <w:rFonts w:ascii="Cambria Math" w:eastAsiaTheme="minorEastAsia" w:hAnsi="Cambria Math"/>
+                </w:rPr>
+                <m:t>c</m:t>
+              </m:r>
+            </m:e>
+            <m:sub>
+              <m:r>
+                <w:rPr>
+                  <w:rFonts w:ascii="Cambria Math" w:eastAsiaTheme="minorEastAsia" w:hAnsi="Cambria Math"/>
+                </w:rPr>
+                <m:t>m-1</m:t>
+              </m:r>
+            </m:sub>
+          </m:sSub>
+        </m:oMath>
+      </m:oMathPara>
+    </w:p>
+    <w:p>
+      <w:pPr>
+        <w:bidi w:val="0"/>
+        <w:spacing w:line="278" w:lineRule="auto"/>
+      </w:pPr>
+      <w:r>
+        <w:t>and as in the analysis in lec.</w:t>
+      </w:r>
+      <w:r>
+        <w:t>5</w:t>
+      </w:r>
+      <w:r>
+        <w:t xml:space="preserve">, an allocation </w:t>
+      </w:r>
+      <m:oMath>
+        <m:sSup>
+          <m:sSupPr>
+            <m:ctrlPr>
+              <w:rPr>
+                <w:rFonts w:ascii="Cambria Math" w:hAnsi="Cambria Math"/>
+                <w:i/>
+              </w:rPr>
+            </m:ctrlPr>
+          </m:sSupPr>
+          <m:e>
+            <m:r>
+              <w:rPr>
+                <w:rFonts w:ascii="Cambria Math" w:hAnsi="Cambria Math"/>
+              </w:rPr>
+              <m:t>M</m:t>
+            </m:r>
+          </m:e>
+          <m:sup>
+            <m:r>
+              <w:rPr>
+                <w:rFonts w:ascii="Cambria Math" w:hAnsi="Cambria Math"/>
+              </w:rPr>
+              <m:t>*</m:t>
+            </m:r>
+          </m:sup>
+        </m:sSup>
+      </m:oMath>
+      <w:r>
+        <w:t xml:space="preserve"> that maximizes SV is</w:t>
+      </w:r>
+    </w:p>
+    <w:p>
+      <w:pPr>
+        <w:bidi w:val="0"/>
+        <w:spacing w:line="278" w:lineRule="auto"/>
+        <w:rPr>
+          <w:rFonts w:eastAsiaTheme="minorEastAsia"/>
+        </w:rPr>
+      </w:pPr>
+      <m:oMathPara>
+        <m:oMath>
+          <m:sSup>
+            <m:sSupPr>
+              <m:ctrlPr>
+                <w:rPr>
+                  <w:rFonts w:ascii="Cambria Math" w:hAnsi="Cambria Math"/>
+                  <w:i/>
+                </w:rPr>
+              </m:ctrlPr>
+            </m:sSupPr>
+            <m:e>
+              <m:r>
+                <w:rPr>
+                  <w:rFonts w:ascii="Cambria Math" w:hAnsi="Cambria Math"/>
+                </w:rPr>
+                <m:t>M</m:t>
+              </m:r>
+            </m:e>
+            <m:sup>
+              <m:r>
+                <w:rPr>
+                  <w:rFonts w:ascii="Cambria Math" w:hAnsi="Cambria Math"/>
+                </w:rPr>
+                <m:t>*</m:t>
+              </m:r>
+            </m:sup>
+          </m:sSup>
+          <m:d>
+            <m:dPr>
+              <m:ctrlPr>
+                <w:rPr>
+                  <w:rFonts w:ascii="Cambria Math" w:hAnsi="Cambria Math"/>
+                  <w:i/>
+                </w:rPr>
+              </m:ctrlPr>
+            </m:dPr>
+            <m:e>
+              <m:r>
+                <w:rPr>
+                  <w:rFonts w:ascii="Cambria Math" w:hAnsi="Cambria Math"/>
+                </w:rPr>
+                <m:t>i</m:t>
+              </m:r>
+            </m:e>
+          </m:d>
+          <m:r>
+            <w:rPr>
+              <w:rFonts w:ascii="Cambria Math" w:hAnsi="Cambria Math"/>
+            </w:rPr>
+            <m:t>=i</m:t>
+          </m:r>
+        </m:oMath>
+      </m:oMathPara>
+    </w:p>
+    <w:p>
+      <w:pPr>
+        <w:bidi w:val="0"/>
+        <w:spacing w:line="278" w:lineRule="auto"/>
+        <w:rPr>
+          <w:rFonts w:eastAsiaTheme="minorEastAsia"/>
+        </w:rPr>
+      </w:pPr>
+      <w:r>
+        <w:rPr>
+          <w:rFonts w:eastAsiaTheme="minorEastAsia"/>
+        </w:rPr>
+        <w:t>(T</w:t>
+      </w:r>
+      <w:r>
+        <w:rPr>
+          <w:rFonts w:eastAsiaTheme="minorEastAsia"/>
+        </w:rPr>
+        <w:t>he largest bundle</w:t>
+      </w:r>
+      <w:r>
+        <w:rPr>
+          <w:rFonts w:eastAsiaTheme="minorEastAsia"/>
+        </w:rPr>
+        <w:t xml:space="preserve"> </w:t>
+      </w:r>
+      <w:r>
+        <w:rPr>
+          <w:rFonts w:eastAsiaTheme="minorEastAsia"/>
+        </w:rPr>
+        <w:t>must go to the person who values the good (and hence the bundle of goods) the most</w:t>
+      </w:r>
+      <w:r>
+        <w:rPr>
+          <w:rFonts w:eastAsiaTheme="minorEastAsia"/>
+        </w:rPr>
+        <w:t xml:space="preserve"> and so on)</w:t>
+      </w:r>
+      <w:r>
+        <w:rPr>
+          <w:rFonts w:eastAsiaTheme="minorEastAsia"/>
+        </w:rPr>
+        <w:t>.</w:t>
+      </w:r>
+    </w:p>
+    <w:p>
+      <w:pPr>
+        <w:bidi w:val="0"/>
+        <w:spacing w:line="278" w:lineRule="auto"/>
+      </w:pPr>
+      <w:r>
+        <w:rPr>
+          <w:rFonts w:eastAsiaTheme="minorEastAsia"/>
+        </w:rPr>
+        <w:t>This is the matching chosen by the VCG algorithm implementation</w:t>
+      </w:r>
+      <w:r>
+        <w:rPr>
+          <w:rFonts w:eastAsiaTheme="minorEastAsia"/>
+        </w:rPr>
+        <w:t xml:space="preserve">, as </w:t>
+      </w:r>
+      <w:r>
+        <w:rPr>
+          <w:rFonts w:eastAsiaTheme="minorEastAsia"/>
+        </w:rPr>
+        <w:t xml:space="preserve">shown </w:t>
+      </w:r>
+      <w:r>
+        <w:rPr>
+          <w:rFonts w:eastAsiaTheme="minorEastAsia"/>
+        </w:rPr>
+        <w:t>in lec.7</w:t>
+      </w:r>
+      <w:r>
+        <w:rPr>
+          <w:rFonts w:eastAsiaTheme="minorEastAsia"/>
+        </w:rPr>
+        <w:t>.</w:t>
+      </w:r>
+    </w:p>
+    <w:p>
+      <w:pPr>
+        <w:bidi w:val="0"/>
+        <w:spacing w:line="278" w:lineRule="auto"/>
+        <w:rPr>
+          <w:rFonts w:eastAsiaTheme="minorEastAsia"/>
+        </w:rPr>
+      </w:pPr>
+      <w:r>
+        <w:t>The player with the lowest value per good (</w:t>
+      </w:r>
+      <w:r>
+        <w:rPr>
+          <w:rFonts w:eastAsiaTheme="minorEastAsia"/>
+        </w:rPr>
+        <w:t xml:space="preserve">player </w:t>
+      </w:r>
+      <m:oMath>
+        <m:r>
+          <w:rPr>
+            <w:rFonts w:ascii="Cambria Math" w:hAnsi="Cambria Math"/>
+          </w:rPr>
+          <m:t>0</m:t>
+        </m:r>
+      </m:oMath>
+      <w:r>
+        <w:rPr>
+          <w:rFonts w:eastAsiaTheme="minorEastAsia"/>
+        </w:rPr>
+        <w:t xml:space="preserve"> in this context) indeed</w:t>
+      </w:r>
+      <w:r>
+        <w:rPr>
+          <w:rFonts w:eastAsiaTheme="minorEastAsia"/>
+        </w:rPr>
+        <w:t xml:space="preserve"> </w:t>
+      </w:r>
+      <w:r>
+        <w:rPr>
+          <w:rFonts w:eastAsiaTheme="minorEastAsia"/>
+        </w:rPr>
+        <w:t>paid</w:t>
+      </w:r>
+      <w:r>
+        <w:rPr>
+          <w:rFonts w:eastAsiaTheme="minorEastAsia"/>
+        </w:rPr>
+        <w:t xml:space="preserve"> </w:t>
+      </w:r>
+      <m:oMath>
+        <m:r>
+          <w:rPr>
+            <w:rFonts w:ascii="Cambria Math" w:eastAsiaTheme="minorEastAsia" w:hAnsi="Cambria Math"/>
+          </w:rPr>
+          <m:t>0</m:t>
+        </m:r>
+      </m:oMath>
+      <w:r>
+        <w:rPr>
+          <w:rFonts w:eastAsiaTheme="minorEastAsia"/>
+        </w:rPr>
+        <w:t xml:space="preserve"> according to our VCG implementation.</w:t>
+      </w:r>
+    </w:p>
+    <w:p>
+      <w:pPr>
+        <w:bidi w:val="0"/>
+        <w:spacing w:line="278" w:lineRule="auto"/>
+        <w:rPr>
+          <w:rFonts w:eastAsiaTheme="minorEastAsia"/>
+        </w:rPr>
+      </w:pPr>
+      <w:r>
+        <w:rPr>
+          <w:rFonts w:eastAsiaTheme="minorEastAsia"/>
+        </w:rPr>
+        <w:drawing>
+          <wp:anchor distT="0" distB="0" distL="114300" distR="114300" simplePos="0" relativeHeight="251658240" behindDoc="1" locked="0" layoutInCell="1" allowOverlap="1" wp14:anchorId="4C514CE5" wp14:editId="1B779C52">
+            <wp:simplePos x="0" y="0"/>
+            <wp:positionH relativeFrom="margin">
+              <wp:posOffset>4731106</wp:posOffset>
+            </wp:positionH>
+            <wp:positionV relativeFrom="paragraph">
+              <wp:posOffset>212014</wp:posOffset>
+            </wp:positionV>
+            <wp:extent cx="1610862" cy="822304"/>
+            <wp:effectExtent l="0" t="0" r="0" b="0"/>
+            <wp:wrapNone/>
+            <wp:docPr id="2114816560" name="Picture 1" descr="A screenshot of a math problem&#10;&#10;Description automatically generated"/>
+            <wp:cNvGraphicFramePr>
+              <a:graphicFrameLocks xmlns:a="http://schemas.openxmlformats.org/drawingml/2006/main" noChangeAspect="1"/>
+            </wp:cNvGraphicFramePr>
+            <a:graphic xmlns:a="http://schemas.openxmlformats.org/drawingml/2006/main">
+              <a:graphicData uri="http://schemas.openxmlformats.org/drawingml/2006/picture">
+                <pic:pic xmlns:pic="http://schemas.openxmlformats.org/drawingml/2006/picture">
+                  <pic:nvPicPr>
+                    <pic:cNvPr id="2114816560" name="Picture 1" descr="A screenshot of a math problem&#10;&#10;Description automatically generated"/>
+                    <pic:cNvPicPr/>
+                  </pic:nvPicPr>
+                  <pic:blipFill>
+                    <a:blip r:embed="rId10" cstate="print">
+                      <a:extLst>
+                        <a:ext uri="{28A0092B-C50C-407E-A947-70E740481C1C}">
+                          <a14:useLocalDpi xmlns:a14="http://schemas.microsoft.com/office/drawing/2010/main" val="0"/>
+                        </a:ext>
+                      </a:extLst>
+                    </a:blip>
+                    <a:stretch>
+                      <a:fillRect/>
+                    </a:stretch>
+                  </pic:blipFill>
+                  <pic:spPr>
+                    <a:xfrm>
+                      <a:off x="0" y="0"/>
+                      <a:ext cx="1610862" cy="822304"/>
+                    </a:xfrm>
+                    <a:prstGeom prst="rect">
+                      <a:avLst/>
+                    </a:prstGeom>
+                  </pic:spPr>
+                </pic:pic>
+              </a:graphicData>
+            </a:graphic>
+            <wp14:sizeRelH relativeFrom="page">
+              <wp14:pctWidth>0</wp14:pctWidth>
+            </wp14:sizeRelH>
+            <wp14:sizeRelV relativeFrom="page">
+              <wp14:pctHeight>0</wp14:pctHeight>
+            </wp14:sizeRelV>
+          </wp:anchor>
+        </w:drawing>
+      </w:r>
+      <w:r>
+        <w:rPr>
+          <w:rFonts w:eastAsiaTheme="minorEastAsia"/>
+        </w:rPr>
+        <w:t>The prices returned by th</w:t>
+      </w:r>
+      <w:r>
+        <w:rPr>
+          <w:rFonts w:eastAsiaTheme="minorEastAsia"/>
+        </w:rPr>
+        <w:t>e</w:t>
+      </w:r>
+      <w:r>
+        <w:rPr>
+          <w:rFonts w:eastAsiaTheme="minorEastAsia"/>
+        </w:rPr>
+        <w:t xml:space="preserve"> VCG alg. are identical to the externality prices computed directly from the analysis in lec.7 as</w:t>
+      </w:r>
+    </w:p>
+    <w:p>
+      <w:pPr>
+        <w:bidi w:val="0"/>
+        <w:spacing w:line="278" w:lineRule="auto"/>
+        <w:rPr>
+          <w:rFonts w:eastAsiaTheme="minorEastAsia"/>
+        </w:rPr>
+      </w:pPr>
+      <m:oMathPara>
+        <m:oMath>
+          <m:sSub>
+            <m:sSubPr>
+              <m:ctrlPr>
+                <w:rPr>
+                  <w:rFonts w:ascii="Cambria Math" w:eastAsiaTheme="minorEastAsia" w:hAnsi="Cambria Math"/>
+                  <w:i/>
+                </w:rPr>
+              </m:ctrlPr>
+            </m:sSubPr>
+            <m:e>
+              <m:r>
+                <w:rPr>
+                  <w:rFonts w:ascii="Cambria Math" w:eastAsiaTheme="minorEastAsia" w:hAnsi="Cambria Math"/>
+                </w:rPr>
+                <m:t>p</m:t>
+              </m:r>
+            </m:e>
+            <m:sub>
+              <m:r>
+                <w:rPr>
+                  <w:rFonts w:ascii="Cambria Math" w:eastAsiaTheme="minorEastAsia" w:hAnsi="Cambria Math"/>
+                </w:rPr>
+                <m:t>i</m:t>
+              </m:r>
+            </m:sub>
+          </m:sSub>
+          <m:r>
+            <w:rPr>
+              <w:rFonts w:ascii="Cambria Math" w:eastAsiaTheme="minorEastAsia" w:hAnsi="Cambria Math"/>
+            </w:rPr>
+            <m:t>=</m:t>
+          </m:r>
+          <m:nary>
+            <m:naryPr>
+              <m:chr m:val="∑"/>
+              <m:limLoc m:val="undOvr"/>
+              <m:supHide m:val="1"/>
+              <m:ctrlPr>
+                <w:rPr>
+                  <w:rFonts w:ascii="Cambria Math" w:eastAsiaTheme="minorEastAsia" w:hAnsi="Cambria Math"/>
+                  <w:i/>
+                </w:rPr>
+              </m:ctrlPr>
+            </m:naryPr>
+            <m:sub>
+              <m:r>
+                <w:rPr>
+                  <w:rFonts w:ascii="Cambria Math" w:eastAsiaTheme="minorEastAsia" w:hAnsi="Cambria Math"/>
+                </w:rPr>
+                <m:t>j&lt;i</m:t>
+              </m:r>
+            </m:sub>
+            <m:sup/>
+            <m:e>
+              <m:sSub>
+                <m:sSubPr>
+                  <m:ctrlPr>
+                    <w:rPr>
+                      <w:rFonts w:ascii="Cambria Math" w:eastAsiaTheme="minorEastAsia" w:hAnsi="Cambria Math"/>
+                      <w:i/>
+                    </w:rPr>
+                  </m:ctrlPr>
+                </m:sSubPr>
+                <m:e>
+                  <m:r>
+                    <w:rPr>
+                      <w:rFonts w:ascii="Cambria Math" w:eastAsiaTheme="minorEastAsia" w:hAnsi="Cambria Math"/>
+                    </w:rPr>
+                    <m:t>r</m:t>
+                  </m:r>
+                </m:e>
+                <m:sub>
+                  <m:r>
+                    <w:rPr>
+                      <w:rFonts w:ascii="Cambria Math" w:eastAsiaTheme="minorEastAsia" w:hAnsi="Cambria Math"/>
+                    </w:rPr>
+                    <m:t>j</m:t>
+                  </m:r>
+                </m:sub>
+              </m:sSub>
+              <m:d>
+                <m:dPr>
+                  <m:ctrlPr>
+                    <w:rPr>
+                      <w:rFonts w:ascii="Cambria Math" w:eastAsiaTheme="minorEastAsia" w:hAnsi="Cambria Math"/>
+                      <w:i/>
+                    </w:rPr>
+                  </m:ctrlPr>
+                </m:dPr>
+                <m:e>
+                  <m:sSub>
+                    <m:sSubPr>
+                      <m:ctrlPr>
+                        <w:rPr>
+                          <w:rFonts w:ascii="Cambria Math" w:eastAsiaTheme="minorEastAsia" w:hAnsi="Cambria Math"/>
+                          <w:i/>
+                        </w:rPr>
+                      </m:ctrlPr>
+                    </m:sSubPr>
+                    <m:e>
+                      <m:r>
+                        <w:rPr>
+                          <w:rFonts w:ascii="Cambria Math" w:eastAsiaTheme="minorEastAsia" w:hAnsi="Cambria Math"/>
+                        </w:rPr>
+                        <m:t>c</m:t>
+                      </m:r>
+                    </m:e>
+                    <m:sub>
+                      <m:r>
+                        <w:rPr>
+                          <w:rFonts w:ascii="Cambria Math" w:eastAsiaTheme="minorEastAsia" w:hAnsi="Cambria Math"/>
+                        </w:rPr>
+                        <m:t>j+1</m:t>
+                      </m:r>
+                    </m:sub>
+                  </m:sSub>
+                  <m:r>
+                    <w:rPr>
+                      <w:rFonts w:ascii="Cambria Math" w:eastAsiaTheme="minorEastAsia" w:hAnsi="Cambria Math"/>
+                    </w:rPr>
+                    <m:t>-</m:t>
+                  </m:r>
+                  <m:sSub>
+                    <m:sSubPr>
+                      <m:ctrlPr>
+                        <w:rPr>
+                          <w:rFonts w:ascii="Cambria Math" w:eastAsiaTheme="minorEastAsia" w:hAnsi="Cambria Math"/>
+                          <w:i/>
+                        </w:rPr>
+                      </m:ctrlPr>
+                    </m:sSubPr>
+                    <m:e>
+                      <m:r>
+                        <w:rPr>
+                          <w:rFonts w:ascii="Cambria Math" w:eastAsiaTheme="minorEastAsia" w:hAnsi="Cambria Math"/>
+                        </w:rPr>
+                        <m:t>c</m:t>
+                      </m:r>
+                    </m:e>
+                    <m:sub>
+                      <m:r>
+                        <w:rPr>
+                          <w:rFonts w:ascii="Cambria Math" w:eastAsiaTheme="minorEastAsia" w:hAnsi="Cambria Math"/>
+                        </w:rPr>
+                        <m:t>j</m:t>
+                      </m:r>
+                    </m:sub>
+                  </m:sSub>
+                </m:e>
+              </m:d>
+            </m:e>
+          </m:nary>
+          <m:r>
+            <w:rPr>
+              <w:rFonts w:ascii="Cambria Math" w:eastAsiaTheme="minorEastAsia" w:hAnsi="Cambria Math"/>
+            </w:rPr>
+            <m:t>=</m:t>
+          </m:r>
+          <m:nary>
+            <m:naryPr>
+              <m:chr m:val="∑"/>
+              <m:limLoc m:val="undOvr"/>
+              <m:supHide m:val="1"/>
+              <m:ctrlPr>
+                <w:rPr>
+                  <w:rFonts w:ascii="Cambria Math" w:eastAsiaTheme="minorEastAsia" w:hAnsi="Cambria Math"/>
+                  <w:i/>
+                </w:rPr>
+              </m:ctrlPr>
+            </m:naryPr>
+            <m:sub>
+              <m:r>
+                <w:rPr>
+                  <w:rFonts w:ascii="Cambria Math" w:eastAsiaTheme="minorEastAsia" w:hAnsi="Cambria Math"/>
+                </w:rPr>
+                <m:t>j&lt;i</m:t>
+              </m:r>
+            </m:sub>
+            <m:sup/>
+            <m:e>
+              <m:sSub>
+                <m:sSubPr>
+                  <m:ctrlPr>
+                    <w:rPr>
+                      <w:rFonts w:ascii="Cambria Math" w:eastAsiaTheme="minorEastAsia" w:hAnsi="Cambria Math"/>
+                      <w:i/>
+                    </w:rPr>
+                  </m:ctrlPr>
+                </m:sSubPr>
+                <m:e>
+                  <m:r>
+                    <w:rPr>
+                      <w:rFonts w:ascii="Cambria Math" w:eastAsiaTheme="minorEastAsia" w:hAnsi="Cambria Math"/>
+                    </w:rPr>
+                    <m:t>r</m:t>
+                  </m:r>
+                </m:e>
+                <m:sub>
+                  <m:r>
+                    <w:rPr>
+                      <w:rFonts w:ascii="Cambria Math" w:eastAsiaTheme="minorEastAsia" w:hAnsi="Cambria Math"/>
+                    </w:rPr>
+                    <m:t>j</m:t>
+                  </m:r>
+                </m:sub>
+              </m:sSub>
+              <m:d>
+                <m:dPr>
+                  <m:ctrlPr>
+                    <w:rPr>
+                      <w:rFonts w:ascii="Cambria Math" w:eastAsiaTheme="minorEastAsia" w:hAnsi="Cambria Math"/>
+                      <w:i/>
+                    </w:rPr>
+                  </m:ctrlPr>
+                </m:dPr>
+                <m:e>
+                  <m:r>
+                    <w:rPr>
+                      <w:rFonts w:ascii="Cambria Math" w:eastAsiaTheme="minorEastAsia" w:hAnsi="Cambria Math"/>
+                    </w:rPr>
+                    <m:t>j+1-j</m:t>
+                  </m:r>
+                </m:e>
+              </m:d>
+              <m:r>
+                <w:rPr>
+                  <w:rFonts w:ascii="Cambria Math" w:eastAsiaTheme="minorEastAsia" w:hAnsi="Cambria Math"/>
+                </w:rPr>
+                <m:t>=</m:t>
+              </m:r>
+              <m:nary>
+                <m:naryPr>
+                  <m:chr m:val="∑"/>
+                  <m:limLoc m:val="undOvr"/>
+                  <m:supHide m:val="1"/>
+                  <m:ctrlPr>
+                    <w:rPr>
+                      <w:rFonts w:ascii="Cambria Math" w:eastAsiaTheme="minorEastAsia" w:hAnsi="Cambria Math"/>
+                      <w:i/>
+                    </w:rPr>
+                  </m:ctrlPr>
+                </m:naryPr>
+                <m:sub>
+                  <m:r>
+                    <w:rPr>
+                      <w:rFonts w:ascii="Cambria Math" w:eastAsiaTheme="minorEastAsia" w:hAnsi="Cambria Math"/>
+                    </w:rPr>
+                    <m:t>j&lt;i</m:t>
+                  </m:r>
+                </m:sub>
+                <m:sup/>
+                <m:e>
+                  <m:sSub>
+                    <m:sSubPr>
+                      <m:ctrlPr>
+                        <w:rPr>
+                          <w:rFonts w:ascii="Cambria Math" w:eastAsiaTheme="minorEastAsia" w:hAnsi="Cambria Math"/>
+                          <w:i/>
+                        </w:rPr>
+                      </m:ctrlPr>
+                    </m:sSubPr>
+                    <m:e>
+                      <m:r>
+                        <w:rPr>
+                          <w:rFonts w:ascii="Cambria Math" w:eastAsiaTheme="minorEastAsia" w:hAnsi="Cambria Math"/>
+                        </w:rPr>
+                        <m:t>r</m:t>
+                      </m:r>
+                    </m:e>
+                    <m:sub>
+                      <m:r>
+                        <w:rPr>
+                          <w:rFonts w:ascii="Cambria Math" w:eastAsiaTheme="minorEastAsia" w:hAnsi="Cambria Math"/>
+                        </w:rPr>
+                        <m:t>j</m:t>
+                      </m:r>
+                    </m:sub>
+                  </m:sSub>
+                </m:e>
+              </m:nary>
+            </m:e>
+          </m:nary>
+        </m:oMath>
+      </m:oMathPara>
+    </w:p>
+    <w:p>
+      <w:pPr>
+        <w:bidi w:val="0"/>
+        <w:spacing w:line="278" w:lineRule="auto"/>
+        <w:rPr>
+          <w:rFonts w:eastAsiaTheme="minorEastAsia"/>
+        </w:rPr>
+      </w:pPr>
+      <w:r>
+        <w:rPr>
+          <w:rFonts w:eastAsiaTheme="minorEastAsia"/>
+        </w:rPr>
+        <w:t xml:space="preserve">(note, the affected players are </w:t>
+      </w:r>
+      <m:oMath>
+        <m:r>
+          <w:rPr>
+            <w:rFonts w:ascii="Cambria Math" w:eastAsiaTheme="minorEastAsia" w:hAnsi="Cambria Math"/>
+          </w:rPr>
+          <m:t>j&lt;i</m:t>
+        </m:r>
+      </m:oMath>
+      <w:r>
+        <w:rPr>
+          <w:rFonts w:eastAsiaTheme="minorEastAsia"/>
+        </w:rPr>
+        <w:t xml:space="preserve"> as the buyers are sorted in </w:t>
+      </w:r>
+      <w:r>
+        <w:rPr>
+          <w:rFonts w:eastAsiaTheme="minorEastAsia"/>
+        </w:rPr>
+        <w:t xml:space="preserve">ascending </w:t>
+      </w:r>
+      <w:r>
+        <w:rPr>
+          <w:rFonts w:eastAsiaTheme="minorEastAsia"/>
+        </w:rPr>
+        <w:t>order).</w:t>
+      </w:r>
+    </w:p>
+    <w:p>
+      <w:pPr>
+        <w:bidi w:val="0"/>
+        <w:spacing w:line="278" w:lineRule="auto"/>
+      </w:pPr>
+      <w:r>
+        <w:t>The results also comply with thm8.</w:t>
+      </w:r>
+      <w:proofErr w:type="gramStart"/>
+      <w:r>
+        <w:t>3;</w:t>
+      </w:r>
+      <w:proofErr w:type="gramEnd"/>
+    </w:p>
+    <w:p>
+      <w:pPr>
+        <w:bidi w:val="0"/>
+        <w:spacing w:line="278" w:lineRule="auto"/>
+      </w:pPr>
+      <w:r>
+        <w:drawing>
+          <wp:inline distT="0" distB="0" distL="0" distR="0" wp14:anchorId="10164D6E" wp14:editId="365C20A9">
+            <wp:extent cx="5274310" cy="471170"/>
+            <wp:effectExtent l="0" t="0" r="2540" b="5080"/>
+            <wp:docPr id="1499917909" name="Picture 1"/>
+            <wp:cNvGraphicFramePr>
+              <a:graphicFrameLocks xmlns:a="http://schemas.openxmlformats.org/drawingml/2006/main" noChangeAspect="1"/>
+            </wp:cNvGraphicFramePr>
+            <a:graphic xmlns:a="http://schemas.openxmlformats.org/drawingml/2006/main">
+              <a:graphicData uri="http://schemas.openxmlformats.org/drawingml/2006/picture">
+                <pic:pic xmlns:pic="http://schemas.openxmlformats.org/drawingml/2006/picture">
+                  <pic:nvPicPr>
+                    <pic:cNvPr id="1499917909" name=""/>
+                    <pic:cNvPicPr/>
+                  </pic:nvPicPr>
+                  <pic:blipFill>
+                    <a:blip r:embed="rId11"/>
+                    <a:stretch>
+                      <a:fillRect/>
+                    </a:stretch>
+                  </pic:blipFill>
+                  <pic:spPr>
+                    <a:xfrm>
+                      <a:off x="0" y="0"/>
+                      <a:ext cx="5274310" cy="471170"/>
+                    </a:xfrm>
+                    <a:prstGeom prst="rect">
+                      <a:avLst/>
+                    </a:prstGeom>
+                  </pic:spPr>
+                </pic:pic>
+              </a:graphicData>
+            </a:graphic>
+          </wp:inline>
+        </w:drawing>
+      </w:r>
+    </w:p>
+    <w:p>
+      <w:pPr>
+        <w:bidi w:val="0"/>
+        <w:spacing w:line="278" w:lineRule="auto"/>
+      </w:pPr>
+    </w:p>
+    <w:p>
+      <w:pPr>
+        <w:bidi w:val="0"/>
+        <w:spacing w:line="278" w:lineRule="auto"/>
+      </w:pPr>
+      <w:r>
+        <w:t>(in reversed order in this context)</w:t>
+      </w:r>
+    </w:p>
+    <w:p>
+      <w:pPr>
+        <w:bidi w:val="0"/>
+        <w:spacing w:line="278" w:lineRule="auto"/>
+      </w:pPr>
+    </w:p>
+    <w:p>
+      <w:pPr>
+        <w:bidi w:val="0"/>
+        <w:spacing w:line="278" w:lineRule="auto"/>
+      </w:pPr>
+      <w:r>
+        <w:t xml:space="preserve">Several results for </w:t>
+      </w:r>
+      <w:proofErr w:type="gramStart"/>
+      <w:r>
+        <w:t>analysis;</w:t>
+      </w:r>
+      <w:proofErr w:type="gramEnd"/>
+    </w:p>
+    <w:p>
+      <w:pPr>
+        <w:bidi w:val="0"/>
+        <w:spacing w:line="278" w:lineRule="auto"/>
+      </w:pPr>
+      <w:r>
+        <w:lastRenderedPageBreak/>
+        <w:drawing>
+          <wp:inline distT="0" distB="0" distL="0" distR="0" wp14:anchorId="177B4CAD" wp14:editId="519E9258">
+            <wp:extent cx="5274310" cy="1108075"/>
+            <wp:effectExtent l="0" t="0" r="2540" b="0"/>
+            <wp:docPr id="1452752845" name="Picture 1"/>
+            <wp:cNvGraphicFramePr>
+              <a:graphicFrameLocks xmlns:a="http://schemas.openxmlformats.org/drawingml/2006/main" noChangeAspect="1"/>
+            </wp:cNvGraphicFramePr>
+            <a:graphic xmlns:a="http://schemas.openxmlformats.org/drawingml/2006/main">
+              <a:graphicData uri="http://schemas.openxmlformats.org/drawingml/2006/picture">
+                <pic:pic xmlns:pic="http://schemas.openxmlformats.org/drawingml/2006/picture">
+                  <pic:nvPicPr>
+                    <pic:cNvPr id="1452752845" name=""/>
+                    <pic:cNvPicPr/>
+                  </pic:nvPicPr>
+                  <pic:blipFill>
+                    <a:blip r:embed="rId12"/>
+                    <a:stretch>
+                      <a:fillRect/>
+                    </a:stretch>
+                  </pic:blipFill>
+                  <pic:spPr>
+                    <a:xfrm>
+                      <a:off x="0" y="0"/>
+                      <a:ext cx="5274310" cy="1108075"/>
+                    </a:xfrm>
+                    <a:prstGeom prst="rect">
+                      <a:avLst/>
+                    </a:prstGeom>
+                  </pic:spPr>
+                </pic:pic>
+              </a:graphicData>
+            </a:graphic>
+          </wp:inline>
+        </w:drawing>
+      </w:r>
+    </w:p>
+    <w:p>
+      <w:pPr>
+        <w:bidi w:val="0"/>
+        <w:spacing w:line="278" w:lineRule="auto"/>
+      </w:pPr>
+      <w:r>
+        <w:drawing>
+          <wp:inline distT="0" distB="0" distL="0" distR="0" wp14:anchorId="1865724D" wp14:editId="2FA5159F">
+            <wp:extent cx="5274310" cy="1103630"/>
+            <wp:effectExtent l="0" t="0" r="2540" b="1270"/>
+            <wp:docPr id="1893020478" name="Picture 1" descr="A black background with many small lines&#10;&#10;Description automatically generated with medium confidence"/>
+            <wp:cNvGraphicFramePr>
+              <a:graphicFrameLocks xmlns:a="http://schemas.openxmlformats.org/drawingml/2006/main" noChangeAspect="1"/>
+            </wp:cNvGraphicFramePr>
+            <a:graphic xmlns:a="http://schemas.openxmlformats.org/drawingml/2006/main">
+              <a:graphicData uri="http://schemas.openxmlformats.org/drawingml/2006/picture">
+                <pic:pic xmlns:pic="http://schemas.openxmlformats.org/drawingml/2006/picture">
+                  <pic:nvPicPr>
+                    <pic:cNvPr id="1893020478" name="Picture 1" descr="A black background with many small lines&#10;&#10;Description automatically generated with medium confidence"/>
+                    <pic:cNvPicPr/>
+                  </pic:nvPicPr>
+                  <pic:blipFill>
+                    <a:blip r:embed="rId13"/>
+                    <a:stretch>
+                      <a:fillRect/>
+                    </a:stretch>
+                  </pic:blipFill>
+                  <pic:spPr>
+                    <a:xfrm>
+                      <a:off x="0" y="0"/>
+                      <a:ext cx="5274310" cy="1103630"/>
+                    </a:xfrm>
+                    <a:prstGeom prst="rect">
+                      <a:avLst/>
+                    </a:prstGeom>
+                  </pic:spPr>
+                </pic:pic>
+              </a:graphicData>
+            </a:graphic>
+          </wp:inline>
+        </w:drawing>
+      </w:r>
+    </w:p>
+    <w:p>
+      <w:pPr>
+        <w:bidi w:val="0"/>
+        <w:spacing w:line="278" w:lineRule="auto"/>
+      </w:pPr>
+      <w:r>
+        <w:drawing>
+          <wp:inline distT="0" distB="0" distL="0" distR="0" wp14:anchorId="44B24DEB" wp14:editId="3F1844F7">
+            <wp:extent cx="5274310" cy="1118870"/>
+            <wp:effectExtent l="0" t="0" r="2540" b="5080"/>
+            <wp:docPr id="1196212894" name="Picture 1" descr="A blurry image of a black background&#10;&#10;Description automatically generated"/>
+            <wp:cNvGraphicFramePr>
+              <a:graphicFrameLocks xmlns:a="http://schemas.openxmlformats.org/drawingml/2006/main" noChangeAspect="1"/>
+            </wp:cNvGraphicFramePr>
+            <a:graphic xmlns:a="http://schemas.openxmlformats.org/drawingml/2006/main">
+              <a:graphicData uri="http://schemas.openxmlformats.org/drawingml/2006/picture">
+                <pic:pic xmlns:pic="http://schemas.openxmlformats.org/drawingml/2006/picture">
+                  <pic:nvPicPr>
+                    <pic:cNvPr id="1196212894" name="Picture 1" descr="A blurry image of a black background&#10;&#10;Description automatically generated"/>
+                    <pic:cNvPicPr/>
+                  </pic:nvPicPr>
+                  <pic:blipFill>
+                    <a:blip r:embed="rId14"/>
+                    <a:stretch>
+                      <a:fillRect/>
+                    </a:stretch>
+                  </pic:blipFill>
+                  <pic:spPr>
+                    <a:xfrm>
+                      <a:off x="0" y="0"/>
+                      <a:ext cx="5274310" cy="1118870"/>
+                    </a:xfrm>
+                    <a:prstGeom prst="rect">
+                      <a:avLst/>
+                    </a:prstGeom>
+                  </pic:spPr>
+                </pic:pic>
+              </a:graphicData>
+            </a:graphic>
+          </wp:inline>
+        </w:drawing>
+      </w:r>
+    </w:p>
+    <w:p>
+      <w:pPr>
+        <w:bidi w:val="0"/>
+        <w:spacing w:line="278" w:lineRule="auto"/>
+      </w:pPr>
+      <w:r>
+        <w:rPr>
+          <w:b/>
+          <w:bCs/>
+        </w:rPr>
+        <w:t>(b).</w:t>
+      </w:r>
+      <w:r>
+        <w:t xml:space="preserve"> </w:t>
+      </w:r>
+      <w:r>
+        <w:t>W</w:t>
+      </w:r>
+      <w:r>
+        <w:t>hen run in the same contexts (with</w:t>
+      </w:r>
+      <w:r>
+        <w:t xml:space="preserve"> </w:t>
+      </w:r>
+      <w:r>
+        <w:t xml:space="preserve">the same </w:t>
+      </w:r>
+      <w:r>
+        <w:t>randomness), GSP prices are consistently higher</w:t>
+      </w:r>
+      <w:r>
+        <w:t xml:space="preserve"> than VCG prices</w:t>
+      </w:r>
+      <w:r>
+        <w:t>.</w:t>
+      </w:r>
+      <w:r>
+        <w:t xml:space="preserve"> Moreover, the difference increases as bundle size increases with the GSP price for the bundle of </w:t>
+      </w:r>
+      <m:oMath>
+        <m:r>
+          <w:rPr>
+            <w:rFonts w:ascii="Cambria Math" w:hAnsi="Cambria Math"/>
+          </w:rPr>
+          <m:t>20</m:t>
+        </m:r>
+      </m:oMath>
+      <w:r>
+        <w:rPr>
+          <w:rFonts w:eastAsiaTheme="minorEastAsia"/>
+        </w:rPr>
+        <w:t xml:space="preserve"> it</w:t>
+      </w:r>
+      <w:proofErr w:type="spellStart"/>
+      <w:r>
+        <w:rPr>
+          <w:rFonts w:eastAsiaTheme="minorEastAsia"/>
+        </w:rPr>
+        <w:t>ems</w:t>
+      </w:r>
+      <w:proofErr w:type="spellEnd"/>
+      <w:r>
+        <w:rPr>
+          <w:rFonts w:eastAsiaTheme="minorEastAsia"/>
+        </w:rPr>
+        <w:t xml:space="preserve"> being almost twice the price of </w:t>
+      </w:r>
+      <m:oMath>
+        <m:r>
+          <w:rPr>
+            <w:rFonts w:ascii="Cambria Math" w:eastAsiaTheme="minorEastAsia" w:hAnsi="Cambria Math"/>
+          </w:rPr>
+          <m:t>VCG.</m:t>
+        </m:r>
+      </m:oMath>
+    </w:p>
+    <w:p>
+      <w:pPr>
+        <w:bidi w:val="0"/>
+        <w:spacing w:line="278" w:lineRule="auto"/>
+      </w:pPr>
+      <w:r>
+        <w:drawing>
+          <wp:inline distT="0" distB="0" distL="0" distR="0" wp14:anchorId="10D812F3" wp14:editId="13430F43">
+            <wp:extent cx="5274310" cy="1254125"/>
+            <wp:effectExtent l="0" t="0" r="2540" b="3175"/>
+            <wp:docPr id="697331091" name="Picture 1"/>
+            <wp:cNvGraphicFramePr>
+              <a:graphicFrameLocks xmlns:a="http://schemas.openxmlformats.org/drawingml/2006/main" noChangeAspect="1"/>
+            </wp:cNvGraphicFramePr>
+            <a:graphic xmlns:a="http://schemas.openxmlformats.org/drawingml/2006/main">
+              <a:graphicData uri="http://schemas.openxmlformats.org/drawingml/2006/picture">
+                <pic:pic xmlns:pic="http://schemas.openxmlformats.org/drawingml/2006/picture">
+                  <pic:nvPicPr>
+                    <pic:cNvPr id="697331091" name=""/>
+                    <pic:cNvPicPr/>
+                  </pic:nvPicPr>
+                  <pic:blipFill>
+                    <a:blip r:embed="rId15"/>
+                    <a:stretch>
+                      <a:fillRect/>
+                    </a:stretch>
+                  </pic:blipFill>
+                  <pic:spPr>
+                    <a:xfrm>
+                      <a:off x="0" y="0"/>
+                      <a:ext cx="5274310" cy="1254125"/>
+                    </a:xfrm>
+                    <a:prstGeom prst="rect">
+                      <a:avLst/>
+                    </a:prstGeom>
+                  </pic:spPr>
+                </pic:pic>
+              </a:graphicData>
+            </a:graphic>
+          </wp:inline>
+        </w:drawing>
+      </w:r>
+    </w:p>
+    <w:p>
+      <w:pPr>
+        <w:bidi w:val="0"/>
+        <w:spacing w:line="278" w:lineRule="auto"/>
+      </w:pPr>
+      <w:r>
+        <w:drawing>
+          <wp:inline distT="0" distB="0" distL="0" distR="0" wp14:anchorId="2DBB2B25" wp14:editId="5952E5BD">
+            <wp:extent cx="5274310" cy="1229360"/>
+            <wp:effectExtent l="0" t="0" r="2540" b="8890"/>
+            <wp:docPr id="1148061623" name="Picture 1" descr="A computer screen shot of numbers&#10;&#10;Description automatically generated"/>
+            <wp:cNvGraphicFramePr>
+              <a:graphicFrameLocks xmlns:a="http://schemas.openxmlformats.org/drawingml/2006/main" noChangeAspect="1"/>
+            </wp:cNvGraphicFramePr>
+            <a:graphic xmlns:a="http://schemas.openxmlformats.org/drawingml/2006/main">
+              <a:graphicData uri="http://schemas.openxmlformats.org/drawingml/2006/picture">
+                <pic:pic xmlns:pic="http://schemas.openxmlformats.org/drawingml/2006/picture">
+                  <pic:nvPicPr>
+                    <pic:cNvPr id="1148061623" name="Picture 1" descr="A computer screen shot of numbers&#10;&#10;Description automatically generated"/>
+                    <pic:cNvPicPr/>
+                  </pic:nvPicPr>
+                  <pic:blipFill>
+                    <a:blip r:embed="rId16"/>
+                    <a:stretch>
+                      <a:fillRect/>
+                    </a:stretch>
+                  </pic:blipFill>
+                  <pic:spPr>
+                    <a:xfrm>
+                      <a:off x="0" y="0"/>
+                      <a:ext cx="5274310" cy="1229360"/>
+                    </a:xfrm>
+                    <a:prstGeom prst="rect">
+                      <a:avLst/>
+                    </a:prstGeom>
+                  </pic:spPr>
+                </pic:pic>
+              </a:graphicData>
+            </a:graphic>
+          </wp:inline>
+        </w:drawing>
+      </w:r>
+    </w:p>
+    <w:p>
+      <w:pPr>
+        <w:bidi w:val="0"/>
+        <w:spacing w:line="278" w:lineRule="auto"/>
+      </w:pPr>
+      <w:r>
+        <w:drawing>
+          <wp:inline distT="0" distB="0" distL="0" distR="0" wp14:anchorId="3A68E63F" wp14:editId="74B80329">
+            <wp:extent cx="5274310" cy="1290955"/>
+            <wp:effectExtent l="0" t="0" r="2540" b="4445"/>
+            <wp:docPr id="2030881817" name="Picture 1" descr="A screen shot of a computer screen&#10;&#10;Description automatically generated"/>
+            <wp:cNvGraphicFramePr>
+              <a:graphicFrameLocks xmlns:a="http://schemas.openxmlformats.org/drawingml/2006/main" noChangeAspect="1"/>
+            </wp:cNvGraphicFramePr>
+            <a:graphic xmlns:a="http://schemas.openxmlformats.org/drawingml/2006/main">
+              <a:graphicData uri="http://schemas.openxmlformats.org/drawingml/2006/picture">
+                <pic:pic xmlns:pic="http://schemas.openxmlformats.org/drawingml/2006/picture">
+                  <pic:nvPicPr>
+                    <pic:cNvPr id="2030881817" name="Picture 1" descr="A screen shot of a computer screen&#10;&#10;Description automatically generated"/>
+                    <pic:cNvPicPr/>
+                  </pic:nvPicPr>
+                  <pic:blipFill>
+                    <a:blip r:embed="rId17"/>
+                    <a:stretch>
+                      <a:fillRect/>
+                    </a:stretch>
+                  </pic:blipFill>
+                  <pic:spPr>
+                    <a:xfrm>
+                      <a:off x="0" y="0"/>
+                      <a:ext cx="5274310" cy="1290955"/>
+                    </a:xfrm>
+                    <a:prstGeom prst="rect">
+                      <a:avLst/>
+                    </a:prstGeom>
+                  </pic:spPr>
+                </pic:pic>
+              </a:graphicData>
+            </a:graphic>
+          </wp:inline>
+        </w:drawing>
+      </w:r>
+    </w:p>
+    <w:p>
+      <w:pPr>
+        <w:bidi w:val="0"/>
+        <w:spacing w:line="278" w:lineRule="auto"/>
+      </w:pPr>
+      <w:r>
+        <w:lastRenderedPageBreak/>
+        <w:drawing>
+          <wp:inline distT="0" distB="0" distL="0" distR="0" wp14:anchorId="6B6F0A23" wp14:editId="502E512F">
+            <wp:extent cx="5274310" cy="1247775"/>
+            <wp:effectExtent l="0" t="0" r="2540" b="9525"/>
+            <wp:docPr id="875850016" name="Picture 1"/>
+            <wp:cNvGraphicFramePr>
+              <a:graphicFrameLocks xmlns:a="http://schemas.openxmlformats.org/drawingml/2006/main" noChangeAspect="1"/>
+            </wp:cNvGraphicFramePr>
+            <a:graphic xmlns:a="http://schemas.openxmlformats.org/drawingml/2006/main">
+              <a:graphicData uri="http://schemas.openxmlformats.org/drawingml/2006/picture">
+                <pic:pic xmlns:pic="http://schemas.openxmlformats.org/drawingml/2006/picture">
+                  <pic:nvPicPr>
+                    <pic:cNvPr id="875850016" name=""/>
+                    <pic:cNvPicPr/>
+                  </pic:nvPicPr>
+                  <pic:blipFill>
+                    <a:blip r:embed="rId18"/>
+                    <a:stretch>
+                      <a:fillRect/>
+                    </a:stretch>
+                  </pic:blipFill>
+                  <pic:spPr>
+                    <a:xfrm>
+                      <a:off x="0" y="0"/>
+                      <a:ext cx="5274310" cy="1247775"/>
+                    </a:xfrm>
+                    <a:prstGeom prst="rect">
+                      <a:avLst/>
+                    </a:prstGeom>
+                  </pic:spPr>
+                </pic:pic>
+              </a:graphicData>
+            </a:graphic>
+          </wp:inline>
+        </w:drawing>
+      </w:r>
+    </w:p>
+    <w:p>
+      <w:pPr>
+        <w:bidi w:val="0"/>
+        <w:spacing w:line="278" w:lineRule="auto"/>
+      </w:pPr>
+      <w:r>
+        <w:t>Interestingly, for a context where all players have identical value per good, both algorithms return identical results.</w:t>
+      </w:r>
+    </w:p>
+    <w:p>
+      <w:pPr>
+        <w:bidi w:val="0"/>
+        <w:spacing w:line="278" w:lineRule="auto"/>
+        <w:rPr>
+          <w:rtl/>
+        </w:rPr>
+      </w:pPr>
+      <w:r>
+        <w:rPr>
+          <w:noProof/>
+        </w:rPr>
+        <w:drawing>
+          <wp:inline distT="0" distB="0" distL="0" distR="0" wp14:anchorId="584F5A77" wp14:editId="63EA2F7C">
+            <wp:extent cx="5274310" cy="1369060"/>
+            <wp:effectExtent l="0" t="0" r="2540" b="2540"/>
+            <wp:docPr id="1424269026" name="Picture 1"/>
+            <wp:cNvGraphicFramePr>
+              <a:graphicFrameLocks xmlns:a="http://schemas.openxmlformats.org/drawingml/2006/main" noChangeAspect="1"/>
+            </wp:cNvGraphicFramePr>
+            <a:graphic xmlns:a="http://schemas.openxmlformats.org/drawingml/2006/main">
+              <a:graphicData uri="http://schemas.openxmlformats.org/drawingml/2006/picture">
+                <pic:pic xmlns:pic="http://schemas.openxmlformats.org/drawingml/2006/picture">
+                  <pic:nvPicPr>
+                    <pic:cNvPr id="1424269026" name=""/>
+                    <pic:cNvPicPr/>
+                  </pic:nvPicPr>
+                  <pic:blipFill>
+                    <a:blip r:embed="rId19"/>
+                    <a:stretch>
+                      <a:fillRect/>
+                    </a:stretch>
+                  </pic:blipFill>
+                  <pic:spPr>
+                    <a:xfrm>
+                      <a:off x="0" y="0"/>
+                      <a:ext cx="5274310" cy="1369060"/>
+                    </a:xfrm>
+                    <a:prstGeom prst="rect">
+                      <a:avLst/>
+                    </a:prstGeom>
+                  </pic:spPr>
+                </pic:pic>
+              </a:graphicData>
+            </a:graphic>
+          </wp:inline>
+        </w:drawing>
+      </w:r>
+    </w:p>
+    <w:p>
+      <w:pPr>
+        <w:bidi w:val="0"/>
+        <w:spacing w:line="278" w:lineRule="auto"/>
+      </w:pPr>
+      <w:r>
+        <w:drawing>
+          <wp:inline distT="0" distB="0" distL="0" distR="0" wp14:anchorId="3686F048" wp14:editId="1C0C6110">
+            <wp:extent cx="5274310" cy="1283970"/>
+            <wp:effectExtent l="0" t="0" r="2540" b="0"/>
+            <wp:docPr id="471853916" name="Picture 1"/>
+            <wp:cNvGraphicFramePr>
+              <a:graphicFrameLocks xmlns:a="http://schemas.openxmlformats.org/drawingml/2006/main" noChangeAspect="1"/>
+            </wp:cNvGraphicFramePr>
+            <a:graphic xmlns:a="http://schemas.openxmlformats.org/drawingml/2006/main">
+              <a:graphicData uri="http://schemas.openxmlformats.org/drawingml/2006/picture">
+                <pic:pic xmlns:pic="http://schemas.openxmlformats.org/drawingml/2006/picture">
+                  <pic:nvPicPr>
+                    <pic:cNvPr id="471853916" name=""/>
+                    <pic:cNvPicPr/>
+                  </pic:nvPicPr>
+                  <pic:blipFill>
+                    <a:blip r:embed="rId20"/>
+                    <a:stretch>
+                      <a:fillRect/>
+                    </a:stretch>
+                  </pic:blipFill>
+                  <pic:spPr>
+                    <a:xfrm>
+                      <a:off x="0" y="0"/>
+                      <a:ext cx="5274310" cy="1283970"/>
+                    </a:xfrm>
+                    <a:prstGeom prst="rect">
+                      <a:avLst/>
+                    </a:prstGeom>
+                  </pic:spPr>
+                </pic:pic>
+              </a:graphicData>
+            </a:graphic>
+          </wp:inline>
+        </w:drawing>
+      </w:r>
+    </w:p>
+    <w:p>
+      <w:pPr>
+        <w:bidi w:val="0"/>
+        <w:spacing w:line="278" w:lineRule="auto"/>
+        <w:rPr>
+          <w:rFonts w:hint="cs"/>
+          <w:rtl/>
+        </w:rPr>
+      </w:pPr>
+      <w:r>
+        <w:br w:type="page"/>
+      </w:r>
+    </w:p>
+    <w:p>
+      <w:pPr>
+        <w:bidi w:val="0"/>
+        <w:rPr>
+          <w:rFonts w:eastAsiaTheme="minorEastAsia"/>
+        </w:rPr>
+      </w:pPr>
+      <w:r>
+        <w:rPr>
+          <w:b/>
+          <w:bCs/>
+        </w:rPr>
+        <w:lastRenderedPageBreak/>
+        <w:t>9.</w:t>
+      </w:r>
+      <w:r>
+        <w:t xml:space="preserve"> </w:t>
       </w:r>
       <w:r>
         <w:t xml:space="preserve">We think the most logical thing would be to define the value on the edge between rider </w:t>
@@ -806,7 +3060,7 @@
         </w:rPr>
         <w:t xml:space="preserve"> </w:t>
       </w:r>
-      <w:hyperlink r:id="rId5" w:history="1">
+      <w:hyperlink r:id="rId21" w:history="1">
         <w:r>
           <w:rPr>
             <w:rStyle w:val="Hyperlink"/>
@@ -839,7 +3093,8 @@
       </w:pPr>
       <w:r>
         <w:rPr>
-          <w:rFonts w:eastAsiaTheme="minorEastAsia"/>
+          <w:b/>
+          <w:bCs/>
         </w:rPr>
         <w:t>10b.</w:t>
       </w:r>
@@ -853,7 +3108,7 @@
     </w:p>
     <w:p>
       <w:pPr>
-        <w:pStyle w:val="a9"/>
+        <w:pStyle w:val="ListParagraph"/>
         <w:numPr>
           <w:ilvl w:val="0"/>
           <w:numId w:val="1"/>
@@ -992,7 +3247,7 @@
     </w:p>
     <w:p>
       <w:pPr>
-        <w:pStyle w:val="a9"/>
+        <w:pStyle w:val="ListParagraph"/>
         <w:numPr>
           <w:ilvl w:val="0"/>
           <w:numId w:val="1"/>
@@ -1131,7 +3386,7 @@
     </w:p>
     <w:p>
       <w:pPr>
-        <w:pStyle w:val="a9"/>
+        <w:pStyle w:val="ListParagraph"/>
         <w:numPr>
           <w:ilvl w:val="0"/>
           <w:numId w:val="1"/>
@@ -1751,7 +4006,8 @@
       </w:pPr>
       <w:r>
         <w:rPr>
-          <w:rFonts w:eastAsiaTheme="minorEastAsia"/>
+          <w:b/>
+          <w:bCs/>
         </w:rPr>
         <w:t>11.</w:t>
       </w:r>
@@ -2772,7 +5028,7 @@
     <w:lsdException w:name="Unresolved Mention" w:semiHidden="1" w:unhideWhenUsed="1"/>
     <w:lsdException w:name="Smart Link" w:semiHidden="1" w:unhideWhenUsed="1"/>
   </w:latentStyles>
-  <w:style w:type="paragraph" w:default="1" w:styleId="a">
+  <w:style w:type="paragraph" w:default="1" w:styleId="Normal">
     <w:name w:val="Normal"/>
     <w:qFormat/>
     <w:rsid w:val="00FA73AE"/>
@@ -2781,11 +5037,11 @@
       <w:spacing w:line="276" w:lineRule="auto"/>
     </w:pPr>
   </w:style>
-  <w:style w:type="paragraph" w:styleId="1">
+  <w:style w:type="paragraph" w:styleId="Heading1">
     <w:name w:val="heading 1"/>
-    <w:basedOn w:val="a"/>
-    <w:next w:val="a"/>
-    <w:link w:val="10"/>
+    <w:basedOn w:val="Normal"/>
+    <w:next w:val="Normal"/>
+    <w:link w:val="Heading1Char"/>
     <w:uiPriority w:val="9"/>
     <w:qFormat/>
     <w:rsid w:val="00EF7031"/>
@@ -2802,11 +5058,11 @@
       <w:szCs w:val="40"/>
     </w:rPr>
   </w:style>
-  <w:style w:type="paragraph" w:styleId="2">
+  <w:style w:type="paragraph" w:styleId="Heading2">
     <w:name w:val="heading 2"/>
-    <w:basedOn w:val="a"/>
-    <w:next w:val="a"/>
-    <w:link w:val="20"/>
+    <w:basedOn w:val="Normal"/>
+    <w:next w:val="Normal"/>
+    <w:link w:val="Heading2Char"/>
     <w:uiPriority w:val="9"/>
     <w:semiHidden/>
     <w:unhideWhenUsed/>
@@ -2825,11 +5081,11 @@
       <w:szCs w:val="32"/>
     </w:rPr>
   </w:style>
-  <w:style w:type="paragraph" w:styleId="3">
+  <w:style w:type="paragraph" w:styleId="Heading3">
     <w:name w:val="heading 3"/>
-    <w:basedOn w:val="a"/>
-    <w:next w:val="a"/>
-    <w:link w:val="30"/>
+    <w:basedOn w:val="Normal"/>
+    <w:next w:val="Normal"/>
+    <w:link w:val="Heading3Char"/>
     <w:uiPriority w:val="9"/>
     <w:semiHidden/>
     <w:unhideWhenUsed/>
@@ -2848,11 +5104,11 @@
       <w:szCs w:val="28"/>
     </w:rPr>
   </w:style>
-  <w:style w:type="paragraph" w:styleId="4">
+  <w:style w:type="paragraph" w:styleId="Heading4">
     <w:name w:val="heading 4"/>
-    <w:basedOn w:val="a"/>
-    <w:next w:val="a"/>
-    <w:link w:val="40"/>
+    <w:basedOn w:val="Normal"/>
+    <w:next w:val="Normal"/>
+    <w:link w:val="Heading4Char"/>
     <w:uiPriority w:val="9"/>
     <w:semiHidden/>
     <w:unhideWhenUsed/>
@@ -2871,11 +5127,11 @@
       <w:color w:val="0F4761" w:themeColor="accent1" w:themeShade="BF"/>
     </w:rPr>
   </w:style>
-  <w:style w:type="paragraph" w:styleId="5">
+  <w:style w:type="paragraph" w:styleId="Heading5">
     <w:name w:val="heading 5"/>
-    <w:basedOn w:val="a"/>
-    <w:next w:val="a"/>
-    <w:link w:val="50"/>
+    <w:basedOn w:val="Normal"/>
+    <w:next w:val="Normal"/>
+    <w:link w:val="Heading5Char"/>
     <w:uiPriority w:val="9"/>
     <w:semiHidden/>
     <w:unhideWhenUsed/>
@@ -2892,11 +5148,11 @@
       <w:color w:val="0F4761" w:themeColor="accent1" w:themeShade="BF"/>
     </w:rPr>
   </w:style>
-  <w:style w:type="paragraph" w:styleId="6">
+  <w:style w:type="paragraph" w:styleId="Heading6">
     <w:name w:val="heading 6"/>
-    <w:basedOn w:val="a"/>
-    <w:next w:val="a"/>
-    <w:link w:val="60"/>
+    <w:basedOn w:val="Normal"/>
+    <w:next w:val="Normal"/>
+    <w:link w:val="Heading6Char"/>
     <w:uiPriority w:val="9"/>
     <w:semiHidden/>
     <w:unhideWhenUsed/>
@@ -2915,11 +5171,11 @@
       <w:color w:val="595959" w:themeColor="text1" w:themeTint="A6"/>
     </w:rPr>
   </w:style>
-  <w:style w:type="paragraph" w:styleId="7">
+  <w:style w:type="paragraph" w:styleId="Heading7">
     <w:name w:val="heading 7"/>
-    <w:basedOn w:val="a"/>
-    <w:next w:val="a"/>
-    <w:link w:val="70"/>
+    <w:basedOn w:val="Normal"/>
+    <w:next w:val="Normal"/>
+    <w:link w:val="Heading7Char"/>
     <w:uiPriority w:val="9"/>
     <w:semiHidden/>
     <w:unhideWhenUsed/>
@@ -2936,11 +5192,11 @@
       <w:color w:val="595959" w:themeColor="text1" w:themeTint="A6"/>
     </w:rPr>
   </w:style>
-  <w:style w:type="paragraph" w:styleId="8">
+  <w:style w:type="paragraph" w:styleId="Heading8">
     <w:name w:val="heading 8"/>
-    <w:basedOn w:val="a"/>
-    <w:next w:val="a"/>
-    <w:link w:val="80"/>
+    <w:basedOn w:val="Normal"/>
+    <w:next w:val="Normal"/>
+    <w:link w:val="Heading8Char"/>
     <w:uiPriority w:val="9"/>
     <w:semiHidden/>
     <w:unhideWhenUsed/>
@@ -2959,11 +5215,11 @@
       <w:color w:val="272727" w:themeColor="text1" w:themeTint="D8"/>
     </w:rPr>
   </w:style>
-  <w:style w:type="paragraph" w:styleId="9">
+  <w:style w:type="paragraph" w:styleId="Heading9">
     <w:name w:val="heading 9"/>
-    <w:basedOn w:val="a"/>
-    <w:next w:val="a"/>
-    <w:link w:val="90"/>
+    <w:basedOn w:val="Normal"/>
+    <w:next w:val="Normal"/>
+    <w:link w:val="Heading9Char"/>
     <w:uiPriority w:val="9"/>
     <w:semiHidden/>
     <w:unhideWhenUsed/>
@@ -2980,12 +5236,12 @@
       <w:color w:val="272727" w:themeColor="text1" w:themeTint="D8"/>
     </w:rPr>
   </w:style>
-  <w:style w:type="character" w:default="1" w:styleId="a0">
+  <w:style w:type="character" w:default="1" w:styleId="DefaultParagraphFont">
     <w:name w:val="Default Paragraph Font"/>
     <w:uiPriority w:val="1"/>
     <w:unhideWhenUsed/>
   </w:style>
-  <w:style w:type="table" w:default="1" w:styleId="a1">
+  <w:style w:type="table" w:default="1" w:styleId="TableNormal">
     <w:name w:val="Normal Table"/>
     <w:uiPriority w:val="99"/>
     <w:semiHidden/>
@@ -3000,16 +5256,16 @@
       </w:tblCellMar>
     </w:tblPr>
   </w:style>
-  <w:style w:type="numbering" w:default="1" w:styleId="a2">
+  <w:style w:type="numbering" w:default="1" w:styleId="NoList">
     <w:name w:val="No List"/>
     <w:uiPriority w:val="99"/>
     <w:semiHidden/>
     <w:unhideWhenUsed/>
   </w:style>
-  <w:style w:type="character" w:customStyle="1" w:styleId="10">
-    <w:name w:val="כותרת 1 תו"/>
-    <w:basedOn w:val="a0"/>
-    <w:link w:val="1"/>
+  <w:style w:type="character" w:customStyle="1" w:styleId="Heading1Char">
+    <w:name w:val="Heading 1 Char"/>
+    <w:basedOn w:val="DefaultParagraphFont"/>
+    <w:link w:val="Heading1"/>
     <w:uiPriority w:val="9"/>
     <w:rsid w:val="00EF7031"/>
     <w:rPr>
@@ -3019,10 +5275,10 @@
       <w:szCs w:val="40"/>
     </w:rPr>
   </w:style>
-  <w:style w:type="character" w:customStyle="1" w:styleId="20">
-    <w:name w:val="כותרת 2 תו"/>
-    <w:basedOn w:val="a0"/>
-    <w:link w:val="2"/>
+  <w:style w:type="character" w:customStyle="1" w:styleId="Heading2Char">
+    <w:name w:val="Heading 2 Char"/>
+    <w:basedOn w:val="DefaultParagraphFont"/>
+    <w:link w:val="Heading2"/>
     <w:uiPriority w:val="9"/>
     <w:semiHidden/>
     <w:rsid w:val="00EF7031"/>
@@ -3033,10 +5289,10 @@
       <w:szCs w:val="32"/>
     </w:rPr>
   </w:style>
-  <w:style w:type="character" w:customStyle="1" w:styleId="30">
-    <w:name w:val="כותרת 3 תו"/>
-    <w:basedOn w:val="a0"/>
-    <w:link w:val="3"/>
+  <w:style w:type="character" w:customStyle="1" w:styleId="Heading3Char">
+    <w:name w:val="Heading 3 Char"/>
+    <w:basedOn w:val="DefaultParagraphFont"/>
+    <w:link w:val="Heading3"/>
     <w:uiPriority w:val="9"/>
     <w:semiHidden/>
     <w:rsid w:val="00EF7031"/>
@@ -3047,10 +5303,10 @@
       <w:szCs w:val="28"/>
     </w:rPr>
   </w:style>
-  <w:style w:type="character" w:customStyle="1" w:styleId="40">
-    <w:name w:val="כותרת 4 תו"/>
-    <w:basedOn w:val="a0"/>
-    <w:link w:val="4"/>
+  <w:style w:type="character" w:customStyle="1" w:styleId="Heading4Char">
+    <w:name w:val="Heading 4 Char"/>
+    <w:basedOn w:val="DefaultParagraphFont"/>
+    <w:link w:val="Heading4"/>
     <w:uiPriority w:val="9"/>
     <w:semiHidden/>
     <w:rsid w:val="00EF7031"/>
@@ -3061,10 +5317,10 @@
       <w:color w:val="0F4761" w:themeColor="accent1" w:themeShade="BF"/>
     </w:rPr>
   </w:style>
-  <w:style w:type="character" w:customStyle="1" w:styleId="50">
-    <w:name w:val="כותרת 5 תו"/>
-    <w:basedOn w:val="a0"/>
-    <w:link w:val="5"/>
+  <w:style w:type="character" w:customStyle="1" w:styleId="Heading5Char">
+    <w:name w:val="Heading 5 Char"/>
+    <w:basedOn w:val="DefaultParagraphFont"/>
+    <w:link w:val="Heading5"/>
     <w:uiPriority w:val="9"/>
     <w:semiHidden/>
     <w:rsid w:val="00EF7031"/>
@@ -3073,10 +5329,10 @@
       <w:color w:val="0F4761" w:themeColor="accent1" w:themeShade="BF"/>
     </w:rPr>
   </w:style>
-  <w:style w:type="character" w:customStyle="1" w:styleId="60">
-    <w:name w:val="כותרת 6 תו"/>
-    <w:basedOn w:val="a0"/>
-    <w:link w:val="6"/>
+  <w:style w:type="character" w:customStyle="1" w:styleId="Heading6Char">
+    <w:name w:val="Heading 6 Char"/>
+    <w:basedOn w:val="DefaultParagraphFont"/>
+    <w:link w:val="Heading6"/>
     <w:uiPriority w:val="9"/>
     <w:semiHidden/>
     <w:rsid w:val="00EF7031"/>
@@ -3087,10 +5343,10 @@
       <w:color w:val="595959" w:themeColor="text1" w:themeTint="A6"/>
     </w:rPr>
   </w:style>
-  <w:style w:type="character" w:customStyle="1" w:styleId="70">
-    <w:name w:val="כותרת 7 תו"/>
-    <w:basedOn w:val="a0"/>
-    <w:link w:val="7"/>
+  <w:style w:type="character" w:customStyle="1" w:styleId="Heading7Char">
+    <w:name w:val="Heading 7 Char"/>
+    <w:basedOn w:val="DefaultParagraphFont"/>
+    <w:link w:val="Heading7"/>
     <w:uiPriority w:val="9"/>
     <w:semiHidden/>
     <w:rsid w:val="00EF7031"/>
@@ -3099,10 +5355,10 @@
       <w:color w:val="595959" w:themeColor="text1" w:themeTint="A6"/>
     </w:rPr>
   </w:style>
-  <w:style w:type="character" w:customStyle="1" w:styleId="80">
-    <w:name w:val="כותרת 8 תו"/>
-    <w:basedOn w:val="a0"/>
-    <w:link w:val="8"/>
+  <w:style w:type="character" w:customStyle="1" w:styleId="Heading8Char">
+    <w:name w:val="Heading 8 Char"/>
+    <w:basedOn w:val="DefaultParagraphFont"/>
+    <w:link w:val="Heading8"/>
     <w:uiPriority w:val="9"/>
     <w:semiHidden/>
     <w:rsid w:val="00EF7031"/>
@@ -3113,10 +5369,10 @@
       <w:color w:val="272727" w:themeColor="text1" w:themeTint="D8"/>
     </w:rPr>
   </w:style>
-  <w:style w:type="character" w:customStyle="1" w:styleId="90">
-    <w:name w:val="כותרת 9 תו"/>
-    <w:basedOn w:val="a0"/>
-    <w:link w:val="9"/>
+  <w:style w:type="character" w:customStyle="1" w:styleId="Heading9Char">
+    <w:name w:val="Heading 9 Char"/>
+    <w:basedOn w:val="DefaultParagraphFont"/>
+    <w:link w:val="Heading9"/>
     <w:uiPriority w:val="9"/>
     <w:semiHidden/>
     <w:rsid w:val="00EF7031"/>
@@ -3125,11 +5381,11 @@
       <w:color w:val="272727" w:themeColor="text1" w:themeTint="D8"/>
     </w:rPr>
   </w:style>
-  <w:style w:type="paragraph" w:styleId="a3">
+  <w:style w:type="paragraph" w:styleId="Title">
     <w:name w:val="Title"/>
-    <w:basedOn w:val="a"/>
-    <w:next w:val="a"/>
-    <w:link w:val="a4"/>
+    <w:basedOn w:val="Normal"/>
+    <w:next w:val="Normal"/>
+    <w:link w:val="TitleChar"/>
     <w:uiPriority w:val="10"/>
     <w:qFormat/>
     <w:rsid w:val="00EF7031"/>
@@ -3145,10 +5401,10 @@
       <w:szCs w:val="56"/>
     </w:rPr>
   </w:style>
-  <w:style w:type="character" w:customStyle="1" w:styleId="a4">
-    <w:name w:val="כותרת טקסט תו"/>
-    <w:basedOn w:val="a0"/>
-    <w:link w:val="a3"/>
+  <w:style w:type="character" w:customStyle="1" w:styleId="TitleChar">
+    <w:name w:val="Title Char"/>
+    <w:basedOn w:val="DefaultParagraphFont"/>
+    <w:link w:val="Title"/>
     <w:uiPriority w:val="10"/>
     <w:rsid w:val="00EF7031"/>
     <w:rPr>
@@ -3159,11 +5415,11 @@
       <w:szCs w:val="56"/>
     </w:rPr>
   </w:style>
-  <w:style w:type="paragraph" w:styleId="a5">
+  <w:style w:type="paragraph" w:styleId="Subtitle">
     <w:name w:val="Subtitle"/>
-    <w:basedOn w:val="a"/>
-    <w:next w:val="a"/>
-    <w:link w:val="a6"/>
+    <w:basedOn w:val="Normal"/>
+    <w:next w:val="Normal"/>
+    <w:link w:val="SubtitleChar"/>
     <w:uiPriority w:val="11"/>
     <w:qFormat/>
     <w:rsid w:val="00EF7031"/>
@@ -3181,10 +5437,10 @@
       <w:szCs w:val="28"/>
     </w:rPr>
   </w:style>
-  <w:style w:type="character" w:customStyle="1" w:styleId="a6">
-    <w:name w:val="כותרת משנה תו"/>
-    <w:basedOn w:val="a0"/>
-    <w:link w:val="a5"/>
+  <w:style w:type="character" w:customStyle="1" w:styleId="SubtitleChar">
+    <w:name w:val="Subtitle Char"/>
+    <w:basedOn w:val="DefaultParagraphFont"/>
+    <w:link w:val="Subtitle"/>
     <w:uiPriority w:val="11"/>
     <w:rsid w:val="00EF7031"/>
     <w:rPr>
@@ -3195,11 +5451,11 @@
       <w:szCs w:val="28"/>
     </w:rPr>
   </w:style>
-  <w:style w:type="paragraph" w:styleId="a7">
+  <w:style w:type="paragraph" w:styleId="Quote">
     <w:name w:val="Quote"/>
-    <w:basedOn w:val="a"/>
-    <w:next w:val="a"/>
-    <w:link w:val="a8"/>
+    <w:basedOn w:val="Normal"/>
+    <w:next w:val="Normal"/>
+    <w:link w:val="QuoteChar"/>
     <w:uiPriority w:val="29"/>
     <w:qFormat/>
     <w:rsid w:val="00EF7031"/>
@@ -3213,10 +5469,10 @@
       <w:color w:val="404040" w:themeColor="text1" w:themeTint="BF"/>
     </w:rPr>
   </w:style>
-  <w:style w:type="character" w:customStyle="1" w:styleId="a8">
-    <w:name w:val="ציטוט תו"/>
-    <w:basedOn w:val="a0"/>
-    <w:link w:val="a7"/>
+  <w:style w:type="character" w:customStyle="1" w:styleId="QuoteChar">
+    <w:name w:val="Quote Char"/>
+    <w:basedOn w:val="DefaultParagraphFont"/>
+    <w:link w:val="Quote"/>
     <w:uiPriority w:val="29"/>
     <w:rsid w:val="00EF7031"/>
     <w:rPr>
@@ -3225,9 +5481,9 @@
       <w:color w:val="404040" w:themeColor="text1" w:themeTint="BF"/>
     </w:rPr>
   </w:style>
-  <w:style w:type="paragraph" w:styleId="a9">
+  <w:style w:type="paragraph" w:styleId="ListParagraph">
     <w:name w:val="List Paragraph"/>
-    <w:basedOn w:val="a"/>
+    <w:basedOn w:val="Normal"/>
     <w:uiPriority w:val="34"/>
     <w:qFormat/>
     <w:rsid w:val="00EF7031"/>
@@ -3237,9 +5493,9 @@
       <w:contextualSpacing/>
     </w:pPr>
   </w:style>
-  <w:style w:type="character" w:styleId="aa">
+  <w:style w:type="character" w:styleId="IntenseEmphasis">
     <w:name w:val="Intense Emphasis"/>
-    <w:basedOn w:val="a0"/>
+    <w:basedOn w:val="DefaultParagraphFont"/>
     <w:uiPriority w:val="21"/>
     <w:qFormat/>
     <w:rsid w:val="00EF7031"/>
@@ -3249,11 +5505,11 @@
       <w:color w:val="0F4761" w:themeColor="accent1" w:themeShade="BF"/>
     </w:rPr>
   </w:style>
-  <w:style w:type="paragraph" w:styleId="ab">
+  <w:style w:type="paragraph" w:styleId="IntenseQuote">
     <w:name w:val="Intense Quote"/>
-    <w:basedOn w:val="a"/>
-    <w:next w:val="a"/>
-    <w:link w:val="ac"/>
+    <w:basedOn w:val="Normal"/>
+    <w:next w:val="Normal"/>
+    <w:link w:val="IntenseQuoteChar"/>
     <w:uiPriority w:val="30"/>
     <w:qFormat/>
     <w:rsid w:val="00EF7031"/>
@@ -3272,10 +5528,10 @@
       <w:color w:val="0F4761" w:themeColor="accent1" w:themeShade="BF"/>
     </w:rPr>
   </w:style>
-  <w:style w:type="character" w:customStyle="1" w:styleId="ac">
-    <w:name w:val="ציטוט חזק תו"/>
-    <w:basedOn w:val="a0"/>
-    <w:link w:val="ab"/>
+  <w:style w:type="character" w:customStyle="1" w:styleId="IntenseQuoteChar">
+    <w:name w:val="Intense Quote Char"/>
+    <w:basedOn w:val="DefaultParagraphFont"/>
+    <w:link w:val="IntenseQuote"/>
     <w:uiPriority w:val="30"/>
     <w:rsid w:val="00EF7031"/>
     <w:rPr>
@@ -3284,9 +5540,9 @@
       <w:color w:val="0F4761" w:themeColor="accent1" w:themeShade="BF"/>
     </w:rPr>
   </w:style>
-  <w:style w:type="character" w:styleId="ad">
+  <w:style w:type="character" w:styleId="IntenseReference">
     <w:name w:val="Intense Reference"/>
-    <w:basedOn w:val="a0"/>
+    <w:basedOn w:val="DefaultParagraphFont"/>
     <w:uiPriority w:val="32"/>
     <w:qFormat/>
     <w:rsid w:val="00EF7031"/>
@@ -3298,9 +5554,9 @@
       <w:spacing w:val="5"/>
     </w:rPr>
   </w:style>
-  <w:style w:type="character" w:styleId="ae">
+  <w:style w:type="character" w:styleId="PlaceholderText">
     <w:name w:val="Placeholder Text"/>
-    <w:basedOn w:val="a0"/>
+    <w:basedOn w:val="DefaultParagraphFont"/>
     <w:uiPriority w:val="99"/>
     <w:semiHidden/>
     <w:rsid w:val="005A0A28"/>
@@ -3310,7 +5566,7 @@
   </w:style>
   <w:style w:type="character" w:styleId="Hyperlink">
     <w:name w:val="Hyperlink"/>
-    <w:basedOn w:val="a0"/>
+    <w:basedOn w:val="DefaultParagraphFont"/>
     <w:uiPriority w:val="99"/>
     <w:unhideWhenUsed/>
     <w:rsid w:val="00F14FEC"/>
@@ -3319,9 +5575,9 @@
       <w:u w:val="single"/>
     </w:rPr>
   </w:style>
-  <w:style w:type="character" w:styleId="af">
+  <w:style w:type="character" w:styleId="UnresolvedMention">
     <w:name w:val="Unresolved Mention"/>
-    <w:basedOn w:val="a0"/>
+    <w:basedOn w:val="DefaultParagraphFont"/>
     <w:uiPriority w:val="99"/>
     <w:semiHidden/>
     <w:unhideWhenUsed/>
@@ -3333,7 +5589,7 @@
   </w:style>
   <w:style w:type="character" w:styleId="FollowedHyperlink">
     <w:name w:val="FollowedHyperlink"/>
-    <w:basedOn w:val="a0"/>
+    <w:basedOn w:val="DefaultParagraphFont"/>
     <w:uiPriority w:val="99"/>
     <w:semiHidden/>
     <w:unhideWhenUsed/>
@@ -3343,10 +5599,10 @@
       <w:u w:val="single"/>
     </w:rPr>
   </w:style>
-  <w:style w:type="paragraph" w:styleId="HTML">
+  <w:style w:type="paragraph" w:styleId="HTMLPreformatted">
     <w:name w:val="HTML Preformatted"/>
-    <w:basedOn w:val="a"/>
-    <w:link w:val="HTML0"/>
+    <w:basedOn w:val="Normal"/>
+    <w:link w:val="HTMLPreformattedChar"/>
     <w:uiPriority w:val="99"/>
     <w:semiHidden/>
     <w:unhideWhenUsed/>
@@ -3360,10 +5616,10 @@
       <w:szCs w:val="20"/>
     </w:rPr>
   </w:style>
-  <w:style w:type="character" w:customStyle="1" w:styleId="HTML0">
-    <w:name w:val="HTML מעוצב מראש תו"/>
-    <w:basedOn w:val="a0"/>
-    <w:link w:val="HTML"/>
+  <w:style w:type="character" w:customStyle="1" w:styleId="HTMLPreformattedChar">
+    <w:name w:val="HTML Preformatted Char"/>
+    <w:basedOn w:val="DefaultParagraphFont"/>
+    <w:link w:val="HTMLPreformatted"/>
     <w:uiPriority w:val="99"/>
     <w:semiHidden/>
     <w:rsid w:val="00806C99"/>

--- a/Homework3/write-up.docx
+++ b/Homework3/write-up.docx
@@ -279,13 +279,2046 @@
     <w:p>
       <w:pPr>
         <w:bidi w:val="0"/>
-        <w:rPr>
-          <w:rFonts w:eastAsiaTheme="minorEastAsia"/>
-        </w:rPr>
-      </w:pPr>
-      <w:r>
+        <w:spacing w:line="278" w:lineRule="auto"/>
+        <w:rPr>
+          <w:b/>
+          <w:bCs/>
+        </w:rPr>
+      </w:pPr>
+      <w:r>
+        <w:rPr>
+          <w:b/>
+          <w:bCs/>
+        </w:rPr>
         <w:lastRenderedPageBreak/>
-        <w:t xml:space="preserve">9. </w:t>
+        <w:t>8.</w:t>
+      </w:r>
+      <w:r>
+        <w:rPr>
+          <w:b/>
+          <w:bCs/>
+        </w:rPr>
+        <w:t xml:space="preserve"> </w:t>
+      </w:r>
+      <w:r>
+        <w:t>On the matching market frame with values as described in Lecture 5 Page 7</w:t>
+      </w:r>
+    </w:p>
+    <w:p>
+      <w:pPr>
+        <w:bidi w:val="0"/>
+        <w:spacing w:line="278" w:lineRule="auto"/>
+      </w:pPr>
+      <w:r>
+        <w:t>and on the example in q.2 the algorithms output identical prices.</w:t>
+      </w:r>
+    </w:p>
+    <w:p>
+      <w:pPr>
+        <w:bidi w:val="0"/>
+        <w:spacing w:line="278" w:lineRule="auto"/>
+        <w:rPr>
+          <w:b/>
+          <w:bCs/>
+        </w:rPr>
+      </w:pPr>
+      <w:r>
+        <w:rPr>
+          <w:b/>
+          <w:bCs/>
+        </w:rPr>
+        <w:drawing>
+          <wp:inline distT="0" distB="0" distL="0" distR="0" wp14:anchorId="04670555" wp14:editId="05FC859E">
+            <wp:extent cx="3111500" cy="1022350"/>
+            <wp:effectExtent l="0" t="0" r="0" b="6350"/>
+            <wp:docPr id="1750047601" name="תמונה 30" descr="A screen shot of a computer&#10;&#10;Description automatically generated"/>
+            <wp:cNvGraphicFramePr>
+              <a:graphicFrameLocks xmlns:a="http://schemas.openxmlformats.org/drawingml/2006/main" noChangeAspect="1"/>
+            </wp:cNvGraphicFramePr>
+            <a:graphic xmlns:a="http://schemas.openxmlformats.org/drawingml/2006/main">
+              <a:graphicData uri="http://schemas.openxmlformats.org/drawingml/2006/picture">
+                <pic:pic xmlns:pic="http://schemas.openxmlformats.org/drawingml/2006/picture">
+                  <pic:nvPicPr>
+                    <pic:cNvPr id="0" name="Picture 71" descr="A screen shot of a computer&#10;&#10;Description automatically generated"/>
+                    <pic:cNvPicPr>
+                      <a:picLocks noChangeAspect="1" noChangeArrowheads="1"/>
+                    </pic:cNvPicPr>
+                  </pic:nvPicPr>
+                  <pic:blipFill>
+                    <a:blip r:embed="rId5" cstate="print">
+                      <a:extLst>
+                        <a:ext uri="{28A0092B-C50C-407E-A947-70E740481C1C}">
+                          <a14:useLocalDpi xmlns:a14="http://schemas.microsoft.com/office/drawing/2010/main" val="0"/>
+                        </a:ext>
+                      </a:extLst>
+                    </a:blip>
+                    <a:srcRect/>
+                    <a:stretch>
+                      <a:fillRect/>
+                    </a:stretch>
+                  </pic:blipFill>
+                  <pic:spPr bwMode="auto">
+                    <a:xfrm>
+                      <a:off x="0" y="0"/>
+                      <a:ext cx="3111500" cy="1022350"/>
+                    </a:xfrm>
+                    <a:prstGeom prst="rect">
+                      <a:avLst/>
+                    </a:prstGeom>
+                    <a:noFill/>
+                    <a:ln>
+                      <a:noFill/>
+                    </a:ln>
+                  </pic:spPr>
+                </pic:pic>
+              </a:graphicData>
+            </a:graphic>
+          </wp:inline>
+        </w:drawing>
+      </w:r>
+    </w:p>
+    <w:p>
+      <w:pPr>
+        <w:bidi w:val="0"/>
+        <w:spacing w:line="278" w:lineRule="auto"/>
+        <w:rPr>
+          <w:b/>
+          <w:bCs/>
+        </w:rPr>
+      </w:pPr>
+      <w:r>
+        <w:rPr>
+          <w:b/>
+          <w:bCs/>
+        </w:rPr>
+        <w:drawing>
+          <wp:inline distT="0" distB="0" distL="0" distR="0" wp14:anchorId="79CE033E" wp14:editId="6F5F603A">
+            <wp:extent cx="2705100" cy="1257300"/>
+            <wp:effectExtent l="0" t="0" r="0" b="0"/>
+            <wp:docPr id="833312971" name="תמונה 29" descr="תמונה שמכילה טקסט, צילום מסך, גופן&#10;&#10;התיאור נוצר באופן אוטומטי"/>
+            <wp:cNvGraphicFramePr>
+              <a:graphicFrameLocks xmlns:a="http://schemas.openxmlformats.org/drawingml/2006/main" noChangeAspect="1"/>
+            </wp:cNvGraphicFramePr>
+            <a:graphic xmlns:a="http://schemas.openxmlformats.org/drawingml/2006/main">
+              <a:graphicData uri="http://schemas.openxmlformats.org/drawingml/2006/picture">
+                <pic:pic xmlns:pic="http://schemas.openxmlformats.org/drawingml/2006/picture">
+                  <pic:nvPicPr>
+                    <pic:cNvPr id="833312971" name="תמונה 29" descr="תמונה שמכילה טקסט, צילום מסך, גופן&#10;&#10;התיאור נוצר באופן אוטומטי"/>
+                    <pic:cNvPicPr>
+                      <a:picLocks noChangeAspect="1" noChangeArrowheads="1"/>
+                    </pic:cNvPicPr>
+                  </pic:nvPicPr>
+                  <pic:blipFill>
+                    <a:blip r:embed="rId6">
+                      <a:extLst>
+                        <a:ext uri="{28A0092B-C50C-407E-A947-70E740481C1C}">
+                          <a14:useLocalDpi xmlns:a14="http://schemas.microsoft.com/office/drawing/2010/main" val="0"/>
+                        </a:ext>
+                      </a:extLst>
+                    </a:blip>
+                    <a:srcRect/>
+                    <a:stretch>
+                      <a:fillRect/>
+                    </a:stretch>
+                  </pic:blipFill>
+                  <pic:spPr bwMode="auto">
+                    <a:xfrm>
+                      <a:off x="0" y="0"/>
+                      <a:ext cx="2705100" cy="1257300"/>
+                    </a:xfrm>
+                    <a:prstGeom prst="rect">
+                      <a:avLst/>
+                    </a:prstGeom>
+                    <a:noFill/>
+                    <a:ln>
+                      <a:noFill/>
+                    </a:ln>
+                  </pic:spPr>
+                </pic:pic>
+              </a:graphicData>
+            </a:graphic>
+          </wp:inline>
+        </w:drawing>
+      </w:r>
+    </w:p>
+    <w:p>
+      <w:pPr>
+        <w:bidi w:val="0"/>
+        <w:spacing w:line="278" w:lineRule="auto"/>
+        <w:rPr>
+          <w:b/>
+          <w:bCs/>
+        </w:rPr>
+      </w:pPr>
+    </w:p>
+    <w:p>
+      <w:pPr>
+        <w:bidi w:val="0"/>
+        <w:spacing w:line="278" w:lineRule="auto"/>
+      </w:pPr>
+      <w:r>
+        <w:t xml:space="preserve">On a random example for </w:t>
+      </w:r>
+      <m:oMath>
+        <m:r>
+          <w:rPr>
+            <w:rFonts w:ascii="Cambria Math" w:hAnsi="Cambria Math"/>
+          </w:rPr>
+          <m:t>n=m=20</m:t>
+        </m:r>
+      </m:oMath>
+      <w:r>
+        <w:t xml:space="preserve">, the algorithms output identical results in </w:t>
+      </w:r>
+      <m:oMath>
+        <m:r>
+          <w:rPr>
+            <w:rFonts w:ascii="Cambria Math" w:hAnsi="Cambria Math"/>
+          </w:rPr>
+          <m:t>54%</m:t>
+        </m:r>
+      </m:oMath>
+      <w:r>
+        <w:t xml:space="preserve"> of runs.</w:t>
+      </w:r>
+    </w:p>
+    <w:p>
+      <w:pPr>
+        <w:bidi w:val="0"/>
+        <w:spacing w:line="278" w:lineRule="auto"/>
+      </w:pPr>
+      <w:r>
+        <w:drawing>
+          <wp:inline distT="0" distB="0" distL="0" distR="0" wp14:anchorId="38FB70E8" wp14:editId="5881C8AD">
+            <wp:extent cx="5274310" cy="1313815"/>
+            <wp:effectExtent l="0" t="0" r="2540" b="635"/>
+            <wp:docPr id="1530946692" name="תמונה 28" descr="A black background with many small colored lines&#10;&#10;Description automatically generated with medium confidence"/>
+            <wp:cNvGraphicFramePr>
+              <a:graphicFrameLocks xmlns:a="http://schemas.openxmlformats.org/drawingml/2006/main" noChangeAspect="1"/>
+            </wp:cNvGraphicFramePr>
+            <a:graphic xmlns:a="http://schemas.openxmlformats.org/drawingml/2006/main">
+              <a:graphicData uri="http://schemas.openxmlformats.org/drawingml/2006/picture">
+                <pic:pic xmlns:pic="http://schemas.openxmlformats.org/drawingml/2006/picture">
+                  <pic:nvPicPr>
+                    <pic:cNvPr id="0" name="Picture 73" descr="A black background with many small colored lines&#10;&#10;Description automatically generated with medium confidence"/>
+                    <pic:cNvPicPr>
+                      <a:picLocks noChangeAspect="1" noChangeArrowheads="1"/>
+                    </pic:cNvPicPr>
+                  </pic:nvPicPr>
+                  <pic:blipFill>
+                    <a:blip r:embed="rId7" cstate="print">
+                      <a:extLst>
+                        <a:ext uri="{28A0092B-C50C-407E-A947-70E740481C1C}">
+                          <a14:useLocalDpi xmlns:a14="http://schemas.microsoft.com/office/drawing/2010/main" val="0"/>
+                        </a:ext>
+                      </a:extLst>
+                    </a:blip>
+                    <a:srcRect/>
+                    <a:stretch>
+                      <a:fillRect/>
+                    </a:stretch>
+                  </pic:blipFill>
+                  <pic:spPr bwMode="auto">
+                    <a:xfrm>
+                      <a:off x="0" y="0"/>
+                      <a:ext cx="5274310" cy="1313815"/>
+                    </a:xfrm>
+                    <a:prstGeom prst="rect">
+                      <a:avLst/>
+                    </a:prstGeom>
+                    <a:noFill/>
+                    <a:ln>
+                      <a:noFill/>
+                    </a:ln>
+                  </pic:spPr>
+                </pic:pic>
+              </a:graphicData>
+            </a:graphic>
+          </wp:inline>
+        </w:drawing>
+      </w:r>
+    </w:p>
+    <w:p>
+      <w:pPr>
+        <w:bidi w:val="0"/>
+        <w:spacing w:line="278" w:lineRule="auto"/>
+      </w:pPr>
+      <w:r>
+        <w:drawing>
+          <wp:inline distT="0" distB="0" distL="0" distR="0" wp14:anchorId="780479F0" wp14:editId="6D00F346">
+            <wp:extent cx="5274310" cy="1320165"/>
+            <wp:effectExtent l="0" t="0" r="2540" b="0"/>
+            <wp:docPr id="335579741" name="תמונה 27" descr="תמונה שמכילה צילום מסך, טקסט, גופן&#10;&#10;התיאור נוצר באופן אוטומטי"/>
+            <wp:cNvGraphicFramePr>
+              <a:graphicFrameLocks xmlns:a="http://schemas.openxmlformats.org/drawingml/2006/main" noChangeAspect="1"/>
+            </wp:cNvGraphicFramePr>
+            <a:graphic xmlns:a="http://schemas.openxmlformats.org/drawingml/2006/main">
+              <a:graphicData uri="http://schemas.openxmlformats.org/drawingml/2006/picture">
+                <pic:pic xmlns:pic="http://schemas.openxmlformats.org/drawingml/2006/picture">
+                  <pic:nvPicPr>
+                    <pic:cNvPr id="335579741" name="תמונה 27" descr="תמונה שמכילה צילום מסך, טקסט, גופן&#10;&#10;התיאור נוצר באופן אוטומטי"/>
+                    <pic:cNvPicPr>
+                      <a:picLocks noChangeAspect="1" noChangeArrowheads="1"/>
+                    </pic:cNvPicPr>
+                  </pic:nvPicPr>
+                  <pic:blipFill>
+                    <a:blip r:embed="rId8" cstate="print">
+                      <a:extLst>
+                        <a:ext uri="{28A0092B-C50C-407E-A947-70E740481C1C}">
+                          <a14:useLocalDpi xmlns:a14="http://schemas.microsoft.com/office/drawing/2010/main" val="0"/>
+                        </a:ext>
+                      </a:extLst>
+                    </a:blip>
+                    <a:srcRect/>
+                    <a:stretch>
+                      <a:fillRect/>
+                    </a:stretch>
+                  </pic:blipFill>
+                  <pic:spPr bwMode="auto">
+                    <a:xfrm>
+                      <a:off x="0" y="0"/>
+                      <a:ext cx="5274310" cy="1320165"/>
+                    </a:xfrm>
+                    <a:prstGeom prst="rect">
+                      <a:avLst/>
+                    </a:prstGeom>
+                    <a:noFill/>
+                    <a:ln>
+                      <a:noFill/>
+                    </a:ln>
+                  </pic:spPr>
+                </pic:pic>
+              </a:graphicData>
+            </a:graphic>
+          </wp:inline>
+        </w:drawing>
+      </w:r>
+    </w:p>
+    <w:p>
+      <w:pPr>
+        <w:bidi w:val="0"/>
+        <w:spacing w:line="278" w:lineRule="auto"/>
+        <w:rPr>
+          <w:b/>
+          <w:bCs/>
+        </w:rPr>
+      </w:pPr>
+    </w:p>
+    <w:p>
+      <w:pPr>
+        <w:bidi w:val="0"/>
+        <w:spacing w:line="278" w:lineRule="auto"/>
+        <w:rPr>
+          <w:b/>
+          <w:bCs/>
+        </w:rPr>
+      </w:pPr>
+      <w:r>
+        <w:rPr>
+          <w:b/>
+          <w:bCs/>
+        </w:rPr>
+        <w:t>Bonus question 2.</w:t>
+      </w:r>
+    </w:p>
+    <w:p>
+      <w:pPr>
+        <w:bidi w:val="0"/>
+        <w:spacing w:line="278" w:lineRule="auto"/>
+      </w:pPr>
+      <w:r>
+        <w:rPr>
+          <w:b/>
+          <w:bCs/>
+        </w:rPr>
+        <w:t>(a).</w:t>
+      </w:r>
+      <w:r>
+        <w:t xml:space="preserve"> We implemented the bonus routine random_bundles_valuations(n,m) and accompanying run_random_bundles_valuations() to run the VCG pricing algorithm on the randomly chosen context.</w:t>
+      </w:r>
+    </w:p>
+    <w:p>
+      <w:pPr>
+        <w:bidi w:val="0"/>
+        <w:spacing w:line="278" w:lineRule="auto"/>
+      </w:pPr>
+      <w:r>
+        <w:t xml:space="preserve">To simplify the analysis we also implemented the sorted version, random_bundles_valuations_sorted(n, m) similarly generates a matching market </w:t>
+      </w:r>
+      <w:r>
+        <w:lastRenderedPageBreak/>
+        <w:t xml:space="preserve">context for </w:t>
+      </w:r>
+      <m:oMath>
+        <m:r>
+          <w:rPr>
+            <w:rFonts w:ascii="Cambria Math" w:hAnsi="Cambria Math"/>
+          </w:rPr>
+          <m:t>m</m:t>
+        </m:r>
+      </m:oMath>
+      <w:r>
+        <w:t xml:space="preserve"> bundles of identical goods, where each of </w:t>
+      </w:r>
+      <m:oMath>
+        <m:r>
+          <w:rPr>
+            <w:rFonts w:ascii="Cambria Math" w:hAnsi="Cambria Math"/>
+          </w:rPr>
+          <m:t>n</m:t>
+        </m:r>
+      </m:oMath>
+      <w:r>
+        <w:t xml:space="preserve"> buyers has a random value for an individual good (between 1 to 50; ties are allowed), but the buyers are sorted in ascending order of value per good s.t the buyer with highest value per good is called buyer no. </w:t>
+      </w:r>
+      <m:oMath>
+        <m:r>
+          <w:rPr>
+            <w:rFonts w:ascii="Cambria Math" w:hAnsi="Cambria Math"/>
+          </w:rPr>
+          <m:t>n</m:t>
+        </m:r>
+      </m:oMath>
+      <w:r>
+        <w:t>.</w:t>
+      </w:r>
+    </w:p>
+    <w:p>
+      <w:pPr>
+        <w:bidi w:val="0"/>
+        <w:spacing w:line="278" w:lineRule="auto"/>
+      </w:pPr>
+      <w:r>
+        <w:t>run_random_bundles_valuations_sorted() runs the VCG pricing algorithm on the</w:t>
+      </w:r>
+    </w:p>
+    <w:p>
+      <w:pPr>
+        <w:bidi w:val="0"/>
+        <w:spacing w:line="278" w:lineRule="auto"/>
+      </w:pPr>
+      <w:r>
+        <w:t>randomly chosen sorted context, for n = m = 20.</w:t>
+      </w:r>
+    </w:p>
+    <w:p>
+      <w:pPr>
+        <w:bidi w:val="0"/>
+        <w:spacing w:line="278" w:lineRule="auto"/>
+      </w:pPr>
+      <w:r>
+        <w:t>As demonstrated in simulation runs below, the results make perfect sense in the bundles context. As expected from the bundles context analysis, the buyer with the highest value per good is matched to the biggest bundle and so on;</w:t>
+      </w:r>
+    </w:p>
+    <w:p>
+      <w:pPr>
+        <w:bidi w:val="0"/>
+        <w:spacing w:line="278" w:lineRule="auto"/>
+      </w:pPr>
+      <w:r>
+        <w:drawing>
+          <wp:anchor distT="0" distB="0" distL="114300" distR="114300" simplePos="0" relativeHeight="251660288" behindDoc="1" locked="0" layoutInCell="1" allowOverlap="1" wp14:anchorId="0CC9F3B9" wp14:editId="37B6705A">
+            <wp:simplePos x="0" y="0"/>
+            <wp:positionH relativeFrom="margin">
+              <wp:posOffset>4300220</wp:posOffset>
+            </wp:positionH>
+            <wp:positionV relativeFrom="paragraph">
+              <wp:posOffset>87630</wp:posOffset>
+            </wp:positionV>
+            <wp:extent cx="1932305" cy="995045"/>
+            <wp:effectExtent l="0" t="0" r="0" b="0"/>
+            <wp:wrapNone/>
+            <wp:docPr id="963079558" name="תמונה 32" descr="A screenshot of a math problem&#10;&#10;Description automatically generated with medium confidence"/>
+            <wp:cNvGraphicFramePr>
+              <a:graphicFrameLocks xmlns:a="http://schemas.openxmlformats.org/drawingml/2006/main" noChangeAspect="1"/>
+            </wp:cNvGraphicFramePr>
+            <a:graphic xmlns:a="http://schemas.openxmlformats.org/drawingml/2006/main">
+              <a:graphicData uri="http://schemas.openxmlformats.org/drawingml/2006/picture">
+                <pic:pic xmlns:pic="http://schemas.openxmlformats.org/drawingml/2006/picture">
+                  <pic:nvPicPr>
+                    <pic:cNvPr id="0" name="Picture 5" descr="A screenshot of a math problem&#10;&#10;Description automatically generated with medium confidence"/>
+                    <pic:cNvPicPr>
+                      <a:picLocks noChangeAspect="1" noChangeArrowheads="1"/>
+                    </pic:cNvPicPr>
+                  </pic:nvPicPr>
+                  <pic:blipFill>
+                    <a:blip r:embed="rId9" cstate="print">
+                      <a:extLst>
+                        <a:ext uri="{28A0092B-C50C-407E-A947-70E740481C1C}">
+                          <a14:useLocalDpi xmlns:a14="http://schemas.microsoft.com/office/drawing/2010/main" val="0"/>
+                        </a:ext>
+                      </a:extLst>
+                    </a:blip>
+                    <a:srcRect/>
+                    <a:stretch>
+                      <a:fillRect/>
+                    </a:stretch>
+                  </pic:blipFill>
+                  <pic:spPr bwMode="auto">
+                    <a:xfrm>
+                      <a:off x="0" y="0"/>
+                      <a:ext cx="1932305" cy="995045"/>
+                    </a:xfrm>
+                    <a:prstGeom prst="rect">
+                      <a:avLst/>
+                    </a:prstGeom>
+                    <a:noFill/>
+                  </pic:spPr>
+                </pic:pic>
+              </a:graphicData>
+            </a:graphic>
+            <wp14:sizeRelH relativeFrom="page">
+              <wp14:pctWidth>0</wp14:pctWidth>
+            </wp14:sizeRelH>
+            <wp14:sizeRelV relativeFrom="page">
+              <wp14:pctHeight>0</wp14:pctHeight>
+            </wp14:sizeRelV>
+          </wp:anchor>
+        </w:drawing>
+      </w:r>
+      <w:r>
+        <w:t xml:space="preserve">Denoting the buyer </w:t>
+      </w:r>
+      <m:oMath>
+        <m:r>
+          <w:rPr>
+            <w:rFonts w:ascii="Cambria Math" w:hAnsi="Cambria Math"/>
+          </w:rPr>
+          <m:t>i</m:t>
+        </m:r>
+      </m:oMath>
+      <w:r>
+        <w:t xml:space="preserve">’s valuation for an individual good by </w:t>
+      </w:r>
+      <m:oMath>
+        <m:sSub>
+          <m:sSubPr>
+            <m:ctrlPr>
+              <w:rPr>
+                <w:rFonts w:ascii="Cambria Math" w:hAnsi="Cambria Math"/>
+                <w:i/>
+              </w:rPr>
+            </m:ctrlPr>
+          </m:sSubPr>
+          <m:e>
+            <m:r>
+              <w:rPr>
+                <w:rFonts w:ascii="Cambria Math" w:hAnsi="Cambria Math"/>
+              </w:rPr>
+              <m:t>t</m:t>
+            </m:r>
+          </m:e>
+          <m:sub>
+            <m:r>
+              <w:rPr>
+                <w:rFonts w:ascii="Cambria Math" w:hAnsi="Cambria Math"/>
+              </w:rPr>
+              <m:t>i</m:t>
+            </m:r>
+          </m:sub>
+        </m:sSub>
+      </m:oMath>
+      <w:r>
+        <w:t xml:space="preserve"> and</w:t>
+      </w:r>
+    </w:p>
+    <w:p>
+      <w:pPr>
+        <w:bidi w:val="0"/>
+        <w:spacing w:line="278" w:lineRule="auto"/>
+      </w:pPr>
+      <w:r>
+        <w:t xml:space="preserve">the number of goods in bundle </w:t>
+      </w:r>
+      <m:oMath>
+        <m:r>
+          <w:rPr>
+            <w:rFonts w:ascii="Cambria Math" w:hAnsi="Cambria Math"/>
+          </w:rPr>
+          <m:t>j</m:t>
+        </m:r>
+      </m:oMath>
+      <w:r>
+        <w:t xml:space="preserve"> by </w:t>
+      </w:r>
+      <m:oMath>
+        <m:sSub>
+          <m:sSubPr>
+            <m:ctrlPr>
+              <w:rPr>
+                <w:rFonts w:ascii="Cambria Math" w:hAnsi="Cambria Math"/>
+                <w:i/>
+              </w:rPr>
+            </m:ctrlPr>
+          </m:sSubPr>
+          <m:e>
+            <m:r>
+              <w:rPr>
+                <w:rFonts w:ascii="Cambria Math" w:hAnsi="Cambria Math"/>
+              </w:rPr>
+              <m:t>c</m:t>
+            </m:r>
+          </m:e>
+          <m:sub>
+            <m:r>
+              <w:rPr>
+                <w:rFonts w:ascii="Cambria Math" w:hAnsi="Cambria Math"/>
+              </w:rPr>
+              <m:t>j</m:t>
+            </m:r>
+          </m:sub>
+        </m:sSub>
+        <m:r>
+          <w:rPr>
+            <w:rFonts w:ascii="Cambria Math" w:hAnsi="Cambria Math"/>
+          </w:rPr>
+          <m:t>=j</m:t>
+        </m:r>
+      </m:oMath>
+      <w:r>
+        <w:t xml:space="preserve">, </w:t>
+      </w:r>
+    </w:p>
+    <w:p>
+      <w:pPr>
+        <w:bidi w:val="0"/>
+        <w:spacing w:line="278" w:lineRule="auto"/>
+      </w:pPr>
+      <w:r>
+        <w:t>in the sorted version of random bundles context,</w:t>
+      </w:r>
+    </w:p>
+    <w:p>
+      <w:pPr>
+        <w:bidi w:val="0"/>
+        <w:spacing w:line="278" w:lineRule="auto"/>
+      </w:pPr>
+      <m:oMathPara>
+        <m:oMath>
+          <m:sSub>
+            <m:sSubPr>
+              <m:ctrlPr>
+                <w:rPr>
+                  <w:rFonts w:ascii="Cambria Math" w:hAnsi="Cambria Math"/>
+                  <w:i/>
+                </w:rPr>
+              </m:ctrlPr>
+            </m:sSubPr>
+            <m:e>
+              <m:r>
+                <w:rPr>
+                  <w:rFonts w:ascii="Cambria Math" w:hAnsi="Cambria Math"/>
+                </w:rPr>
+                <m:t>t</m:t>
+              </m:r>
+            </m:e>
+            <m:sub>
+              <m:r>
+                <w:rPr>
+                  <w:rFonts w:ascii="Cambria Math" w:hAnsi="Cambria Math"/>
+                </w:rPr>
+                <m:t>0</m:t>
+              </m:r>
+            </m:sub>
+          </m:sSub>
+          <m:r>
+            <w:rPr>
+              <w:rFonts w:ascii="Cambria Math" w:hAnsi="Cambria Math"/>
+            </w:rPr>
+            <m:t>≤</m:t>
+          </m:r>
+          <m:sSub>
+            <m:sSubPr>
+              <m:ctrlPr>
+                <w:rPr>
+                  <w:rFonts w:ascii="Cambria Math" w:hAnsi="Cambria Math"/>
+                  <w:i/>
+                </w:rPr>
+              </m:ctrlPr>
+            </m:sSubPr>
+            <m:e>
+              <m:r>
+                <w:rPr>
+                  <w:rFonts w:ascii="Cambria Math" w:hAnsi="Cambria Math"/>
+                </w:rPr>
+                <m:t>t</m:t>
+              </m:r>
+            </m:e>
+            <m:sub>
+              <m:r>
+                <w:rPr>
+                  <w:rFonts w:ascii="Cambria Math" w:hAnsi="Cambria Math"/>
+                </w:rPr>
+                <m:t>1</m:t>
+              </m:r>
+            </m:sub>
+          </m:sSub>
+          <m:r>
+            <w:rPr>
+              <w:rFonts w:ascii="Cambria Math" w:hAnsi="Cambria Math"/>
+            </w:rPr>
+            <m:t>≤…≤</m:t>
+          </m:r>
+          <m:sSub>
+            <m:sSubPr>
+              <m:ctrlPr>
+                <w:rPr>
+                  <w:rFonts w:ascii="Cambria Math" w:hAnsi="Cambria Math"/>
+                  <w:i/>
+                </w:rPr>
+              </m:ctrlPr>
+            </m:sSubPr>
+            <m:e>
+              <m:r>
+                <w:rPr>
+                  <w:rFonts w:ascii="Cambria Math" w:hAnsi="Cambria Math"/>
+                </w:rPr>
+                <m:t>t</m:t>
+              </m:r>
+            </m:e>
+            <m:sub>
+              <m:r>
+                <w:rPr>
+                  <w:rFonts w:ascii="Cambria Math" w:hAnsi="Cambria Math"/>
+                </w:rPr>
+                <m:t>n-1</m:t>
+              </m:r>
+            </m:sub>
+          </m:sSub>
+          <m:r>
+            <w:rPr>
+              <w:rFonts w:ascii="Cambria Math" w:hAnsi="Cambria Math"/>
+            </w:rPr>
+            <m:t xml:space="preserve">,    </m:t>
+          </m:r>
+          <m:sSub>
+            <m:sSubPr>
+              <m:ctrlPr>
+                <w:rPr>
+                  <w:rFonts w:ascii="Cambria Math" w:hAnsi="Cambria Math"/>
+                  <w:i/>
+                </w:rPr>
+              </m:ctrlPr>
+            </m:sSubPr>
+            <m:e>
+              <m:r>
+                <w:rPr>
+                  <w:rFonts w:ascii="Cambria Math" w:hAnsi="Cambria Math"/>
+                </w:rPr>
+                <m:t>c</m:t>
+              </m:r>
+            </m:e>
+            <m:sub>
+              <m:r>
+                <w:rPr>
+                  <w:rFonts w:ascii="Cambria Math" w:hAnsi="Cambria Math"/>
+                </w:rPr>
+                <m:t>0</m:t>
+              </m:r>
+            </m:sub>
+          </m:sSub>
+          <m:r>
+            <w:rPr>
+              <w:rFonts w:ascii="Cambria Math" w:hAnsi="Cambria Math"/>
+            </w:rPr>
+            <m:t>≤</m:t>
+          </m:r>
+          <m:sSub>
+            <m:sSubPr>
+              <m:ctrlPr>
+                <w:rPr>
+                  <w:rFonts w:ascii="Cambria Math" w:hAnsi="Cambria Math"/>
+                  <w:i/>
+                </w:rPr>
+              </m:ctrlPr>
+            </m:sSubPr>
+            <m:e>
+              <m:r>
+                <w:rPr>
+                  <w:rFonts w:ascii="Cambria Math" w:hAnsi="Cambria Math"/>
+                </w:rPr>
+                <m:t>c</m:t>
+              </m:r>
+            </m:e>
+            <m:sub>
+              <m:r>
+                <w:rPr>
+                  <w:rFonts w:ascii="Cambria Math" w:hAnsi="Cambria Math"/>
+                </w:rPr>
+                <m:t>1</m:t>
+              </m:r>
+            </m:sub>
+          </m:sSub>
+          <m:r>
+            <w:rPr>
+              <w:rFonts w:ascii="Cambria Math" w:hAnsi="Cambria Math"/>
+            </w:rPr>
+            <m:t>≤…≤</m:t>
+          </m:r>
+          <m:sSub>
+            <m:sSubPr>
+              <m:ctrlPr>
+                <w:rPr>
+                  <w:rFonts w:ascii="Cambria Math" w:hAnsi="Cambria Math"/>
+                  <w:i/>
+                </w:rPr>
+              </m:ctrlPr>
+            </m:sSubPr>
+            <m:e>
+              <m:r>
+                <w:rPr>
+                  <w:rFonts w:ascii="Cambria Math" w:hAnsi="Cambria Math"/>
+                </w:rPr>
+                <m:t>c</m:t>
+              </m:r>
+            </m:e>
+            <m:sub>
+              <m:r>
+                <w:rPr>
+                  <w:rFonts w:ascii="Cambria Math" w:hAnsi="Cambria Math"/>
+                </w:rPr>
+                <m:t>m-1</m:t>
+              </m:r>
+            </m:sub>
+          </m:sSub>
+        </m:oMath>
+      </m:oMathPara>
+    </w:p>
+    <w:p>
+      <w:pPr>
+        <w:bidi w:val="0"/>
+        <w:spacing w:line="278" w:lineRule="auto"/>
+      </w:pPr>
+      <w:r>
+        <w:t xml:space="preserve">and as in the analysis in lec.5, an allocation </w:t>
+      </w:r>
+      <m:oMath>
+        <m:sSup>
+          <m:sSupPr>
+            <m:ctrlPr>
+              <w:rPr>
+                <w:rFonts w:ascii="Cambria Math" w:hAnsi="Cambria Math"/>
+                <w:i/>
+              </w:rPr>
+            </m:ctrlPr>
+          </m:sSupPr>
+          <m:e>
+            <m:r>
+              <w:rPr>
+                <w:rFonts w:ascii="Cambria Math" w:hAnsi="Cambria Math"/>
+              </w:rPr>
+              <m:t>M</m:t>
+            </m:r>
+          </m:e>
+          <m:sup>
+            <m:r>
+              <w:rPr>
+                <w:rFonts w:ascii="Cambria Math" w:hAnsi="Cambria Math"/>
+              </w:rPr>
+              <m:t>*</m:t>
+            </m:r>
+          </m:sup>
+        </m:sSup>
+      </m:oMath>
+      <w:r>
+        <w:t xml:space="preserve"> that maximizes SV is</w:t>
+      </w:r>
+    </w:p>
+    <w:p>
+      <w:pPr>
+        <w:bidi w:val="0"/>
+        <w:spacing w:line="278" w:lineRule="auto"/>
+      </w:pPr>
+      <m:oMathPara>
+        <m:oMath>
+          <m:sSup>
+            <m:sSupPr>
+              <m:ctrlPr>
+                <w:rPr>
+                  <w:rFonts w:ascii="Cambria Math" w:hAnsi="Cambria Math"/>
+                  <w:i/>
+                </w:rPr>
+              </m:ctrlPr>
+            </m:sSupPr>
+            <m:e>
+              <m:r>
+                <w:rPr>
+                  <w:rFonts w:ascii="Cambria Math" w:hAnsi="Cambria Math"/>
+                </w:rPr>
+                <m:t>M</m:t>
+              </m:r>
+            </m:e>
+            <m:sup>
+              <m:r>
+                <w:rPr>
+                  <w:rFonts w:ascii="Cambria Math" w:hAnsi="Cambria Math"/>
+                </w:rPr>
+                <m:t>*</m:t>
+              </m:r>
+            </m:sup>
+          </m:sSup>
+          <m:d>
+            <m:dPr>
+              <m:ctrlPr>
+                <w:rPr>
+                  <w:rFonts w:ascii="Cambria Math" w:hAnsi="Cambria Math"/>
+                  <w:i/>
+                </w:rPr>
+              </m:ctrlPr>
+            </m:dPr>
+            <m:e>
+              <m:r>
+                <w:rPr>
+                  <w:rFonts w:ascii="Cambria Math" w:hAnsi="Cambria Math"/>
+                </w:rPr>
+                <m:t>i</m:t>
+              </m:r>
+            </m:e>
+          </m:d>
+          <m:r>
+            <w:rPr>
+              <w:rFonts w:ascii="Cambria Math" w:hAnsi="Cambria Math"/>
+            </w:rPr>
+            <m:t>=i</m:t>
+          </m:r>
+        </m:oMath>
+      </m:oMathPara>
+    </w:p>
+    <w:p>
+      <w:pPr>
+        <w:bidi w:val="0"/>
+        <w:spacing w:line="278" w:lineRule="auto"/>
+      </w:pPr>
+      <w:r>
+        <w:t>(The largest bundle must go to the person who values the good (and hence the bundle of goods) the most and so on).</w:t>
+      </w:r>
+    </w:p>
+    <w:p>
+      <w:pPr>
+        <w:bidi w:val="0"/>
+        <w:spacing w:line="278" w:lineRule="auto"/>
+      </w:pPr>
+      <w:r>
+        <w:t>This is the matching chosen by the VCG algorithm implementation, as shown in lec.7.</w:t>
+      </w:r>
+    </w:p>
+    <w:p>
+      <w:pPr>
+        <w:bidi w:val="0"/>
+        <w:spacing w:line="278" w:lineRule="auto"/>
+      </w:pPr>
+      <w:r>
+        <w:t xml:space="preserve">The player with the lowest value per good (player </w:t>
+      </w:r>
+      <m:oMath>
+        <m:r>
+          <w:rPr>
+            <w:rFonts w:ascii="Cambria Math" w:hAnsi="Cambria Math"/>
+          </w:rPr>
+          <m:t>0</m:t>
+        </m:r>
+      </m:oMath>
+      <w:r>
+        <w:t xml:space="preserve"> in this context) indeed paid </w:t>
+      </w:r>
+      <m:oMath>
+        <m:r>
+          <w:rPr>
+            <w:rFonts w:ascii="Cambria Math" w:hAnsi="Cambria Math"/>
+          </w:rPr>
+          <m:t>0</m:t>
+        </m:r>
+      </m:oMath>
+      <w:r>
+        <w:t xml:space="preserve"> according to our VCG implementation.</w:t>
+      </w:r>
+    </w:p>
+    <w:p>
+      <w:pPr>
+        <w:bidi w:val="0"/>
+        <w:spacing w:line="278" w:lineRule="auto"/>
+      </w:pPr>
+      <w:r>
+        <w:drawing>
+          <wp:anchor distT="0" distB="0" distL="114300" distR="114300" simplePos="0" relativeHeight="251659264" behindDoc="1" locked="0" layoutInCell="1" allowOverlap="1" wp14:anchorId="67738227" wp14:editId="5554F3B9">
+            <wp:simplePos x="0" y="0"/>
+            <wp:positionH relativeFrom="margin">
+              <wp:posOffset>4731385</wp:posOffset>
+            </wp:positionH>
+            <wp:positionV relativeFrom="paragraph">
+              <wp:posOffset>212090</wp:posOffset>
+            </wp:positionV>
+            <wp:extent cx="1610995" cy="822325"/>
+            <wp:effectExtent l="0" t="0" r="8255" b="0"/>
+            <wp:wrapNone/>
+            <wp:docPr id="480899747" name="תמונה 31" descr="A screenshot of a math problem&#10;&#10;Description automatically generated"/>
+            <wp:cNvGraphicFramePr>
+              <a:graphicFrameLocks xmlns:a="http://schemas.openxmlformats.org/drawingml/2006/main" noChangeAspect="1"/>
+            </wp:cNvGraphicFramePr>
+            <a:graphic xmlns:a="http://schemas.openxmlformats.org/drawingml/2006/main">
+              <a:graphicData uri="http://schemas.openxmlformats.org/drawingml/2006/picture">
+                <pic:pic xmlns:pic="http://schemas.openxmlformats.org/drawingml/2006/picture">
+                  <pic:nvPicPr>
+                    <pic:cNvPr id="0" name="Picture 1" descr="A screenshot of a math problem&#10;&#10;Description automatically generated"/>
+                    <pic:cNvPicPr>
+                      <a:picLocks noChangeAspect="1" noChangeArrowheads="1"/>
+                    </pic:cNvPicPr>
+                  </pic:nvPicPr>
+                  <pic:blipFill>
+                    <a:blip r:embed="rId10">
+                      <a:extLst>
+                        <a:ext uri="{28A0092B-C50C-407E-A947-70E740481C1C}">
+                          <a14:useLocalDpi xmlns:a14="http://schemas.microsoft.com/office/drawing/2010/main" val="0"/>
+                        </a:ext>
+                      </a:extLst>
+                    </a:blip>
+                    <a:srcRect/>
+                    <a:stretch>
+                      <a:fillRect/>
+                    </a:stretch>
+                  </pic:blipFill>
+                  <pic:spPr bwMode="auto">
+                    <a:xfrm>
+                      <a:off x="0" y="0"/>
+                      <a:ext cx="1610995" cy="822325"/>
+                    </a:xfrm>
+                    <a:prstGeom prst="rect">
+                      <a:avLst/>
+                    </a:prstGeom>
+                    <a:noFill/>
+                  </pic:spPr>
+                </pic:pic>
+              </a:graphicData>
+            </a:graphic>
+            <wp14:sizeRelH relativeFrom="page">
+              <wp14:pctWidth>0</wp14:pctWidth>
+            </wp14:sizeRelH>
+            <wp14:sizeRelV relativeFrom="page">
+              <wp14:pctHeight>0</wp14:pctHeight>
+            </wp14:sizeRelV>
+          </wp:anchor>
+        </w:drawing>
+      </w:r>
+      <w:r>
+        <w:t>The prices returned by the VCG alg. are identical to the externality prices computed directly from the analysis in lec.7 as</w:t>
+      </w:r>
+    </w:p>
+    <w:p>
+      <w:pPr>
+        <w:bidi w:val="0"/>
+        <w:spacing w:line="278" w:lineRule="auto"/>
+      </w:pPr>
+      <m:oMathPara>
+        <m:oMath>
+          <m:sSub>
+            <m:sSubPr>
+              <m:ctrlPr>
+                <w:rPr>
+                  <w:rFonts w:ascii="Cambria Math" w:hAnsi="Cambria Math"/>
+                  <w:i/>
+                </w:rPr>
+              </m:ctrlPr>
+            </m:sSubPr>
+            <m:e>
+              <m:r>
+                <w:rPr>
+                  <w:rFonts w:ascii="Cambria Math" w:hAnsi="Cambria Math"/>
+                </w:rPr>
+                <m:t>p</m:t>
+              </m:r>
+            </m:e>
+            <m:sub>
+              <m:r>
+                <w:rPr>
+                  <w:rFonts w:ascii="Cambria Math" w:hAnsi="Cambria Math"/>
+                </w:rPr>
+                <m:t>i</m:t>
+              </m:r>
+            </m:sub>
+          </m:sSub>
+          <m:r>
+            <w:rPr>
+              <w:rFonts w:ascii="Cambria Math" w:hAnsi="Cambria Math"/>
+            </w:rPr>
+            <m:t>=</m:t>
+          </m:r>
+          <m:nary>
+            <m:naryPr>
+              <m:chr m:val="∑"/>
+              <m:limLoc m:val="undOvr"/>
+              <m:supHide m:val="1"/>
+              <m:ctrlPr>
+                <w:rPr>
+                  <w:rFonts w:ascii="Cambria Math" w:hAnsi="Cambria Math"/>
+                  <w:i/>
+                </w:rPr>
+              </m:ctrlPr>
+            </m:naryPr>
+            <m:sub>
+              <m:r>
+                <w:rPr>
+                  <w:rFonts w:ascii="Cambria Math" w:hAnsi="Cambria Math"/>
+                </w:rPr>
+                <m:t>j&lt;i</m:t>
+              </m:r>
+            </m:sub>
+            <m:sup/>
+            <m:e>
+              <m:sSub>
+                <m:sSubPr>
+                  <m:ctrlPr>
+                    <w:rPr>
+                      <w:rFonts w:ascii="Cambria Math" w:hAnsi="Cambria Math"/>
+                      <w:i/>
+                    </w:rPr>
+                  </m:ctrlPr>
+                </m:sSubPr>
+                <m:e>
+                  <m:r>
+                    <w:rPr>
+                      <w:rFonts w:ascii="Cambria Math" w:hAnsi="Cambria Math"/>
+                    </w:rPr>
+                    <m:t>r</m:t>
+                  </m:r>
+                </m:e>
+                <m:sub>
+                  <m:r>
+                    <w:rPr>
+                      <w:rFonts w:ascii="Cambria Math" w:hAnsi="Cambria Math"/>
+                    </w:rPr>
+                    <m:t>j</m:t>
+                  </m:r>
+                </m:sub>
+              </m:sSub>
+              <m:d>
+                <m:dPr>
+                  <m:ctrlPr>
+                    <w:rPr>
+                      <w:rFonts w:ascii="Cambria Math" w:hAnsi="Cambria Math"/>
+                      <w:i/>
+                    </w:rPr>
+                  </m:ctrlPr>
+                </m:dPr>
+                <m:e>
+                  <m:sSub>
+                    <m:sSubPr>
+                      <m:ctrlPr>
+                        <w:rPr>
+                          <w:rFonts w:ascii="Cambria Math" w:hAnsi="Cambria Math"/>
+                          <w:i/>
+                        </w:rPr>
+                      </m:ctrlPr>
+                    </m:sSubPr>
+                    <m:e>
+                      <m:r>
+                        <w:rPr>
+                          <w:rFonts w:ascii="Cambria Math" w:hAnsi="Cambria Math"/>
+                        </w:rPr>
+                        <m:t>c</m:t>
+                      </m:r>
+                    </m:e>
+                    <m:sub>
+                      <m:r>
+                        <w:rPr>
+                          <w:rFonts w:ascii="Cambria Math" w:hAnsi="Cambria Math"/>
+                        </w:rPr>
+                        <m:t>j+1</m:t>
+                      </m:r>
+                    </m:sub>
+                  </m:sSub>
+                  <m:r>
+                    <w:rPr>
+                      <w:rFonts w:ascii="Cambria Math" w:hAnsi="Cambria Math"/>
+                    </w:rPr>
+                    <m:t>-</m:t>
+                  </m:r>
+                  <m:sSub>
+                    <m:sSubPr>
+                      <m:ctrlPr>
+                        <w:rPr>
+                          <w:rFonts w:ascii="Cambria Math" w:hAnsi="Cambria Math"/>
+                          <w:i/>
+                        </w:rPr>
+                      </m:ctrlPr>
+                    </m:sSubPr>
+                    <m:e>
+                      <m:r>
+                        <w:rPr>
+                          <w:rFonts w:ascii="Cambria Math" w:hAnsi="Cambria Math"/>
+                        </w:rPr>
+                        <m:t>c</m:t>
+                      </m:r>
+                    </m:e>
+                    <m:sub>
+                      <m:r>
+                        <w:rPr>
+                          <w:rFonts w:ascii="Cambria Math" w:hAnsi="Cambria Math"/>
+                        </w:rPr>
+                        <m:t>j</m:t>
+                      </m:r>
+                    </m:sub>
+                  </m:sSub>
+                </m:e>
+              </m:d>
+            </m:e>
+          </m:nary>
+          <m:r>
+            <w:rPr>
+              <w:rFonts w:ascii="Cambria Math" w:hAnsi="Cambria Math"/>
+            </w:rPr>
+            <m:t>=</m:t>
+          </m:r>
+          <m:nary>
+            <m:naryPr>
+              <m:chr m:val="∑"/>
+              <m:limLoc m:val="undOvr"/>
+              <m:supHide m:val="1"/>
+              <m:ctrlPr>
+                <w:rPr>
+                  <w:rFonts w:ascii="Cambria Math" w:hAnsi="Cambria Math"/>
+                  <w:i/>
+                </w:rPr>
+              </m:ctrlPr>
+            </m:naryPr>
+            <m:sub>
+              <m:r>
+                <w:rPr>
+                  <w:rFonts w:ascii="Cambria Math" w:hAnsi="Cambria Math"/>
+                </w:rPr>
+                <m:t>j&lt;i</m:t>
+              </m:r>
+            </m:sub>
+            <m:sup/>
+            <m:e>
+              <m:sSub>
+                <m:sSubPr>
+                  <m:ctrlPr>
+                    <w:rPr>
+                      <w:rFonts w:ascii="Cambria Math" w:hAnsi="Cambria Math"/>
+                      <w:i/>
+                    </w:rPr>
+                  </m:ctrlPr>
+                </m:sSubPr>
+                <m:e>
+                  <m:r>
+                    <w:rPr>
+                      <w:rFonts w:ascii="Cambria Math" w:hAnsi="Cambria Math"/>
+                    </w:rPr>
+                    <m:t>r</m:t>
+                  </m:r>
+                </m:e>
+                <m:sub>
+                  <m:r>
+                    <w:rPr>
+                      <w:rFonts w:ascii="Cambria Math" w:hAnsi="Cambria Math"/>
+                    </w:rPr>
+                    <m:t>j</m:t>
+                  </m:r>
+                </m:sub>
+              </m:sSub>
+              <m:d>
+                <m:dPr>
+                  <m:ctrlPr>
+                    <w:rPr>
+                      <w:rFonts w:ascii="Cambria Math" w:hAnsi="Cambria Math"/>
+                      <w:i/>
+                    </w:rPr>
+                  </m:ctrlPr>
+                </m:dPr>
+                <m:e>
+                  <m:r>
+                    <w:rPr>
+                      <w:rFonts w:ascii="Cambria Math" w:hAnsi="Cambria Math"/>
+                    </w:rPr>
+                    <m:t>j+1-j</m:t>
+                  </m:r>
+                </m:e>
+              </m:d>
+              <m:r>
+                <w:rPr>
+                  <w:rFonts w:ascii="Cambria Math" w:hAnsi="Cambria Math"/>
+                </w:rPr>
+                <m:t>=</m:t>
+              </m:r>
+              <m:nary>
+                <m:naryPr>
+                  <m:chr m:val="∑"/>
+                  <m:limLoc m:val="undOvr"/>
+                  <m:supHide m:val="1"/>
+                  <m:ctrlPr>
+                    <w:rPr>
+                      <w:rFonts w:ascii="Cambria Math" w:hAnsi="Cambria Math"/>
+                      <w:i/>
+                    </w:rPr>
+                  </m:ctrlPr>
+                </m:naryPr>
+                <m:sub>
+                  <m:r>
+                    <w:rPr>
+                      <w:rFonts w:ascii="Cambria Math" w:hAnsi="Cambria Math"/>
+                    </w:rPr>
+                    <m:t>j&lt;i</m:t>
+                  </m:r>
+                </m:sub>
+                <m:sup/>
+                <m:e>
+                  <m:sSub>
+                    <m:sSubPr>
+                      <m:ctrlPr>
+                        <w:rPr>
+                          <w:rFonts w:ascii="Cambria Math" w:hAnsi="Cambria Math"/>
+                          <w:i/>
+                        </w:rPr>
+                      </m:ctrlPr>
+                    </m:sSubPr>
+                    <m:e>
+                      <m:r>
+                        <w:rPr>
+                          <w:rFonts w:ascii="Cambria Math" w:hAnsi="Cambria Math"/>
+                        </w:rPr>
+                        <m:t>r</m:t>
+                      </m:r>
+                    </m:e>
+                    <m:sub>
+                      <m:r>
+                        <w:rPr>
+                          <w:rFonts w:ascii="Cambria Math" w:hAnsi="Cambria Math"/>
+                        </w:rPr>
+                        <m:t>j</m:t>
+                      </m:r>
+                    </m:sub>
+                  </m:sSub>
+                </m:e>
+              </m:nary>
+            </m:e>
+          </m:nary>
+        </m:oMath>
+      </m:oMathPara>
+    </w:p>
+    <w:p>
+      <w:pPr>
+        <w:bidi w:val="0"/>
+        <w:spacing w:line="278" w:lineRule="auto"/>
+      </w:pPr>
+      <w:r>
+        <w:t xml:space="preserve">(note, the affected players are </w:t>
+      </w:r>
+      <m:oMath>
+        <m:r>
+          <w:rPr>
+            <w:rFonts w:ascii="Cambria Math" w:hAnsi="Cambria Math"/>
+          </w:rPr>
+          <m:t>j&lt;i</m:t>
+        </m:r>
+      </m:oMath>
+      <w:r>
+        <w:t xml:space="preserve"> as the buyers are sorted in ascending order).</w:t>
+      </w:r>
+    </w:p>
+    <w:p>
+      <w:pPr>
+        <w:bidi w:val="0"/>
+        <w:spacing w:line="278" w:lineRule="auto"/>
+      </w:pPr>
+      <w:r>
+        <w:t>The results also comply with thm8.3;</w:t>
+      </w:r>
+    </w:p>
+    <w:p>
+      <w:pPr>
+        <w:bidi w:val="0"/>
+        <w:spacing w:line="278" w:lineRule="auto"/>
+      </w:pPr>
+      <w:r>
+        <w:drawing>
+          <wp:inline distT="0" distB="0" distL="0" distR="0" wp14:anchorId="3716ED14" wp14:editId="0591EF30">
+            <wp:extent cx="5274310" cy="469900"/>
+            <wp:effectExtent l="0" t="0" r="2540" b="6350"/>
+            <wp:docPr id="374308264" name="תמונה 26"/>
+            <wp:cNvGraphicFramePr>
+              <a:graphicFrameLocks xmlns:a="http://schemas.openxmlformats.org/drawingml/2006/main" noChangeAspect="1"/>
+            </wp:cNvGraphicFramePr>
+            <a:graphic xmlns:a="http://schemas.openxmlformats.org/drawingml/2006/main">
+              <a:graphicData uri="http://schemas.openxmlformats.org/drawingml/2006/picture">
+                <pic:pic xmlns:pic="http://schemas.openxmlformats.org/drawingml/2006/picture">
+                  <pic:nvPicPr>
+                    <pic:cNvPr id="0" name="Picture 75"/>
+                    <pic:cNvPicPr>
+                      <a:picLocks noChangeAspect="1" noChangeArrowheads="1"/>
+                    </pic:cNvPicPr>
+                  </pic:nvPicPr>
+                  <pic:blipFill>
+                    <a:blip r:embed="rId11">
+                      <a:extLst>
+                        <a:ext uri="{28A0092B-C50C-407E-A947-70E740481C1C}">
+                          <a14:useLocalDpi xmlns:a14="http://schemas.microsoft.com/office/drawing/2010/main" val="0"/>
+                        </a:ext>
+                      </a:extLst>
+                    </a:blip>
+                    <a:srcRect/>
+                    <a:stretch>
+                      <a:fillRect/>
+                    </a:stretch>
+                  </pic:blipFill>
+                  <pic:spPr bwMode="auto">
+                    <a:xfrm>
+                      <a:off x="0" y="0"/>
+                      <a:ext cx="5274310" cy="469900"/>
+                    </a:xfrm>
+                    <a:prstGeom prst="rect">
+                      <a:avLst/>
+                    </a:prstGeom>
+                    <a:noFill/>
+                    <a:ln>
+                      <a:noFill/>
+                    </a:ln>
+                  </pic:spPr>
+                </pic:pic>
+              </a:graphicData>
+            </a:graphic>
+          </wp:inline>
+        </w:drawing>
+      </w:r>
+    </w:p>
+    <w:p>
+      <w:pPr>
+        <w:bidi w:val="0"/>
+        <w:spacing w:line="278" w:lineRule="auto"/>
+      </w:pPr>
+    </w:p>
+    <w:p>
+      <w:pPr>
+        <w:bidi w:val="0"/>
+        <w:spacing w:line="278" w:lineRule="auto"/>
+      </w:pPr>
+      <w:r>
+        <w:t>(in reversed order in this context)</w:t>
+      </w:r>
+    </w:p>
+    <w:p>
+      <w:pPr>
+        <w:bidi w:val="0"/>
+        <w:spacing w:line="278" w:lineRule="auto"/>
+      </w:pPr>
+    </w:p>
+    <w:p>
+      <w:pPr>
+        <w:bidi w:val="0"/>
+        <w:spacing w:line="278" w:lineRule="auto"/>
+      </w:pPr>
+      <w:r>
+        <w:t>Several results for analysis;</w:t>
+      </w:r>
+    </w:p>
+    <w:p>
+      <w:pPr>
+        <w:bidi w:val="0"/>
+        <w:spacing w:line="278" w:lineRule="auto"/>
+      </w:pPr>
+      <w:r>
+        <w:drawing>
+          <wp:inline distT="0" distB="0" distL="0" distR="0" wp14:anchorId="4A91AC86" wp14:editId="431FD836">
+            <wp:extent cx="5270500" cy="1104900"/>
+            <wp:effectExtent l="0" t="0" r="6350" b="0"/>
+            <wp:docPr id="276913549" name="תמונה 25" descr="תמונה שמכילה טקסט, צילום מסך, גופן&#10;&#10;התיאור נוצר באופן אוטומטי"/>
+            <wp:cNvGraphicFramePr>
+              <a:graphicFrameLocks xmlns:a="http://schemas.openxmlformats.org/drawingml/2006/main" noChangeAspect="1"/>
+            </wp:cNvGraphicFramePr>
+            <a:graphic xmlns:a="http://schemas.openxmlformats.org/drawingml/2006/main">
+              <a:graphicData uri="http://schemas.openxmlformats.org/drawingml/2006/picture">
+                <pic:pic xmlns:pic="http://schemas.openxmlformats.org/drawingml/2006/picture">
+                  <pic:nvPicPr>
+                    <pic:cNvPr id="276913549" name="תמונה 25" descr="תמונה שמכילה טקסט, צילום מסך, גופן&#10;&#10;התיאור נוצר באופן אוטומטי"/>
+                    <pic:cNvPicPr>
+                      <a:picLocks noChangeAspect="1" noChangeArrowheads="1"/>
+                    </pic:cNvPicPr>
+                  </pic:nvPicPr>
+                  <pic:blipFill>
+                    <a:blip r:embed="rId12" cstate="print">
+                      <a:extLst>
+                        <a:ext uri="{28A0092B-C50C-407E-A947-70E740481C1C}">
+                          <a14:useLocalDpi xmlns:a14="http://schemas.microsoft.com/office/drawing/2010/main" val="0"/>
+                        </a:ext>
+                      </a:extLst>
+                    </a:blip>
+                    <a:srcRect/>
+                    <a:stretch>
+                      <a:fillRect/>
+                    </a:stretch>
+                  </pic:blipFill>
+                  <pic:spPr bwMode="auto">
+                    <a:xfrm>
+                      <a:off x="0" y="0"/>
+                      <a:ext cx="5270500" cy="1104900"/>
+                    </a:xfrm>
+                    <a:prstGeom prst="rect">
+                      <a:avLst/>
+                    </a:prstGeom>
+                    <a:noFill/>
+                    <a:ln>
+                      <a:noFill/>
+                    </a:ln>
+                  </pic:spPr>
+                </pic:pic>
+              </a:graphicData>
+            </a:graphic>
+          </wp:inline>
+        </w:drawing>
+      </w:r>
+    </w:p>
+    <w:p>
+      <w:pPr>
+        <w:bidi w:val="0"/>
+        <w:spacing w:line="278" w:lineRule="auto"/>
+      </w:pPr>
+      <w:r>
+        <w:drawing>
+          <wp:inline distT="0" distB="0" distL="0" distR="0" wp14:anchorId="46CCD638" wp14:editId="3A329F8E">
+            <wp:extent cx="5274310" cy="1104265"/>
+            <wp:effectExtent l="0" t="0" r="2540" b="635"/>
+            <wp:docPr id="1828830465" name="תמונה 24" descr="A black background with many small lines&#10;&#10;Description automatically generated with medium confidence"/>
+            <wp:cNvGraphicFramePr>
+              <a:graphicFrameLocks xmlns:a="http://schemas.openxmlformats.org/drawingml/2006/main" noChangeAspect="1"/>
+            </wp:cNvGraphicFramePr>
+            <a:graphic xmlns:a="http://schemas.openxmlformats.org/drawingml/2006/main">
+              <a:graphicData uri="http://schemas.openxmlformats.org/drawingml/2006/picture">
+                <pic:pic xmlns:pic="http://schemas.openxmlformats.org/drawingml/2006/picture">
+                  <pic:nvPicPr>
+                    <pic:cNvPr id="0" name="Picture 77" descr="A black background with many small lines&#10;&#10;Description automatically generated with medium confidence"/>
+                    <pic:cNvPicPr>
+                      <a:picLocks noChangeAspect="1" noChangeArrowheads="1"/>
+                    </pic:cNvPicPr>
+                  </pic:nvPicPr>
+                  <pic:blipFill>
+                    <a:blip r:embed="rId13" cstate="print">
+                      <a:extLst>
+                        <a:ext uri="{28A0092B-C50C-407E-A947-70E740481C1C}">
+                          <a14:useLocalDpi xmlns:a14="http://schemas.microsoft.com/office/drawing/2010/main" val="0"/>
+                        </a:ext>
+                      </a:extLst>
+                    </a:blip>
+                    <a:srcRect/>
+                    <a:stretch>
+                      <a:fillRect/>
+                    </a:stretch>
+                  </pic:blipFill>
+                  <pic:spPr bwMode="auto">
+                    <a:xfrm>
+                      <a:off x="0" y="0"/>
+                      <a:ext cx="5274310" cy="1104265"/>
+                    </a:xfrm>
+                    <a:prstGeom prst="rect">
+                      <a:avLst/>
+                    </a:prstGeom>
+                    <a:noFill/>
+                    <a:ln>
+                      <a:noFill/>
+                    </a:ln>
+                  </pic:spPr>
+                </pic:pic>
+              </a:graphicData>
+            </a:graphic>
+          </wp:inline>
+        </w:drawing>
+      </w:r>
+    </w:p>
+    <w:p>
+      <w:pPr>
+        <w:bidi w:val="0"/>
+        <w:spacing w:line="278" w:lineRule="auto"/>
+      </w:pPr>
+      <w:r>
+        <w:drawing>
+          <wp:inline distT="0" distB="0" distL="0" distR="0" wp14:anchorId="150ABAA7" wp14:editId="1AD360BB">
+            <wp:extent cx="5274310" cy="1115695"/>
+            <wp:effectExtent l="0" t="0" r="2540" b="8255"/>
+            <wp:docPr id="896419185" name="תמונה 23" descr="A blurry image of a black background&#10;&#10;Description automatically generated"/>
+            <wp:cNvGraphicFramePr>
+              <a:graphicFrameLocks xmlns:a="http://schemas.openxmlformats.org/drawingml/2006/main" noChangeAspect="1"/>
+            </wp:cNvGraphicFramePr>
+            <a:graphic xmlns:a="http://schemas.openxmlformats.org/drawingml/2006/main">
+              <a:graphicData uri="http://schemas.openxmlformats.org/drawingml/2006/picture">
+                <pic:pic xmlns:pic="http://schemas.openxmlformats.org/drawingml/2006/picture">
+                  <pic:nvPicPr>
+                    <pic:cNvPr id="0" name="Picture 78" descr="A blurry image of a black background&#10;&#10;Description automatically generated"/>
+                    <pic:cNvPicPr>
+                      <a:picLocks noChangeAspect="1" noChangeArrowheads="1"/>
+                    </pic:cNvPicPr>
+                  </pic:nvPicPr>
+                  <pic:blipFill>
+                    <a:blip r:embed="rId14" cstate="print">
+                      <a:extLst>
+                        <a:ext uri="{28A0092B-C50C-407E-A947-70E740481C1C}">
+                          <a14:useLocalDpi xmlns:a14="http://schemas.microsoft.com/office/drawing/2010/main" val="0"/>
+                        </a:ext>
+                      </a:extLst>
+                    </a:blip>
+                    <a:srcRect/>
+                    <a:stretch>
+                      <a:fillRect/>
+                    </a:stretch>
+                  </pic:blipFill>
+                  <pic:spPr bwMode="auto">
+                    <a:xfrm>
+                      <a:off x="0" y="0"/>
+                      <a:ext cx="5274310" cy="1115695"/>
+                    </a:xfrm>
+                    <a:prstGeom prst="rect">
+                      <a:avLst/>
+                    </a:prstGeom>
+                    <a:noFill/>
+                    <a:ln>
+                      <a:noFill/>
+                    </a:ln>
+                  </pic:spPr>
+                </pic:pic>
+              </a:graphicData>
+            </a:graphic>
+          </wp:inline>
+        </w:drawing>
+      </w:r>
+    </w:p>
+    <w:p>
+      <w:pPr>
+        <w:bidi w:val="0"/>
+        <w:spacing w:line="278" w:lineRule="auto"/>
+      </w:pPr>
+      <w:r>
+        <w:rPr>
+          <w:b/>
+          <w:bCs/>
+        </w:rPr>
+        <w:t>(b).</w:t>
+      </w:r>
+      <w:r>
+        <w:t xml:space="preserve"> When run in the same contexts (with the same randomness), GSP prices are consistently higher than VCG prices. Moreover, the difference increases as bundle size increases with the GSP price for the bundle of </w:t>
+      </w:r>
+      <m:oMath>
+        <m:r>
+          <w:rPr>
+            <w:rFonts w:ascii="Cambria Math" w:hAnsi="Cambria Math"/>
+          </w:rPr>
+          <m:t>20</m:t>
+        </m:r>
+      </m:oMath>
+      <w:r>
+        <w:t xml:space="preserve"> items being almost twice the price of </w:t>
+      </w:r>
+      <m:oMath>
+        <m:r>
+          <w:rPr>
+            <w:rFonts w:ascii="Cambria Math" w:hAnsi="Cambria Math"/>
+          </w:rPr>
+          <m:t>VCG.</m:t>
+        </m:r>
+      </m:oMath>
+    </w:p>
+    <w:p>
+      <w:pPr>
+        <w:bidi w:val="0"/>
+        <w:spacing w:line="278" w:lineRule="auto"/>
+      </w:pPr>
+      <w:r>
+        <w:drawing>
+          <wp:inline distT="0" distB="0" distL="0" distR="0" wp14:anchorId="49BC069F" wp14:editId="0E3ED08D">
+            <wp:extent cx="5274310" cy="1256665"/>
+            <wp:effectExtent l="0" t="0" r="2540" b="635"/>
+            <wp:docPr id="695674677" name="תמונה 22" descr="תמונה שמכילה טקסט, צילום מסך, גופן&#10;&#10;התיאור נוצר באופן אוטומטי"/>
+            <wp:cNvGraphicFramePr>
+              <a:graphicFrameLocks xmlns:a="http://schemas.openxmlformats.org/drawingml/2006/main" noChangeAspect="1"/>
+            </wp:cNvGraphicFramePr>
+            <a:graphic xmlns:a="http://schemas.openxmlformats.org/drawingml/2006/main">
+              <a:graphicData uri="http://schemas.openxmlformats.org/drawingml/2006/picture">
+                <pic:pic xmlns:pic="http://schemas.openxmlformats.org/drawingml/2006/picture">
+                  <pic:nvPicPr>
+                    <pic:cNvPr id="695674677" name="תמונה 22" descr="תמונה שמכילה טקסט, צילום מסך, גופן&#10;&#10;התיאור נוצר באופן אוטומטי"/>
+                    <pic:cNvPicPr>
+                      <a:picLocks noChangeAspect="1" noChangeArrowheads="1"/>
+                    </pic:cNvPicPr>
+                  </pic:nvPicPr>
+                  <pic:blipFill>
+                    <a:blip r:embed="rId15" cstate="print">
+                      <a:extLst>
+                        <a:ext uri="{28A0092B-C50C-407E-A947-70E740481C1C}">
+                          <a14:useLocalDpi xmlns:a14="http://schemas.microsoft.com/office/drawing/2010/main" val="0"/>
+                        </a:ext>
+                      </a:extLst>
+                    </a:blip>
+                    <a:srcRect/>
+                    <a:stretch>
+                      <a:fillRect/>
+                    </a:stretch>
+                  </pic:blipFill>
+                  <pic:spPr bwMode="auto">
+                    <a:xfrm>
+                      <a:off x="0" y="0"/>
+                      <a:ext cx="5274310" cy="1256665"/>
+                    </a:xfrm>
+                    <a:prstGeom prst="rect">
+                      <a:avLst/>
+                    </a:prstGeom>
+                    <a:noFill/>
+                    <a:ln>
+                      <a:noFill/>
+                    </a:ln>
+                  </pic:spPr>
+                </pic:pic>
+              </a:graphicData>
+            </a:graphic>
+          </wp:inline>
+        </w:drawing>
+      </w:r>
+    </w:p>
+    <w:p>
+      <w:pPr>
+        <w:bidi w:val="0"/>
+        <w:spacing w:line="278" w:lineRule="auto"/>
+      </w:pPr>
+      <w:r>
+        <w:drawing>
+          <wp:inline distT="0" distB="0" distL="0" distR="0" wp14:anchorId="160E6D52" wp14:editId="160D1081">
+            <wp:extent cx="5274310" cy="1223645"/>
+            <wp:effectExtent l="0" t="0" r="2540" b="0"/>
+            <wp:docPr id="1200322997" name="תמונה 21" descr="A computer screen shot of numbers&#10;&#10;Description automatically generated"/>
+            <wp:cNvGraphicFramePr>
+              <a:graphicFrameLocks xmlns:a="http://schemas.openxmlformats.org/drawingml/2006/main" noChangeAspect="1"/>
+            </wp:cNvGraphicFramePr>
+            <a:graphic xmlns:a="http://schemas.openxmlformats.org/drawingml/2006/main">
+              <a:graphicData uri="http://schemas.openxmlformats.org/drawingml/2006/picture">
+                <pic:pic xmlns:pic="http://schemas.openxmlformats.org/drawingml/2006/picture">
+                  <pic:nvPicPr>
+                    <pic:cNvPr id="0" name="Picture 80" descr="A computer screen shot of numbers&#10;&#10;Description automatically generated"/>
+                    <pic:cNvPicPr>
+                      <a:picLocks noChangeAspect="1" noChangeArrowheads="1"/>
+                    </pic:cNvPicPr>
+                  </pic:nvPicPr>
+                  <pic:blipFill>
+                    <a:blip r:embed="rId16" cstate="print">
+                      <a:extLst>
+                        <a:ext uri="{28A0092B-C50C-407E-A947-70E740481C1C}">
+                          <a14:useLocalDpi xmlns:a14="http://schemas.microsoft.com/office/drawing/2010/main" val="0"/>
+                        </a:ext>
+                      </a:extLst>
+                    </a:blip>
+                    <a:srcRect/>
+                    <a:stretch>
+                      <a:fillRect/>
+                    </a:stretch>
+                  </pic:blipFill>
+                  <pic:spPr bwMode="auto">
+                    <a:xfrm>
+                      <a:off x="0" y="0"/>
+                      <a:ext cx="5274310" cy="1223645"/>
+                    </a:xfrm>
+                    <a:prstGeom prst="rect">
+                      <a:avLst/>
+                    </a:prstGeom>
+                    <a:noFill/>
+                    <a:ln>
+                      <a:noFill/>
+                    </a:ln>
+                  </pic:spPr>
+                </pic:pic>
+              </a:graphicData>
+            </a:graphic>
+          </wp:inline>
+        </w:drawing>
+      </w:r>
+    </w:p>
+    <w:p>
+      <w:pPr>
+        <w:bidi w:val="0"/>
+        <w:spacing w:line="278" w:lineRule="auto"/>
+      </w:pPr>
+      <w:r>
+        <w:lastRenderedPageBreak/>
+        <w:drawing>
+          <wp:inline distT="0" distB="0" distL="0" distR="0" wp14:anchorId="766DFEE0" wp14:editId="6BBEE967">
+            <wp:extent cx="5270500" cy="1289050"/>
+            <wp:effectExtent l="0" t="0" r="6350" b="6350"/>
+            <wp:docPr id="1319238786" name="תמונה 20" descr="A screen shot of a computer screen&#10;&#10;Description automatically generated"/>
+            <wp:cNvGraphicFramePr>
+              <a:graphicFrameLocks xmlns:a="http://schemas.openxmlformats.org/drawingml/2006/main" noChangeAspect="1"/>
+            </wp:cNvGraphicFramePr>
+            <a:graphic xmlns:a="http://schemas.openxmlformats.org/drawingml/2006/main">
+              <a:graphicData uri="http://schemas.openxmlformats.org/drawingml/2006/picture">
+                <pic:pic xmlns:pic="http://schemas.openxmlformats.org/drawingml/2006/picture">
+                  <pic:nvPicPr>
+                    <pic:cNvPr id="0" name="Picture 81" descr="A screen shot of a computer screen&#10;&#10;Description automatically generated"/>
+                    <pic:cNvPicPr>
+                      <a:picLocks noChangeAspect="1" noChangeArrowheads="1"/>
+                    </pic:cNvPicPr>
+                  </pic:nvPicPr>
+                  <pic:blipFill>
+                    <a:blip r:embed="rId17" cstate="print">
+                      <a:extLst>
+                        <a:ext uri="{28A0092B-C50C-407E-A947-70E740481C1C}">
+                          <a14:useLocalDpi xmlns:a14="http://schemas.microsoft.com/office/drawing/2010/main" val="0"/>
+                        </a:ext>
+                      </a:extLst>
+                    </a:blip>
+                    <a:srcRect/>
+                    <a:stretch>
+                      <a:fillRect/>
+                    </a:stretch>
+                  </pic:blipFill>
+                  <pic:spPr bwMode="auto">
+                    <a:xfrm>
+                      <a:off x="0" y="0"/>
+                      <a:ext cx="5270500" cy="1289050"/>
+                    </a:xfrm>
+                    <a:prstGeom prst="rect">
+                      <a:avLst/>
+                    </a:prstGeom>
+                    <a:noFill/>
+                    <a:ln>
+                      <a:noFill/>
+                    </a:ln>
+                  </pic:spPr>
+                </pic:pic>
+              </a:graphicData>
+            </a:graphic>
+          </wp:inline>
+        </w:drawing>
+      </w:r>
+    </w:p>
+    <w:p>
+      <w:pPr>
+        <w:bidi w:val="0"/>
+        <w:spacing w:line="278" w:lineRule="auto"/>
+      </w:pPr>
+      <w:r>
+        <w:drawing>
+          <wp:inline distT="0" distB="0" distL="0" distR="0" wp14:anchorId="186A6F73" wp14:editId="0E22E52F">
+            <wp:extent cx="5274310" cy="1250315"/>
+            <wp:effectExtent l="0" t="0" r="2540" b="6985"/>
+            <wp:docPr id="1112842010" name="תמונה 19" descr="תמונה שמכילה טקסט, צילום מסך, גופן&#10;&#10;התיאור נוצר באופן אוטומטי"/>
+            <wp:cNvGraphicFramePr>
+              <a:graphicFrameLocks xmlns:a="http://schemas.openxmlformats.org/drawingml/2006/main" noChangeAspect="1"/>
+            </wp:cNvGraphicFramePr>
+            <a:graphic xmlns:a="http://schemas.openxmlformats.org/drawingml/2006/main">
+              <a:graphicData uri="http://schemas.openxmlformats.org/drawingml/2006/picture">
+                <pic:pic xmlns:pic="http://schemas.openxmlformats.org/drawingml/2006/picture">
+                  <pic:nvPicPr>
+                    <pic:cNvPr id="1112842010" name="תמונה 19" descr="תמונה שמכילה טקסט, צילום מסך, גופן&#10;&#10;התיאור נוצר באופן אוטומטי"/>
+                    <pic:cNvPicPr>
+                      <a:picLocks noChangeAspect="1" noChangeArrowheads="1"/>
+                    </pic:cNvPicPr>
+                  </pic:nvPicPr>
+                  <pic:blipFill>
+                    <a:blip r:embed="rId18" cstate="print">
+                      <a:extLst>
+                        <a:ext uri="{28A0092B-C50C-407E-A947-70E740481C1C}">
+                          <a14:useLocalDpi xmlns:a14="http://schemas.microsoft.com/office/drawing/2010/main" val="0"/>
+                        </a:ext>
+                      </a:extLst>
+                    </a:blip>
+                    <a:srcRect/>
+                    <a:stretch>
+                      <a:fillRect/>
+                    </a:stretch>
+                  </pic:blipFill>
+                  <pic:spPr bwMode="auto">
+                    <a:xfrm>
+                      <a:off x="0" y="0"/>
+                      <a:ext cx="5274310" cy="1250315"/>
+                    </a:xfrm>
+                    <a:prstGeom prst="rect">
+                      <a:avLst/>
+                    </a:prstGeom>
+                    <a:noFill/>
+                    <a:ln>
+                      <a:noFill/>
+                    </a:ln>
+                  </pic:spPr>
+                </pic:pic>
+              </a:graphicData>
+            </a:graphic>
+          </wp:inline>
+        </w:drawing>
+      </w:r>
+    </w:p>
+    <w:p>
+      <w:pPr>
+        <w:bidi w:val="0"/>
+        <w:spacing w:line="278" w:lineRule="auto"/>
+      </w:pPr>
+      <w:r>
+        <w:t>Interestingly, for a context where all players have identical value per good, both algorithms return identical results.</w:t>
+      </w:r>
+    </w:p>
+    <w:p>
+      <w:pPr>
+        <w:bidi w:val="0"/>
+        <w:spacing w:line="278" w:lineRule="auto"/>
+      </w:pPr>
+      <w:r>
+        <w:drawing>
+          <wp:inline distT="0" distB="0" distL="0" distR="0" wp14:anchorId="76259298" wp14:editId="0DC65E78">
+            <wp:extent cx="5274310" cy="1370965"/>
+            <wp:effectExtent l="0" t="0" r="2540" b="635"/>
+            <wp:docPr id="1870556708" name="תמונה 18" descr="תמונה שמכילה צילום מסך, טקסט, גופן&#10;&#10;התיאור נוצר באופן אוטומטי"/>
+            <wp:cNvGraphicFramePr>
+              <a:graphicFrameLocks xmlns:a="http://schemas.openxmlformats.org/drawingml/2006/main" noChangeAspect="1"/>
+            </wp:cNvGraphicFramePr>
+            <a:graphic xmlns:a="http://schemas.openxmlformats.org/drawingml/2006/main">
+              <a:graphicData uri="http://schemas.openxmlformats.org/drawingml/2006/picture">
+                <pic:pic xmlns:pic="http://schemas.openxmlformats.org/drawingml/2006/picture">
+                  <pic:nvPicPr>
+                    <pic:cNvPr id="1870556708" name="תמונה 18" descr="תמונה שמכילה צילום מסך, טקסט, גופן&#10;&#10;התיאור נוצר באופן אוטומטי"/>
+                    <pic:cNvPicPr>
+                      <a:picLocks noChangeAspect="1" noChangeArrowheads="1"/>
+                    </pic:cNvPicPr>
+                  </pic:nvPicPr>
+                  <pic:blipFill>
+                    <a:blip r:embed="rId19" cstate="print">
+                      <a:extLst>
+                        <a:ext uri="{28A0092B-C50C-407E-A947-70E740481C1C}">
+                          <a14:useLocalDpi xmlns:a14="http://schemas.microsoft.com/office/drawing/2010/main" val="0"/>
+                        </a:ext>
+                      </a:extLst>
+                    </a:blip>
+                    <a:srcRect/>
+                    <a:stretch>
+                      <a:fillRect/>
+                    </a:stretch>
+                  </pic:blipFill>
+                  <pic:spPr bwMode="auto">
+                    <a:xfrm>
+                      <a:off x="0" y="0"/>
+                      <a:ext cx="5274310" cy="1370965"/>
+                    </a:xfrm>
+                    <a:prstGeom prst="rect">
+                      <a:avLst/>
+                    </a:prstGeom>
+                    <a:noFill/>
+                    <a:ln>
+                      <a:noFill/>
+                    </a:ln>
+                  </pic:spPr>
+                </pic:pic>
+              </a:graphicData>
+            </a:graphic>
+          </wp:inline>
+        </w:drawing>
+      </w:r>
+    </w:p>
+    <w:p>
+      <w:pPr>
+        <w:bidi w:val="0"/>
+        <w:spacing w:line="278" w:lineRule="auto"/>
+        <w:rPr>
+          <w:rtl/>
+        </w:rPr>
+      </w:pPr>
+      <w:r>
+        <w:drawing>
+          <wp:inline distT="0" distB="0" distL="0" distR="0" wp14:anchorId="3357C059" wp14:editId="64BEFB95">
+            <wp:extent cx="5274310" cy="1282065"/>
+            <wp:effectExtent l="0" t="0" r="2540" b="0"/>
+            <wp:docPr id="621261039" name="תמונה 17" descr="תמונה שמכילה טקסט, צילום מסך, גופן&#10;&#10;התיאור נוצר באופן אוטומטי"/>
+            <wp:cNvGraphicFramePr>
+              <a:graphicFrameLocks xmlns:a="http://schemas.openxmlformats.org/drawingml/2006/main" noChangeAspect="1"/>
+            </wp:cNvGraphicFramePr>
+            <a:graphic xmlns:a="http://schemas.openxmlformats.org/drawingml/2006/main">
+              <a:graphicData uri="http://schemas.openxmlformats.org/drawingml/2006/picture">
+                <pic:pic xmlns:pic="http://schemas.openxmlformats.org/drawingml/2006/picture">
+                  <pic:nvPicPr>
+                    <pic:cNvPr id="621261039" name="תמונה 17" descr="תמונה שמכילה טקסט, צילום מסך, גופן&#10;&#10;התיאור נוצר באופן אוטומטי"/>
+                    <pic:cNvPicPr>
+                      <a:picLocks noChangeAspect="1" noChangeArrowheads="1"/>
+                    </pic:cNvPicPr>
+                  </pic:nvPicPr>
+                  <pic:blipFill>
+                    <a:blip r:embed="rId20" cstate="print">
+                      <a:extLst>
+                        <a:ext uri="{28A0092B-C50C-407E-A947-70E740481C1C}">
+                          <a14:useLocalDpi xmlns:a14="http://schemas.microsoft.com/office/drawing/2010/main" val="0"/>
+                        </a:ext>
+                      </a:extLst>
+                    </a:blip>
+                    <a:srcRect/>
+                    <a:stretch>
+                      <a:fillRect/>
+                    </a:stretch>
+                  </pic:blipFill>
+                  <pic:spPr bwMode="auto">
+                    <a:xfrm>
+                      <a:off x="0" y="0"/>
+                      <a:ext cx="5274310" cy="1282065"/>
+                    </a:xfrm>
+                    <a:prstGeom prst="rect">
+                      <a:avLst/>
+                    </a:prstGeom>
+                    <a:noFill/>
+                    <a:ln>
+                      <a:noFill/>
+                    </a:ln>
+                  </pic:spPr>
+                </pic:pic>
+              </a:graphicData>
+            </a:graphic>
+          </wp:inline>
+        </w:drawing>
+      </w:r>
+    </w:p>
+    <w:p>
+      <w:pPr>
+        <w:bidi w:val="0"/>
+        <w:spacing w:line="278" w:lineRule="auto"/>
+      </w:pPr>
+    </w:p>
+    <w:p>
+      <w:pPr>
+        <w:bidi w:val="0"/>
+        <w:spacing w:line="278" w:lineRule="auto"/>
+      </w:pPr>
+    </w:p>
+    <w:p>
+      <w:pPr>
+        <w:bidi w:val="0"/>
+        <w:spacing w:line="278" w:lineRule="auto"/>
+      </w:pPr>
+    </w:p>
+    <w:p>
+      <w:pPr>
+        <w:bidi w:val="0"/>
+        <w:spacing w:line="278" w:lineRule="auto"/>
+      </w:pPr>
+    </w:p>
+    <w:p>
+      <w:pPr>
+        <w:bidi w:val="0"/>
+        <w:spacing w:line="278" w:lineRule="auto"/>
+      </w:pPr>
+    </w:p>
+    <w:p>
+      <w:pPr>
+        <w:bidi w:val="0"/>
+        <w:spacing w:line="278" w:lineRule="auto"/>
+      </w:pPr>
+    </w:p>
+    <w:p>
+      <w:pPr>
+        <w:bidi w:val="0"/>
+        <w:spacing w:line="278" w:lineRule="auto"/>
+      </w:pPr>
+    </w:p>
+    <w:p>
+      <w:pPr>
+        <w:bidi w:val="0"/>
+        <w:spacing w:line="278" w:lineRule="auto"/>
+      </w:pPr>
+      <w:r>
+        <w:rPr>
+          <w:b/>
+          <w:bCs/>
+        </w:rPr>
+        <w:lastRenderedPageBreak/>
+        <w:t>9.</w:t>
+      </w:r>
+      <w:r>
+        <w:t xml:space="preserve"> </w:t>
       </w:r>
       <w:r>
         <w:t xml:space="preserve">We think the most logical thing would be to define the value on the edge between rider </w:t>
@@ -806,7 +2839,7 @@
         </w:rPr>
         <w:t xml:space="preserve"> </w:t>
       </w:r>
-      <w:hyperlink r:id="rId5" w:history="1">
+      <w:hyperlink r:id="rId21" w:history="1">
         <w:r>
           <w:rPr>
             <w:rStyle w:val="Hyperlink"/>
@@ -840,14 +2873,23 @@
       <w:r>
         <w:rPr>
           <w:rFonts w:eastAsiaTheme="minorEastAsia"/>
+          <w:b/>
+          <w:bCs/>
         </w:rPr>
         <w:t>10b.</w:t>
       </w:r>
       <w:r>
         <w:rPr>
           <w:rFonts w:eastAsiaTheme="minorEastAsia"/>
-        </w:rPr>
-        <w:br/>
+          <w:b/>
+          <w:bCs/>
+        </w:rPr>
+        <w:t xml:space="preserve"> </w:t>
+      </w:r>
+      <w:r>
+        <w:rPr>
+          <w:rFonts w:eastAsiaTheme="minorEastAsia"/>
+        </w:rPr>
         <w:t>The results are as follows:</w:t>
       </w:r>
     </w:p>
@@ -1331,38 +3373,38 @@
         <w:rPr>
           <w:rFonts w:eastAsiaTheme="minorEastAsia"/>
         </w:rPr>
-        <w:t xml:space="preserve">, as </w:t>
+        <w:t xml:space="preserve">, as supply </w:t>
+      </w:r>
+      <w:r>
+        <w:rPr>
+          <w:rFonts w:eastAsiaTheme="minorEastAsia"/>
+        </w:rPr>
+        <w:t xml:space="preserve">grows bigger than the </w:t>
+      </w:r>
+      <w:r>
+        <w:rPr>
+          <w:rFonts w:eastAsiaTheme="minorEastAsia"/>
+        </w:rPr>
+        <w:t>demand</w:t>
+      </w:r>
+      <w:r>
+        <w:rPr>
+          <w:rFonts w:eastAsiaTheme="minorEastAsia"/>
+        </w:rPr>
+        <w:t>, prices will decrease</w:t>
+      </w:r>
+      <w:r>
+        <w:rPr>
+          <w:rFonts w:eastAsiaTheme="minorEastAsia"/>
+        </w:rPr>
+        <w:t xml:space="preserve">, and the consumers </w:t>
       </w:r>
       <w:r>
         <w:rPr>
           <w:rFonts w:eastAsiaTheme="minorEastAsia"/>
         </w:rPr>
         <w:lastRenderedPageBreak/>
-        <w:t xml:space="preserve">supply </w:t>
-      </w:r>
-      <w:r>
-        <w:rPr>
-          <w:rFonts w:eastAsiaTheme="minorEastAsia"/>
-        </w:rPr>
-        <w:t xml:space="preserve">grows bigger than the </w:t>
-      </w:r>
-      <w:r>
-        <w:rPr>
-          <w:rFonts w:eastAsiaTheme="minorEastAsia"/>
-        </w:rPr>
-        <w:t>demand</w:t>
-      </w:r>
-      <w:r>
-        <w:rPr>
-          <w:rFonts w:eastAsiaTheme="minorEastAsia"/>
-        </w:rPr>
-        <w:t>, prices will decrease</w:t>
-      </w:r>
-      <w:r>
-        <w:rPr>
-          <w:rFonts w:eastAsiaTheme="minorEastAsia"/>
-        </w:rPr>
-        <w:t xml:space="preserve">, and the consumers will </w:t>
+        <w:t xml:space="preserve">will </w:t>
       </w:r>
       <w:r>
         <w:rPr>
@@ -1598,6 +3640,8 @@
       <w:r>
         <w:rPr>
           <w:rFonts w:eastAsiaTheme="minorEastAsia"/>
+          <w:b/>
+          <w:bCs/>
         </w:rPr>
         <w:t>11.</w:t>
       </w:r>

--- a/Homework3/write-up.docx
+++ b/Homework3/write-up.docx
@@ -326,9 +326,10 @@
         <w:rPr>
           <w:b/>
           <w:bCs/>
+          <w:noProof/>
         </w:rPr>
         <w:drawing>
-          <wp:inline distT="0" distB="0" distL="0" distR="0" wp14:anchorId="04670555" wp14:editId="05FC859E">
+          <wp:inline distT="0" distB="0" distL="0" distR="0" wp14:anchorId="04670555" wp14:editId="7A881477">
             <wp:extent cx="3111500" cy="1022350"/>
             <wp:effectExtent l="0" t="0" r="0" b="6350"/>
             <wp:docPr id="1750047601" name="תמונה 30" descr="A screen shot of a computer&#10;&#10;Description automatically generated"/>
@@ -390,6 +391,7 @@
         <w:rPr>
           <w:b/>
           <w:bCs/>
+          <w:noProof/>
         </w:rPr>
         <w:drawing>
           <wp:inline distT="0" distB="0" distL="0" distR="0" wp14:anchorId="79CE033E" wp14:editId="6F5F603A">
@@ -488,8 +490,11 @@
         <w:spacing w:line="278" w:lineRule="auto"/>
       </w:pPr>
       <w:r>
+        <w:rPr>
+          <w:noProof/>
+        </w:rPr>
         <w:drawing>
-          <wp:inline distT="0" distB="0" distL="0" distR="0" wp14:anchorId="38FB70E8" wp14:editId="5881C8AD">
+          <wp:inline distT="0" distB="0" distL="0" distR="0" wp14:anchorId="38FB70E8" wp14:editId="667390D4">
             <wp:extent cx="5274310" cy="1313815"/>
             <wp:effectExtent l="0" t="0" r="2540" b="635"/>
             <wp:docPr id="1530946692" name="תמונה 28" descr="A black background with many small colored lines&#10;&#10;Description automatically generated with medium confidence"/>
@@ -544,8 +549,11 @@
         <w:spacing w:line="278" w:lineRule="auto"/>
       </w:pPr>
       <w:r>
+        <w:rPr>
+          <w:noProof/>
+        </w:rPr>
         <w:drawing>
-          <wp:inline distT="0" distB="0" distL="0" distR="0" wp14:anchorId="780479F0" wp14:editId="6D00F346">
+          <wp:inline distT="0" distB="0" distL="0" distR="0" wp14:anchorId="780479F0" wp14:editId="7A92A291">
             <wp:extent cx="5274310" cy="1320165"/>
             <wp:effectExtent l="0" t="0" r="2540" b="0"/>
             <wp:docPr id="335579741" name="תמונה 27" descr="תמונה שמכילה צילום מסך, טקסט, גופן&#10;&#10;התיאור נוצר באופן אוטומטי"/>
@@ -716,8 +724,11 @@
         <w:spacing w:line="278" w:lineRule="auto"/>
       </w:pPr>
       <w:r>
+        <w:rPr>
+          <w:noProof/>
+        </w:rPr>
         <w:drawing>
-          <wp:anchor distT="0" distB="0" distL="114300" distR="114300" simplePos="0" relativeHeight="251660288" behindDoc="1" locked="0" layoutInCell="1" allowOverlap="1" wp14:anchorId="0CC9F3B9" wp14:editId="37B6705A">
+          <wp:anchor distT="0" distB="0" distL="114300" distR="114300" simplePos="0" relativeHeight="251660288" behindDoc="1" locked="0" layoutInCell="1" allowOverlap="1" wp14:anchorId="0CC9F3B9" wp14:editId="04B04D50">
             <wp:simplePos x="0" y="0"/>
             <wp:positionH relativeFrom="margin">
               <wp:posOffset>4300220</wp:posOffset>
@@ -1239,6 +1250,9 @@
         <w:spacing w:line="278" w:lineRule="auto"/>
       </w:pPr>
       <w:r>
+        <w:rPr>
+          <w:noProof/>
+        </w:rPr>
         <w:drawing>
           <wp:anchor distT="0" distB="0" distL="114300" distR="114300" simplePos="0" relativeHeight="251659264" behindDoc="1" locked="0" layoutInCell="1" allowOverlap="1" wp14:anchorId="67738227" wp14:editId="5554F3B9">
             <wp:simplePos x="0" y="0"/>
@@ -1630,6 +1644,9 @@
         <w:spacing w:line="278" w:lineRule="auto"/>
       </w:pPr>
       <w:r>
+        <w:rPr>
+          <w:noProof/>
+        </w:rPr>
         <w:drawing>
           <wp:inline distT="0" distB="0" distL="0" distR="0" wp14:anchorId="3716ED14" wp14:editId="0591EF30">
             <wp:extent cx="5274310" cy="469900"/>
@@ -1716,8 +1733,11 @@
         <w:spacing w:line="278" w:lineRule="auto"/>
       </w:pPr>
       <w:r>
+        <w:rPr>
+          <w:noProof/>
+        </w:rPr>
         <w:drawing>
-          <wp:inline distT="0" distB="0" distL="0" distR="0" wp14:anchorId="4A91AC86" wp14:editId="431FD836">
+          <wp:inline distT="0" distB="0" distL="0" distR="0" wp14:anchorId="4A91AC86" wp14:editId="4B3328C8">
             <wp:extent cx="5270500" cy="1104900"/>
             <wp:effectExtent l="0" t="0" r="6350" b="0"/>
             <wp:docPr id="276913549" name="תמונה 25" descr="תמונה שמכילה טקסט, צילום מסך, גופן&#10;&#10;התיאור נוצר באופן אוטומטי"/>
@@ -1772,8 +1792,11 @@
         <w:spacing w:line="278" w:lineRule="auto"/>
       </w:pPr>
       <w:r>
+        <w:rPr>
+          <w:noProof/>
+        </w:rPr>
         <w:drawing>
-          <wp:inline distT="0" distB="0" distL="0" distR="0" wp14:anchorId="46CCD638" wp14:editId="3A329F8E">
+          <wp:inline distT="0" distB="0" distL="0" distR="0" wp14:anchorId="46CCD638" wp14:editId="77A68B19">
             <wp:extent cx="5274310" cy="1104265"/>
             <wp:effectExtent l="0" t="0" r="2540" b="635"/>
             <wp:docPr id="1828830465" name="תמונה 24" descr="A black background with many small lines&#10;&#10;Description automatically generated with medium confidence"/>
@@ -1828,8 +1851,11 @@
         <w:spacing w:line="278" w:lineRule="auto"/>
       </w:pPr>
       <w:r>
+        <w:rPr>
+          <w:noProof/>
+        </w:rPr>
         <w:drawing>
-          <wp:inline distT="0" distB="0" distL="0" distR="0" wp14:anchorId="150ABAA7" wp14:editId="1AD360BB">
+          <wp:inline distT="0" distB="0" distL="0" distR="0" wp14:anchorId="150ABAA7" wp14:editId="5ED6F5F4">
             <wp:extent cx="5274310" cy="1115695"/>
             <wp:effectExtent l="0" t="0" r="2540" b="8255"/>
             <wp:docPr id="896419185" name="תמונה 23" descr="A blurry image of a black background&#10;&#10;Description automatically generated"/>
@@ -1919,8 +1945,11 @@
         <w:spacing w:line="278" w:lineRule="auto"/>
       </w:pPr>
       <w:r>
+        <w:rPr>
+          <w:noProof/>
+        </w:rPr>
         <w:drawing>
-          <wp:inline distT="0" distB="0" distL="0" distR="0" wp14:anchorId="49BC069F" wp14:editId="0E3ED08D">
+          <wp:inline distT="0" distB="0" distL="0" distR="0" wp14:anchorId="49BC069F" wp14:editId="672DB072">
             <wp:extent cx="5274310" cy="1256665"/>
             <wp:effectExtent l="0" t="0" r="2540" b="635"/>
             <wp:docPr id="695674677" name="תמונה 22" descr="תמונה שמכילה טקסט, צילום מסך, גופן&#10;&#10;התיאור נוצר באופן אוטומטי"/>
@@ -1975,8 +2004,11 @@
         <w:spacing w:line="278" w:lineRule="auto"/>
       </w:pPr>
       <w:r>
+        <w:rPr>
+          <w:noProof/>
+        </w:rPr>
         <w:drawing>
-          <wp:inline distT="0" distB="0" distL="0" distR="0" wp14:anchorId="160E6D52" wp14:editId="160D1081">
+          <wp:inline distT="0" distB="0" distL="0" distR="0" wp14:anchorId="160E6D52" wp14:editId="2B6BF1F3">
             <wp:extent cx="5274310" cy="1223645"/>
             <wp:effectExtent l="0" t="0" r="2540" b="0"/>
             <wp:docPr id="1200322997" name="תמונה 21" descr="A computer screen shot of numbers&#10;&#10;Description automatically generated"/>
@@ -2031,9 +2063,12 @@
         <w:spacing w:line="278" w:lineRule="auto"/>
       </w:pPr>
       <w:r>
+        <w:rPr>
+          <w:noProof/>
+        </w:rPr>
         <w:lastRenderedPageBreak/>
         <w:drawing>
-          <wp:inline distT="0" distB="0" distL="0" distR="0" wp14:anchorId="766DFEE0" wp14:editId="6BBEE967">
+          <wp:inline distT="0" distB="0" distL="0" distR="0" wp14:anchorId="766DFEE0" wp14:editId="1CDB7D8B">
             <wp:extent cx="5270500" cy="1289050"/>
             <wp:effectExtent l="0" t="0" r="6350" b="6350"/>
             <wp:docPr id="1319238786" name="תמונה 20" descr="A screen shot of a computer screen&#10;&#10;Description automatically generated"/>
@@ -2088,8 +2123,11 @@
         <w:spacing w:line="278" w:lineRule="auto"/>
       </w:pPr>
       <w:r>
+        <w:rPr>
+          <w:noProof/>
+        </w:rPr>
         <w:drawing>
-          <wp:inline distT="0" distB="0" distL="0" distR="0" wp14:anchorId="186A6F73" wp14:editId="0E22E52F">
+          <wp:inline distT="0" distB="0" distL="0" distR="0" wp14:anchorId="186A6F73" wp14:editId="49640332">
             <wp:extent cx="5274310" cy="1250315"/>
             <wp:effectExtent l="0" t="0" r="2540" b="6985"/>
             <wp:docPr id="1112842010" name="תמונה 19" descr="תמונה שמכילה טקסט, צילום מסך, גופן&#10;&#10;התיאור נוצר באופן אוטומטי"/>
@@ -2153,8 +2191,11 @@
         <w:spacing w:line="278" w:lineRule="auto"/>
       </w:pPr>
       <w:r>
+        <w:rPr>
+          <w:noProof/>
+        </w:rPr>
         <w:drawing>
-          <wp:inline distT="0" distB="0" distL="0" distR="0" wp14:anchorId="76259298" wp14:editId="0DC65E78">
+          <wp:inline distT="0" distB="0" distL="0" distR="0" wp14:anchorId="76259298" wp14:editId="10BD4DF2">
             <wp:extent cx="5274310" cy="1370965"/>
             <wp:effectExtent l="0" t="0" r="2540" b="635"/>
             <wp:docPr id="1870556708" name="תמונה 18" descr="תמונה שמכילה צילום מסך, טקסט, גופן&#10;&#10;התיאור נוצר באופן אוטומטי"/>
@@ -2212,8 +2253,11 @@
         </w:rPr>
       </w:pPr>
       <w:r>
+        <w:rPr>
+          <w:noProof/>
+        </w:rPr>
         <w:drawing>
-          <wp:inline distT="0" distB="0" distL="0" distR="0" wp14:anchorId="3357C059" wp14:editId="64BEFB95">
+          <wp:inline distT="0" distB="0" distL="0" distR="0" wp14:anchorId="3357C059" wp14:editId="61EE5EF2">
             <wp:extent cx="5274310" cy="1282065"/>
             <wp:effectExtent l="0" t="0" r="2540" b="0"/>
             <wp:docPr id="621261039" name="תמונה 17" descr="תמונה שמכילה טקסט, צילום מסך, גופן&#10;&#10;התיאור נוצר באופן אוטומטי"/>
@@ -3069,7 +3113,13 @@
         <w:rPr>
           <w:rFonts w:eastAsiaTheme="minorEastAsia"/>
         </w:rPr>
-        <w:t xml:space="preserve">utility of all </w:t>
+        <w:t xml:space="preserve">utility of </w:t>
+      </w:r>
+      <w:r>
+        <w:rPr>
+          <w:rFonts w:eastAsiaTheme="minorEastAsia"/>
+        </w:rPr>
+        <w:t xml:space="preserve">a </w:t>
       </w:r>
       <w:r>
         <w:rPr>
@@ -3227,7 +3277,19 @@
         <w:rPr>
           <w:rFonts w:eastAsiaTheme="minorEastAsia"/>
         </w:rPr>
-        <w:t>. W</w:t>
+        <w:t xml:space="preserve">. </w:t>
+      </w:r>
+      <w:r>
+        <w:rPr>
+          <w:rFonts w:eastAsiaTheme="minorEastAsia"/>
+        </w:rPr>
+        <w:br/>
+      </w:r>
+      <w:r>
+        <w:rPr>
+          <w:rFonts w:eastAsiaTheme="minorEastAsia"/>
+        </w:rPr>
+        <w:t>W</w:t>
       </w:r>
       <w:r>
         <w:rPr>

--- a/Homework3/write-up.docx
+++ b/Homework3/write-up.docx
@@ -210,38 +210,34 @@
           <w:sz w:val="40"/>
           <w:szCs w:val="40"/>
         </w:rPr>
-        <w:t>Ariel Chiskis 322442112</w:t>
-      </w:r>
+        <w:t xml:space="preserve">Ariel </w:t>
+      </w:r>
+      <w:proofErr w:type="spellStart"/>
       <w:r>
         <w:rPr>
           <w:rFonts w:asciiTheme="majorBidi" w:hAnsiTheme="majorBidi" w:cstheme="majorBidi"/>
           <w:sz w:val="40"/>
           <w:szCs w:val="40"/>
         </w:rPr>
-        <w:br/>
-      </w:r>
-    </w:p>
-    <w:p>
-      <w:pPr>
-        <w:bidi w:val="0"/>
-        <w:jc w:val="center"/>
+        <w:t>Chiskis</w:t>
+      </w:r>
+      <w:proofErr w:type="spellEnd"/>
+      <w:r>
         <w:rPr>
           <w:rFonts w:asciiTheme="majorBidi" w:hAnsiTheme="majorBidi" w:cstheme="majorBidi"/>
           <w:sz w:val="40"/>
           <w:szCs w:val="40"/>
         </w:rPr>
-      </w:pPr>
-    </w:p>
-    <w:p>
-      <w:pPr>
-        <w:bidi w:val="0"/>
-        <w:jc w:val="center"/>
+        <w:t xml:space="preserve"> 322442112</w:t>
+      </w:r>
+      <w:r>
         <w:rPr>
           <w:rFonts w:asciiTheme="majorBidi" w:hAnsiTheme="majorBidi" w:cstheme="majorBidi"/>
           <w:sz w:val="40"/>
           <w:szCs w:val="40"/>
         </w:rPr>
-      </w:pPr>
+        <w:br/>
+      </w:r>
     </w:p>
     <w:p>
       <w:pPr>
@@ -279,6 +275,28 @@
     <w:p>
       <w:pPr>
         <w:bidi w:val="0"/>
+        <w:jc w:val="center"/>
+        <w:rPr>
+          <w:rFonts w:asciiTheme="majorBidi" w:hAnsiTheme="majorBidi" w:cstheme="majorBidi"/>
+          <w:sz w:val="40"/>
+          <w:szCs w:val="40"/>
+        </w:rPr>
+      </w:pPr>
+    </w:p>
+    <w:p>
+      <w:pPr>
+        <w:bidi w:val="0"/>
+        <w:jc w:val="center"/>
+        <w:rPr>
+          <w:rFonts w:asciiTheme="majorBidi" w:hAnsiTheme="majorBidi" w:cstheme="majorBidi"/>
+          <w:sz w:val="40"/>
+          <w:szCs w:val="40"/>
+        </w:rPr>
+      </w:pPr>
+    </w:p>
+    <w:p>
+      <w:pPr>
+        <w:bidi w:val="0"/>
         <w:spacing w:line="278" w:lineRule="auto"/>
         <w:rPr>
           <w:b/>
@@ -290,7 +308,6 @@
           <w:b/>
           <w:bCs/>
         </w:rPr>
-        <w:lastRenderedPageBreak/>
         <w:t>8.</w:t>
       </w:r>
       <w:r>
@@ -300,18 +317,6 @@
         </w:rPr>
         <w:t xml:space="preserve"> </w:t>
       </w:r>
-      <w:r>
-        <w:t>On the matching market frame with values as described in Lecture 5 Page 7</w:t>
-      </w:r>
-    </w:p>
-    <w:p>
-      <w:pPr>
-        <w:bidi w:val="0"/>
-        <w:spacing w:line="278" w:lineRule="auto"/>
-      </w:pPr>
-      <w:r>
-        <w:t>and on the example in q.2 the algorithms output identical prices.</w:t>
-      </w:r>
     </w:p>
     <w:p>
       <w:pPr>
@@ -326,13 +331,77 @@
         <w:rPr>
           <w:b/>
           <w:bCs/>
-          <w:noProof/>
-        </w:rPr>
+        </w:rPr>
+        <w:lastRenderedPageBreak/>
+        <w:t>(b).</w:t>
+      </w:r>
+    </w:p>
+    <w:p>
+      <w:pPr>
+        <w:bidi w:val="0"/>
+        <w:spacing w:after="0" w:line="278" w:lineRule="auto"/>
+      </w:pPr>
+      <w:r>
+        <w:t>Th</w:t>
+      </w:r>
+      <w:r>
+        <w:t xml:space="preserve">e prices output by the VCG mechanism </w:t>
+      </w:r>
+      <w:r>
+        <w:t xml:space="preserve">are identical to </w:t>
+      </w:r>
+      <w:r>
+        <w:t>the ones output by the</w:t>
+      </w:r>
+    </w:p>
+    <w:p>
+      <w:pPr>
+        <w:bidi w:val="0"/>
+        <w:spacing w:line="278" w:lineRule="auto"/>
+      </w:pPr>
+      <w:r>
+        <w:t>algorithm from Problem</w:t>
+      </w:r>
+      <w:r>
+        <w:t xml:space="preserve"> 7.</w:t>
+      </w:r>
+    </w:p>
+    <w:p>
+      <w:pPr>
+        <w:bidi w:val="0"/>
+        <w:spacing w:after="0" w:line="278" w:lineRule="auto"/>
+        <w:rPr>
+          <w:b/>
+          <w:bCs/>
+        </w:rPr>
+      </w:pPr>
+      <w:r>
+        <w:t>On the matching market frame with values as described in Lecture 5 Page 7</w:t>
+      </w:r>
+    </w:p>
+    <w:p>
+      <w:pPr>
+        <w:bidi w:val="0"/>
+        <w:spacing w:line="278" w:lineRule="auto"/>
+      </w:pPr>
+      <w:r>
+        <w:t>and on the example in q.2 the algorithms output identical prices</w:t>
+      </w:r>
+      <w:r>
+        <w:t>;</w:t>
+      </w:r>
+    </w:p>
+    <w:p>
+      <w:pPr>
+        <w:bidi w:val="0"/>
+        <w:spacing w:line="278" w:lineRule="auto"/>
+      </w:pPr>
+      <w:r>
         <w:drawing>
-          <wp:inline distT="0" distB="0" distL="0" distR="0" wp14:anchorId="04670555" wp14:editId="7A881477">
-            <wp:extent cx="3111500" cy="1022350"/>
-            <wp:effectExtent l="0" t="0" r="0" b="6350"/>
-            <wp:docPr id="1750047601" name="תמונה 30" descr="A screen shot of a computer&#10;&#10;Description automatically generated"/>
+          <wp:inline distT="0" distB="0" distL="0" distR="0" wp14:anchorId="4721F2B7" wp14:editId="0F43DC69">
+            <wp:extent cx="3891687" cy="1174628"/>
+            <wp:effectExtent l="0" t="0" r="0" b="6985"/>
+            <wp:docPr id="1438833461" name="Picture 1"/>
             <wp:cNvGraphicFramePr>
               <a:graphicFrameLocks xmlns:a="http://schemas.openxmlformats.org/drawingml/2006/main" noChangeAspect="1"/>
             </wp:cNvGraphicFramePr>
@@ -340,36 +409,23 @@
               <a:graphicData uri="http://schemas.openxmlformats.org/drawingml/2006/picture">
                 <pic:pic xmlns:pic="http://schemas.openxmlformats.org/drawingml/2006/picture">
                   <pic:nvPicPr>
-                    <pic:cNvPr id="0" name="Picture 71" descr="A screen shot of a computer&#10;&#10;Description automatically generated"/>
-                    <pic:cNvPicPr>
-                      <a:picLocks noChangeAspect="1" noChangeArrowheads="1"/>
-                    </pic:cNvPicPr>
+                    <pic:cNvPr id="1438833461" name=""/>
+                    <pic:cNvPicPr/>
                   </pic:nvPicPr>
                   <pic:blipFill>
-                    <a:blip r:embed="rId5" cstate="print">
-                      <a:extLst>
-                        <a:ext uri="{28A0092B-C50C-407E-A947-70E740481C1C}">
-                          <a14:useLocalDpi xmlns:a14="http://schemas.microsoft.com/office/drawing/2010/main" val="0"/>
-                        </a:ext>
-                      </a:extLst>
-                    </a:blip>
-                    <a:srcRect/>
+                    <a:blip r:embed="rId5"/>
                     <a:stretch>
                       <a:fillRect/>
                     </a:stretch>
                   </pic:blipFill>
-                  <pic:spPr bwMode="auto">
+                  <pic:spPr>
                     <a:xfrm>
                       <a:off x="0" y="0"/>
-                      <a:ext cx="3111500" cy="1022350"/>
+                      <a:ext cx="3909307" cy="1179946"/>
                     </a:xfrm>
                     <a:prstGeom prst="rect">
                       <a:avLst/>
                     </a:prstGeom>
-                    <a:noFill/>
-                    <a:ln>
-                      <a:noFill/>
-                    </a:ln>
                   </pic:spPr>
                 </pic:pic>
               </a:graphicData>
@@ -391,13 +447,12 @@
         <w:rPr>
           <w:b/>
           <w:bCs/>
-          <w:noProof/>
         </w:rPr>
         <w:drawing>
-          <wp:inline distT="0" distB="0" distL="0" distR="0" wp14:anchorId="79CE033E" wp14:editId="6F5F603A">
-            <wp:extent cx="2705100" cy="1257300"/>
-            <wp:effectExtent l="0" t="0" r="0" b="0"/>
-            <wp:docPr id="833312971" name="תמונה 29" descr="תמונה שמכילה טקסט, צילום מסך, גופן&#10;&#10;התיאור נוצר באופן אוטומטי"/>
+          <wp:inline distT="0" distB="0" distL="0" distR="0" wp14:anchorId="5FD83B10" wp14:editId="1AA4C445">
+            <wp:extent cx="2589581" cy="1194456"/>
+            <wp:effectExtent l="0" t="0" r="1270" b="5715"/>
+            <wp:docPr id="100575131" name="Picture 1" descr="A black screen with white text&#10;&#10;Description automatically generated"/>
             <wp:cNvGraphicFramePr>
               <a:graphicFrameLocks xmlns:a="http://schemas.openxmlformats.org/drawingml/2006/main" noChangeAspect="1"/>
             </wp:cNvGraphicFramePr>
@@ -405,36 +460,23 @@
               <a:graphicData uri="http://schemas.openxmlformats.org/drawingml/2006/picture">
                 <pic:pic xmlns:pic="http://schemas.openxmlformats.org/drawingml/2006/picture">
                   <pic:nvPicPr>
-                    <pic:cNvPr id="833312971" name="תמונה 29" descr="תמונה שמכילה טקסט, צילום מסך, גופן&#10;&#10;התיאור נוצר באופן אוטומטי"/>
-                    <pic:cNvPicPr>
-                      <a:picLocks noChangeAspect="1" noChangeArrowheads="1"/>
-                    </pic:cNvPicPr>
+                    <pic:cNvPr id="100575131" name="Picture 1" descr="A black screen with white text&#10;&#10;Description automatically generated"/>
+                    <pic:cNvPicPr/>
                   </pic:nvPicPr>
                   <pic:blipFill>
-                    <a:blip r:embed="rId6">
-                      <a:extLst>
-                        <a:ext uri="{28A0092B-C50C-407E-A947-70E740481C1C}">
-                          <a14:useLocalDpi xmlns:a14="http://schemas.microsoft.com/office/drawing/2010/main" val="0"/>
-                        </a:ext>
-                      </a:extLst>
-                    </a:blip>
-                    <a:srcRect/>
+                    <a:blip r:embed="rId6"/>
                     <a:stretch>
                       <a:fillRect/>
                     </a:stretch>
                   </pic:blipFill>
-                  <pic:spPr bwMode="auto">
+                  <pic:spPr>
                     <a:xfrm>
                       <a:off x="0" y="0"/>
-                      <a:ext cx="2705100" cy="1257300"/>
+                      <a:ext cx="2591491" cy="1195337"/>
                     </a:xfrm>
                     <a:prstGeom prst="rect">
                       <a:avLst/>
                     </a:prstGeom>
-                    <a:noFill/>
-                    <a:ln>
-                      <a:noFill/>
-                    </a:ln>
                   </pic:spPr>
                 </pic:pic>
               </a:graphicData>
@@ -442,62 +484,23 @@
           </wp:inline>
         </w:drawing>
       </w:r>
-    </w:p>
-    <w:p>
-      <w:pPr>
-        <w:bidi w:val="0"/>
-        <w:spacing w:line="278" w:lineRule="auto"/>
+      <w:r>
         <w:rPr>
           <w:b/>
           <w:bCs/>
         </w:rPr>
-      </w:pPr>
-    </w:p>
-    <w:p>
-      <w:pPr>
-        <w:bidi w:val="0"/>
-        <w:spacing w:line="278" w:lineRule="auto"/>
-      </w:pPr>
-      <w:r>
-        <w:t xml:space="preserve">On a random example for </w:t>
-      </w:r>
-      <m:oMath>
-        <m:r>
-          <w:rPr>
-            <w:rFonts w:ascii="Cambria Math" w:hAnsi="Cambria Math"/>
-          </w:rPr>
-          <m:t>n=m=20</m:t>
-        </m:r>
-      </m:oMath>
-      <w:r>
-        <w:t xml:space="preserve">, the algorithms output identical results in </w:t>
-      </w:r>
-      <m:oMath>
-        <m:r>
-          <w:rPr>
-            <w:rFonts w:ascii="Cambria Math" w:hAnsi="Cambria Math"/>
-          </w:rPr>
-          <m:t>54%</m:t>
-        </m:r>
-      </m:oMath>
-      <w:r>
-        <w:t xml:space="preserve"> of runs.</w:t>
-      </w:r>
-    </w:p>
-    <w:p>
-      <w:pPr>
-        <w:bidi w:val="0"/>
-        <w:spacing w:line="278" w:lineRule="auto"/>
-      </w:pPr>
-      <w:r>
-        <w:rPr>
-          <w:noProof/>
+        <w:t xml:space="preserve"> </w:t>
+      </w:r>
+      <w:r>
+        <w:rPr>
+          <w:b/>
+          <w:bCs/>
         </w:rPr>
         <w:drawing>
-          <wp:inline distT="0" distB="0" distL="0" distR="0" wp14:anchorId="38FB70E8" wp14:editId="667390D4">
-            <wp:extent cx="5274310" cy="1313815"/>
-            <wp:effectExtent l="0" t="0" r="2540" b="635"/>
-            <wp:docPr id="1530946692" name="תמונה 28" descr="A black background with many small colored lines&#10;&#10;Description automatically generated with medium confidence"/>
+          <wp:inline distT="0" distB="0" distL="0" distR="0" wp14:anchorId="28455769" wp14:editId="01857F15">
+            <wp:extent cx="2633472" cy="1218039"/>
+            <wp:effectExtent l="0" t="0" r="0" b="1270"/>
+            <wp:docPr id="244152850" name="Picture 1"/>
             <wp:cNvGraphicFramePr>
               <a:graphicFrameLocks xmlns:a="http://schemas.openxmlformats.org/drawingml/2006/main" noChangeAspect="1"/>
             </wp:cNvGraphicFramePr>
@@ -505,36 +508,23 @@
               <a:graphicData uri="http://schemas.openxmlformats.org/drawingml/2006/picture">
                 <pic:pic xmlns:pic="http://schemas.openxmlformats.org/drawingml/2006/picture">
                   <pic:nvPicPr>
-                    <pic:cNvPr id="0" name="Picture 73" descr="A black background with many small colored lines&#10;&#10;Description automatically generated with medium confidence"/>
-                    <pic:cNvPicPr>
-                      <a:picLocks noChangeAspect="1" noChangeArrowheads="1"/>
-                    </pic:cNvPicPr>
+                    <pic:cNvPr id="244152850" name=""/>
+                    <pic:cNvPicPr/>
                   </pic:nvPicPr>
                   <pic:blipFill>
-                    <a:blip r:embed="rId7" cstate="print">
-                      <a:extLst>
-                        <a:ext uri="{28A0092B-C50C-407E-A947-70E740481C1C}">
-                          <a14:useLocalDpi xmlns:a14="http://schemas.microsoft.com/office/drawing/2010/main" val="0"/>
-                        </a:ext>
-                      </a:extLst>
-                    </a:blip>
-                    <a:srcRect/>
+                    <a:blip r:embed="rId7"/>
                     <a:stretch>
                       <a:fillRect/>
                     </a:stretch>
                   </pic:blipFill>
-                  <pic:spPr bwMode="auto">
+                  <pic:spPr>
                     <a:xfrm>
                       <a:off x="0" y="0"/>
-                      <a:ext cx="5274310" cy="1313815"/>
+                      <a:ext cx="2654102" cy="1227581"/>
                     </a:xfrm>
                     <a:prstGeom prst="rect">
                       <a:avLst/>
                     </a:prstGeom>
-                    <a:noFill/>
-                    <a:ln>
-                      <a:noFill/>
-                    </a:ln>
                   </pic:spPr>
                 </pic:pic>
               </a:graphicData>
@@ -547,16 +537,92 @@
       <w:pPr>
         <w:bidi w:val="0"/>
         <w:spacing w:line="278" w:lineRule="auto"/>
-      </w:pPr>
-      <w:r>
         <w:rPr>
           <w:noProof/>
         </w:rPr>
+      </w:pPr>
+      <w:r>
+        <w:rPr>
+          <w:noProof/>
+        </w:rPr>
+        <w:t xml:space="preserve">Note, </w:t>
+      </w:r>
+      <w:r>
+        <w:rPr>
+          <w:noProof/>
+        </w:rPr>
+        <w:t xml:space="preserve">for q2.b the </w:t>
+      </w:r>
+      <w:r>
+        <w:rPr>
+          <w:rFonts w:ascii="Courier New" w:hAnsi="Courier New" w:cs="Courier New"/>
+          <w:noProof/>
+        </w:rPr>
+        <w:t>market_eq</w:t>
+      </w:r>
+      <w:r>
+        <w:rPr>
+          <w:rFonts w:ascii="Courier New" w:hAnsi="Courier New" w:cs="Courier New"/>
+          <w:noProof/>
+        </w:rPr>
+        <w:t>()</w:t>
+      </w:r>
+      <w:r>
+        <w:rPr>
+          <w:noProof/>
+        </w:rPr>
+        <w:t xml:space="preserve"> routin</w:t>
+      </w:r>
+      <w:r>
+        <w:rPr>
+          <w:noProof/>
+        </w:rPr>
+        <w:t>e</w:t>
+      </w:r>
+      <w:r>
+        <w:rPr>
+          <w:noProof/>
+        </w:rPr>
+        <w:t xml:space="preserve"> chose a market equilibrium matching that differs from the one presented in q.2b solution, both are valid solutions as evident from the final utilites in q.2b.</w:t>
+      </w:r>
+    </w:p>
+    <w:p>
+      <w:pPr>
+        <w:bidi w:val="0"/>
+        <w:spacing w:line="278" w:lineRule="auto"/>
+        <w:rPr>
+          <w:noProof/>
+        </w:rPr>
+      </w:pPr>
+      <w:r>
+        <w:rPr>
+          <w:noProof/>
+        </w:rPr>
+        <w:t>More concrete examples follow.</w:t>
+      </w:r>
+    </w:p>
+    <w:p>
+      <w:pPr>
+        <w:bidi w:val="0"/>
+        <w:spacing w:after="0" w:line="278" w:lineRule="auto"/>
+        <w:rPr>
+          <w:noProof/>
+          <w:sz w:val="16"/>
+          <w:szCs w:val="16"/>
+        </w:rPr>
+      </w:pPr>
+    </w:p>
+    <w:p>
+      <w:pPr>
+        <w:bidi w:val="0"/>
+        <w:spacing w:line="278" w:lineRule="auto"/>
+      </w:pPr>
+      <w:r>
         <w:drawing>
-          <wp:inline distT="0" distB="0" distL="0" distR="0" wp14:anchorId="780479F0" wp14:editId="7A92A291">
-            <wp:extent cx="5274310" cy="1320165"/>
-            <wp:effectExtent l="0" t="0" r="2540" b="0"/>
-            <wp:docPr id="335579741" name="תמונה 27" descr="תמונה שמכילה צילום מסך, טקסט, גופן&#10;&#10;התיאור נוצר באופן אוטומטי"/>
+          <wp:inline distT="0" distB="0" distL="0" distR="0" wp14:anchorId="04BD1624" wp14:editId="58AD8B00">
+            <wp:extent cx="2847223" cy="1441094"/>
+            <wp:effectExtent l="0" t="0" r="0" b="6985"/>
+            <wp:docPr id="1853075253" name="Picture 1"/>
             <wp:cNvGraphicFramePr>
               <a:graphicFrameLocks xmlns:a="http://schemas.openxmlformats.org/drawingml/2006/main" noChangeAspect="1"/>
             </wp:cNvGraphicFramePr>
@@ -564,36 +630,23 @@
               <a:graphicData uri="http://schemas.openxmlformats.org/drawingml/2006/picture">
                 <pic:pic xmlns:pic="http://schemas.openxmlformats.org/drawingml/2006/picture">
                   <pic:nvPicPr>
-                    <pic:cNvPr id="335579741" name="תמונה 27" descr="תמונה שמכילה צילום מסך, טקסט, גופן&#10;&#10;התיאור נוצר באופן אוטומטי"/>
-                    <pic:cNvPicPr>
-                      <a:picLocks noChangeAspect="1" noChangeArrowheads="1"/>
-                    </pic:cNvPicPr>
+                    <pic:cNvPr id="1853075253" name=""/>
+                    <pic:cNvPicPr/>
                   </pic:nvPicPr>
                   <pic:blipFill>
-                    <a:blip r:embed="rId8" cstate="print">
-                      <a:extLst>
-                        <a:ext uri="{28A0092B-C50C-407E-A947-70E740481C1C}">
-                          <a14:useLocalDpi xmlns:a14="http://schemas.microsoft.com/office/drawing/2010/main" val="0"/>
-                        </a:ext>
-                      </a:extLst>
-                    </a:blip>
-                    <a:srcRect/>
+                    <a:blip r:embed="rId8"/>
                     <a:stretch>
                       <a:fillRect/>
                     </a:stretch>
                   </pic:blipFill>
-                  <pic:spPr bwMode="auto">
+                  <pic:spPr>
                     <a:xfrm>
                       <a:off x="0" y="0"/>
-                      <a:ext cx="5274310" cy="1320165"/>
+                      <a:ext cx="2857374" cy="1446232"/>
                     </a:xfrm>
                     <a:prstGeom prst="rect">
                       <a:avLst/>
                     </a:prstGeom>
-                    <a:noFill/>
-                    <a:ln>
-                      <a:noFill/>
-                    </a:ln>
                   </pic:spPr>
                 </pic:pic>
               </a:graphicData>
@@ -607,10 +660,432 @@
         <w:bidi w:val="0"/>
         <w:spacing w:line="278" w:lineRule="auto"/>
         <w:rPr>
+          <w:sz w:val="16"/>
+          <w:szCs w:val="16"/>
+        </w:rPr>
+      </w:pPr>
+    </w:p>
+    <w:p>
+      <w:pPr>
+        <w:bidi w:val="0"/>
+        <w:spacing w:line="278" w:lineRule="auto"/>
+      </w:pPr>
+      <w:r>
+        <w:drawing>
+          <wp:inline distT="0" distB="0" distL="0" distR="0" wp14:anchorId="3AB869B4" wp14:editId="0D190402">
+            <wp:extent cx="2573888" cy="1294663"/>
+            <wp:effectExtent l="0" t="0" r="0" b="1270"/>
+            <wp:docPr id="315785214" name="Picture 1"/>
+            <wp:cNvGraphicFramePr>
+              <a:graphicFrameLocks xmlns:a="http://schemas.openxmlformats.org/drawingml/2006/main" noChangeAspect="1"/>
+            </wp:cNvGraphicFramePr>
+            <a:graphic xmlns:a="http://schemas.openxmlformats.org/drawingml/2006/main">
+              <a:graphicData uri="http://schemas.openxmlformats.org/drawingml/2006/picture">
+                <pic:pic xmlns:pic="http://schemas.openxmlformats.org/drawingml/2006/picture">
+                  <pic:nvPicPr>
+                    <pic:cNvPr id="315785214" name=""/>
+                    <pic:cNvPicPr/>
+                  </pic:nvPicPr>
+                  <pic:blipFill rotWithShape="1">
+                    <a:blip r:embed="rId9"/>
+                    <a:srcRect t="4325"/>
+                    <a:stretch/>
+                  </pic:blipFill>
+                  <pic:spPr bwMode="auto">
+                    <a:xfrm>
+                      <a:off x="0" y="0"/>
+                      <a:ext cx="2605138" cy="1310381"/>
+                    </a:xfrm>
+                    <a:prstGeom prst="rect">
+                      <a:avLst/>
+                    </a:prstGeom>
+                    <a:ln>
+                      <a:noFill/>
+                    </a:ln>
+                    <a:extLst>
+                      <a:ext uri="{53640926-AAD7-44D8-BBD7-CCE9431645EC}">
+                        <a14:shadowObscured xmlns:a14="http://schemas.microsoft.com/office/drawing/2010/main"/>
+                      </a:ext>
+                    </a:extLst>
+                  </pic:spPr>
+                </pic:pic>
+              </a:graphicData>
+            </a:graphic>
+          </wp:inline>
+        </w:drawing>
+      </w:r>
+      <w:r>
+        <w:t xml:space="preserve"> </w:t>
+      </w:r>
+      <w:r>
+        <w:rPr>
           <w:b/>
           <w:bCs/>
         </w:rPr>
-      </w:pPr>
+        <w:drawing>
+          <wp:inline distT="0" distB="0" distL="0" distR="0" wp14:anchorId="250CCB58" wp14:editId="471EE2AE">
+            <wp:extent cx="2604212" cy="1285504"/>
+            <wp:effectExtent l="0" t="0" r="5715" b="0"/>
+            <wp:docPr id="1592216609" name="Picture 1" descr="A black screen with white text&#10;&#10;Description automatically generated"/>
+            <wp:cNvGraphicFramePr>
+              <a:graphicFrameLocks xmlns:a="http://schemas.openxmlformats.org/drawingml/2006/main" noChangeAspect="1"/>
+            </wp:cNvGraphicFramePr>
+            <a:graphic xmlns:a="http://schemas.openxmlformats.org/drawingml/2006/main">
+              <a:graphicData uri="http://schemas.openxmlformats.org/drawingml/2006/picture">
+                <pic:pic xmlns:pic="http://schemas.openxmlformats.org/drawingml/2006/picture">
+                  <pic:nvPicPr>
+                    <pic:cNvPr id="1592216609" name="Picture 1" descr="A black screen with white text&#10;&#10;Description automatically generated"/>
+                    <pic:cNvPicPr/>
+                  </pic:nvPicPr>
+                  <pic:blipFill>
+                    <a:blip r:embed="rId10"/>
+                    <a:stretch>
+                      <a:fillRect/>
+                    </a:stretch>
+                  </pic:blipFill>
+                  <pic:spPr>
+                    <a:xfrm>
+                      <a:off x="0" y="0"/>
+                      <a:ext cx="2641438" cy="1303880"/>
+                    </a:xfrm>
+                    <a:prstGeom prst="rect">
+                      <a:avLst/>
+                    </a:prstGeom>
+                  </pic:spPr>
+                </pic:pic>
+              </a:graphicData>
+            </a:graphic>
+          </wp:inline>
+        </w:drawing>
+      </w:r>
+      <w:r>
+        <w:br w:type="page"/>
+      </w:r>
+    </w:p>
+    <w:p>
+      <w:pPr>
+        <w:bidi w:val="0"/>
+        <w:spacing w:line="278" w:lineRule="auto"/>
+      </w:pPr>
+      <w:r>
+        <w:lastRenderedPageBreak/>
+        <w:t xml:space="preserve">We run both algorithms on </w:t>
+      </w:r>
+      <m:oMath>
+        <m:r>
+          <w:rPr>
+            <w:rFonts w:ascii="Cambria Math" w:hAnsi="Cambria Math"/>
+          </w:rPr>
+          <m:t>100</m:t>
+        </m:r>
+      </m:oMath>
+      <w:r>
+        <w:t xml:space="preserve"> </w:t>
+      </w:r>
+      <w:r>
+        <w:t xml:space="preserve">random </w:t>
+      </w:r>
+      <w:r>
+        <w:t xml:space="preserve">context </w:t>
+      </w:r>
+      <w:r>
+        <w:t>example</w:t>
+      </w:r>
+      <w:r>
+        <w:t>s</w:t>
+      </w:r>
+      <w:r>
+        <w:t xml:space="preserve"> for </w:t>
+      </w:r>
+      <m:oMath>
+        <m:r>
+          <w:rPr>
+            <w:rFonts w:ascii="Cambria Math" w:hAnsi="Cambria Math"/>
+          </w:rPr>
+          <m:t>n=m=</m:t>
+        </m:r>
+        <m:r>
+          <w:rPr>
+            <w:rFonts w:ascii="Cambria Math" w:hAnsi="Cambria Math"/>
+          </w:rPr>
+          <m:t>3</m:t>
+        </m:r>
+      </m:oMath>
+      <w:r>
+        <w:t xml:space="preserve">, the algorithms output identical results in </w:t>
+      </w:r>
+      <m:oMath>
+        <m:r>
+          <w:rPr>
+            <w:rFonts w:ascii="Cambria Math" w:hAnsi="Cambria Math"/>
+          </w:rPr>
+          <m:t>100</m:t>
+        </m:r>
+        <m:r>
+          <w:rPr>
+            <w:rFonts w:ascii="Cambria Math" w:hAnsi="Cambria Math"/>
+          </w:rPr>
+          <m:t>%</m:t>
+        </m:r>
+      </m:oMath>
+      <w:r>
+        <w:t xml:space="preserve"> of runs.</w:t>
+      </w:r>
+      <w:r>
+        <w:t xml:space="preserve"> Observe last two runs and overall </w:t>
+      </w:r>
+      <w:proofErr w:type="gramStart"/>
+      <w:r>
+        <w:t>comparison</w:t>
+      </w:r>
+      <w:r>
+        <w:t>;</w:t>
+      </w:r>
+      <w:proofErr w:type="gramEnd"/>
+    </w:p>
+    <w:p>
+      <w:pPr>
+        <w:bidi w:val="0"/>
+        <w:spacing w:after="0" w:line="278" w:lineRule="auto"/>
+      </w:pPr>
+      <w:r>
+        <w:drawing>
+          <wp:inline distT="0" distB="0" distL="0" distR="0" wp14:anchorId="325F0608" wp14:editId="34C63286">
+            <wp:extent cx="2433805" cy="1239190"/>
+            <wp:effectExtent l="0" t="0" r="5080" b="0"/>
+            <wp:docPr id="610315531" name="Picture 1"/>
+            <wp:cNvGraphicFramePr>
+              <a:graphicFrameLocks xmlns:a="http://schemas.openxmlformats.org/drawingml/2006/main" noChangeAspect="1"/>
+            </wp:cNvGraphicFramePr>
+            <a:graphic xmlns:a="http://schemas.openxmlformats.org/drawingml/2006/main">
+              <a:graphicData uri="http://schemas.openxmlformats.org/drawingml/2006/picture">
+                <pic:pic xmlns:pic="http://schemas.openxmlformats.org/drawingml/2006/picture">
+                  <pic:nvPicPr>
+                    <pic:cNvPr id="610315531" name=""/>
+                    <pic:cNvPicPr/>
+                  </pic:nvPicPr>
+                  <pic:blipFill>
+                    <a:blip r:embed="rId11"/>
+                    <a:stretch>
+                      <a:fillRect/>
+                    </a:stretch>
+                  </pic:blipFill>
+                  <pic:spPr>
+                    <a:xfrm>
+                      <a:off x="0" y="0"/>
+                      <a:ext cx="2495516" cy="1270611"/>
+                    </a:xfrm>
+                    <a:prstGeom prst="rect">
+                      <a:avLst/>
+                    </a:prstGeom>
+                  </pic:spPr>
+                </pic:pic>
+              </a:graphicData>
+            </a:graphic>
+          </wp:inline>
+        </w:drawing>
+      </w:r>
+    </w:p>
+    <w:p>
+      <w:pPr>
+        <w:bidi w:val="0"/>
+        <w:spacing w:line="278" w:lineRule="auto"/>
+      </w:pPr>
+      <w:r>
+        <w:drawing>
+          <wp:inline distT="0" distB="0" distL="0" distR="0" wp14:anchorId="01E7B811" wp14:editId="5F671854">
+            <wp:extent cx="3164774" cy="1490561"/>
+            <wp:effectExtent l="0" t="0" r="0" b="0"/>
+            <wp:docPr id="1519232550" name="Picture 1"/>
+            <wp:cNvGraphicFramePr>
+              <a:graphicFrameLocks xmlns:a="http://schemas.openxmlformats.org/drawingml/2006/main" noChangeAspect="1"/>
+            </wp:cNvGraphicFramePr>
+            <a:graphic xmlns:a="http://schemas.openxmlformats.org/drawingml/2006/main">
+              <a:graphicData uri="http://schemas.openxmlformats.org/drawingml/2006/picture">
+                <pic:pic xmlns:pic="http://schemas.openxmlformats.org/drawingml/2006/picture">
+                  <pic:nvPicPr>
+                    <pic:cNvPr id="1519232550" name=""/>
+                    <pic:cNvPicPr/>
+                  </pic:nvPicPr>
+                  <pic:blipFill>
+                    <a:blip r:embed="rId12"/>
+                    <a:stretch>
+                      <a:fillRect/>
+                    </a:stretch>
+                  </pic:blipFill>
+                  <pic:spPr>
+                    <a:xfrm>
+                      <a:off x="0" y="0"/>
+                      <a:ext cx="3204765" cy="1509396"/>
+                    </a:xfrm>
+                    <a:prstGeom prst="rect">
+                      <a:avLst/>
+                    </a:prstGeom>
+                  </pic:spPr>
+                </pic:pic>
+              </a:graphicData>
+            </a:graphic>
+          </wp:inline>
+        </w:drawing>
+      </w:r>
+    </w:p>
+    <w:p>
+      <w:pPr>
+        <w:bidi w:val="0"/>
+        <w:spacing w:line="278" w:lineRule="auto"/>
+      </w:pPr>
+      <w:r>
+        <w:t xml:space="preserve">We run both algorithms on </w:t>
+      </w:r>
+      <m:oMath>
+        <m:r>
+          <w:rPr>
+            <w:rFonts w:ascii="Cambria Math" w:hAnsi="Cambria Math"/>
+          </w:rPr>
+          <m:t>100</m:t>
+        </m:r>
+      </m:oMath>
+      <w:r>
+        <w:t xml:space="preserve"> </w:t>
+      </w:r>
+      <w:r>
+        <w:t xml:space="preserve">random </w:t>
+      </w:r>
+      <w:r>
+        <w:t xml:space="preserve">context </w:t>
+      </w:r>
+      <w:r>
+        <w:t>example</w:t>
+      </w:r>
+      <w:r>
+        <w:t>s</w:t>
+      </w:r>
+      <w:r>
+        <w:t xml:space="preserve"> for </w:t>
+      </w:r>
+      <m:oMath>
+        <m:r>
+          <w:rPr>
+            <w:rFonts w:ascii="Cambria Math" w:hAnsi="Cambria Math"/>
+          </w:rPr>
+          <m:t>n=m=</m:t>
+        </m:r>
+        <m:r>
+          <w:rPr>
+            <w:rFonts w:ascii="Cambria Math" w:hAnsi="Cambria Math"/>
+          </w:rPr>
+          <m:t>20</m:t>
+        </m:r>
+      </m:oMath>
+      <w:r>
+        <w:t xml:space="preserve">, the algorithms output identical results in </w:t>
+      </w:r>
+      <m:oMath>
+        <m:r>
+          <w:rPr>
+            <w:rFonts w:ascii="Cambria Math" w:hAnsi="Cambria Math"/>
+          </w:rPr>
+          <m:t>100%</m:t>
+        </m:r>
+      </m:oMath>
+      <w:r>
+        <w:t xml:space="preserve"> of runs.</w:t>
+      </w:r>
+      <w:r>
+        <w:t xml:space="preserve"> Observe last two runs and overall comparison</w:t>
+      </w:r>
+      <w:r>
+        <w:t>;</w:t>
+      </w:r>
+    </w:p>
+    <w:p>
+      <w:pPr>
+        <w:bidi w:val="0"/>
+        <w:spacing w:after="0" w:line="278" w:lineRule="auto"/>
+      </w:pPr>
+      <w:r>
+        <w:drawing>
+          <wp:inline distT="0" distB="0" distL="0" distR="0" wp14:anchorId="21A8DE28" wp14:editId="5D3BCA8E">
+            <wp:extent cx="5274310" cy="1998345"/>
+            <wp:effectExtent l="0" t="0" r="2540" b="1905"/>
+            <wp:docPr id="737401872" name="Picture 1"/>
+            <wp:cNvGraphicFramePr>
+              <a:graphicFrameLocks xmlns:a="http://schemas.openxmlformats.org/drawingml/2006/main" noChangeAspect="1"/>
+            </wp:cNvGraphicFramePr>
+            <a:graphic xmlns:a="http://schemas.openxmlformats.org/drawingml/2006/main">
+              <a:graphicData uri="http://schemas.openxmlformats.org/drawingml/2006/picture">
+                <pic:pic xmlns:pic="http://schemas.openxmlformats.org/drawingml/2006/picture">
+                  <pic:nvPicPr>
+                    <pic:cNvPr id="737401872" name=""/>
+                    <pic:cNvPicPr/>
+                  </pic:nvPicPr>
+                  <pic:blipFill>
+                    <a:blip r:embed="rId13"/>
+                    <a:stretch>
+                      <a:fillRect/>
+                    </a:stretch>
+                  </pic:blipFill>
+                  <pic:spPr>
+                    <a:xfrm>
+                      <a:off x="0" y="0"/>
+                      <a:ext cx="5274310" cy="1998345"/>
+                    </a:xfrm>
+                    <a:prstGeom prst="rect">
+                      <a:avLst/>
+                    </a:prstGeom>
+                  </pic:spPr>
+                </pic:pic>
+              </a:graphicData>
+            </a:graphic>
+          </wp:inline>
+        </w:drawing>
+      </w:r>
+    </w:p>
+    <w:p>
+      <w:pPr>
+        <w:bidi w:val="0"/>
+        <w:spacing w:line="278" w:lineRule="auto"/>
+      </w:pPr>
+      <w:r>
+        <w:drawing>
+          <wp:inline distT="0" distB="0" distL="0" distR="0" wp14:anchorId="746F597A" wp14:editId="4225145B">
+            <wp:extent cx="5274310" cy="2149475"/>
+            <wp:effectExtent l="0" t="0" r="2540" b="3175"/>
+            <wp:docPr id="1303144559" name="Picture 1"/>
+            <wp:cNvGraphicFramePr>
+              <a:graphicFrameLocks xmlns:a="http://schemas.openxmlformats.org/drawingml/2006/main" noChangeAspect="1"/>
+            </wp:cNvGraphicFramePr>
+            <a:graphic xmlns:a="http://schemas.openxmlformats.org/drawingml/2006/main">
+              <a:graphicData uri="http://schemas.openxmlformats.org/drawingml/2006/picture">
+                <pic:pic xmlns:pic="http://schemas.openxmlformats.org/drawingml/2006/picture">
+                  <pic:nvPicPr>
+                    <pic:cNvPr id="1303144559" name=""/>
+                    <pic:cNvPicPr/>
+                  </pic:nvPicPr>
+                  <pic:blipFill>
+                    <a:blip r:embed="rId14"/>
+                    <a:stretch>
+                      <a:fillRect/>
+                    </a:stretch>
+                  </pic:blipFill>
+                  <pic:spPr>
+                    <a:xfrm>
+                      <a:off x="0" y="0"/>
+                      <a:ext cx="5274310" cy="2149475"/>
+                    </a:xfrm>
+                    <a:prstGeom prst="rect">
+                      <a:avLst/>
+                    </a:prstGeom>
+                  </pic:spPr>
+                </pic:pic>
+              </a:graphicData>
+            </a:graphic>
+          </wp:inline>
+        </w:drawing>
+      </w:r>
+      <w:r>
+        <w:br w:type="page"/>
+      </w:r>
     </w:p>
     <w:p>
       <w:pPr>
@@ -626,6 +1101,7 @@
           <w:b/>
           <w:bCs/>
         </w:rPr>
+        <w:lastRenderedPageBreak/>
         <w:t>Bonus question 2.</w:t>
       </w:r>
     </w:p>
@@ -633,6 +1109,7 @@
       <w:pPr>
         <w:bidi w:val="0"/>
         <w:spacing w:line="278" w:lineRule="auto"/>
+        <w:ind w:right="-199"/>
       </w:pPr>
       <w:r>
         <w:rPr>
@@ -642,7 +1119,43 @@
         <w:t>(a).</w:t>
       </w:r>
       <w:r>
-        <w:t xml:space="preserve"> We implemented the bonus routine random_bundles_valuations(n,m) and accompanying run_random_bundles_valuations() to run the VCG pricing algorithm on the randomly chosen context.</w:t>
+        <w:t xml:space="preserve"> We implemented the bonus routine </w:t>
+      </w:r>
+      <w:r>
+        <w:rPr>
+          <w:rFonts w:ascii="Courier New" w:hAnsi="Courier New" w:cs="Courier New"/>
+        </w:rPr>
+        <w:t>random_bundles_valuations(n,m)</w:t>
+      </w:r>
+      <w:r>
+        <w:t xml:space="preserve"> and</w:t>
+      </w:r>
+      <w:r>
+        <w:t xml:space="preserve"> the</w:t>
+      </w:r>
+      <w:r>
+        <w:t xml:space="preserve"> accompanying </w:t>
+      </w:r>
+      <w:r>
+        <w:rPr>
+          <w:rFonts w:ascii="Courier New" w:hAnsi="Courier New" w:cs="Courier New"/>
+        </w:rPr>
+        <w:t>run_</w:t>
+      </w:r>
+      <w:r>
+        <w:rPr>
+          <w:rFonts w:ascii="Courier New" w:hAnsi="Courier New" w:cs="Courier New"/>
+        </w:rPr>
+        <w:t>vcg_on_</w:t>
+      </w:r>
+      <w:r>
+        <w:rPr>
+          <w:rFonts w:ascii="Courier New" w:hAnsi="Courier New" w:cs="Courier New"/>
+        </w:rPr>
+        <w:t>random_bundles_valuations()</w:t>
+      </w:r>
+      <w:r>
+        <w:t xml:space="preserve"> to run the VCG pricing algorithm on the randomly chosen context.</w:t>
       </w:r>
     </w:p>
     <w:p>
@@ -651,11 +1164,16 @@
         <w:spacing w:line="278" w:lineRule="auto"/>
       </w:pPr>
       <w:r>
-        <w:t xml:space="preserve">To simplify the analysis we also implemented the sorted version, random_bundles_valuations_sorted(n, m) similarly generates a matching market </w:t>
-      </w:r>
-      <w:r>
-        <w:lastRenderedPageBreak/>
-        <w:t xml:space="preserve">context for </w:t>
+        <w:t xml:space="preserve">To simplify the analysis we also implemented the sorted version, </w:t>
+      </w:r>
+      <w:r>
+        <w:rPr>
+          <w:rFonts w:ascii="Courier New" w:hAnsi="Courier New" w:cs="Courier New"/>
+        </w:rPr>
+        <w:t>random_bundles_valuations_sorted(n, m)</w:t>
+      </w:r>
+      <w:r>
+        <w:t xml:space="preserve"> similarly generates a matching market context for </w:t>
       </w:r>
       <m:oMath>
         <m:r>
@@ -697,7 +1215,48 @@
         <w:spacing w:line="278" w:lineRule="auto"/>
       </w:pPr>
       <w:r>
-        <w:t>run_random_bundles_valuations_sorted() runs the VCG pricing algorithm on the</w:t>
+        <w:rPr>
+          <w:rFonts w:ascii="Courier New" w:hAnsi="Courier New" w:cs="Courier New"/>
+        </w:rPr>
+        <w:t>run</w:t>
+      </w:r>
+      <w:r>
+        <w:rPr>
+          <w:rFonts w:ascii="Courier New" w:hAnsi="Courier New" w:cs="Courier New"/>
+        </w:rPr>
+        <w:t>_</w:t>
+      </w:r>
+      <w:r>
+        <w:rPr>
+          <w:rFonts w:ascii="Courier New" w:hAnsi="Courier New" w:cs="Courier New"/>
+        </w:rPr>
+        <w:t>vcg_on</w:t>
+      </w:r>
+      <w:r>
+        <w:rPr>
+          <w:rFonts w:ascii="Courier New" w:hAnsi="Courier New" w:cs="Courier New"/>
+        </w:rPr>
+        <w:t>_random_bundles_valuations_sorted()</w:t>
+      </w:r>
+      <w:r>
+        <w:t xml:space="preserve"> runs the VCG pricing algorithm on the</w:t>
+      </w:r>
+      <w:r>
+        <w:t xml:space="preserve"> </w:t>
+      </w:r>
+      <w:r>
+        <w:t xml:space="preserve">randomly chosen sorted context, for </w:t>
+      </w:r>
+      <m:oMath>
+        <m:r>
+          <w:rPr>
+            <w:rFonts w:ascii="Cambria Math" w:hAnsi="Cambria Math"/>
+          </w:rPr>
+          <m:t>n = m = 20</m:t>
+        </m:r>
+      </m:oMath>
+      <w:r>
+        <w:t>.</w:t>
       </w:r>
     </w:p>
     <w:p>
@@ -706,7 +1265,7 @@
         <w:spacing w:line="278" w:lineRule="auto"/>
       </w:pPr>
       <w:r>
-        <w:t>randomly chosen sorted context, for n = m = 20.</w:t>
+        <w:t>The analysis can be applied w.l.o.g to the sorted version.</w:t>
       </w:r>
     </w:p>
     <w:p>
@@ -715,26 +1274,31 @@
         <w:spacing w:line="278" w:lineRule="auto"/>
       </w:pPr>
       <w:r>
-        <w:t>As demonstrated in simulation runs below, the results make perfect sense in the bundles context. As expected from the bundles context analysis, the buyer with the highest value per good is matched to the biggest bundle and so on;</w:t>
-      </w:r>
-    </w:p>
-    <w:p>
-      <w:pPr>
-        <w:bidi w:val="0"/>
-        <w:spacing w:line="278" w:lineRule="auto"/>
+        <w:t xml:space="preserve">As demonstrated in simulation runs below, the results make perfect sense in the bundles context. As expected from the bundles context analysis, the buyer with the highest value per good is matched to the biggest bundle and so </w:t>
+      </w:r>
+      <w:proofErr w:type="gramStart"/>
+      <w:r>
+        <w:t>on;</w:t>
+      </w:r>
+      <w:proofErr w:type="gramEnd"/>
+    </w:p>
+    <w:p>
+      <w:pPr>
+        <w:bidi w:val="0"/>
+        <w:spacing w:after="0" w:line="278" w:lineRule="auto"/>
       </w:pPr>
       <w:r>
         <w:rPr>
           <w:noProof/>
         </w:rPr>
         <w:drawing>
-          <wp:anchor distT="0" distB="0" distL="114300" distR="114300" simplePos="0" relativeHeight="251660288" behindDoc="1" locked="0" layoutInCell="1" allowOverlap="1" wp14:anchorId="0CC9F3B9" wp14:editId="04B04D50">
+          <wp:anchor distT="0" distB="0" distL="114300" distR="114300" simplePos="0" relativeHeight="251660288" behindDoc="1" locked="0" layoutInCell="1" allowOverlap="1" wp14:anchorId="0CC9F3B9" wp14:editId="4B84401D">
             <wp:simplePos x="0" y="0"/>
             <wp:positionH relativeFrom="margin">
-              <wp:posOffset>4300220</wp:posOffset>
+              <wp:posOffset>4347531</wp:posOffset>
             </wp:positionH>
             <wp:positionV relativeFrom="paragraph">
-              <wp:posOffset>87630</wp:posOffset>
+              <wp:posOffset>3967</wp:posOffset>
             </wp:positionV>
             <wp:extent cx="1932305" cy="995045"/>
             <wp:effectExtent l="0" t="0" r="0" b="0"/>
@@ -753,7 +1317,7 @@
                     </pic:cNvPicPr>
                   </pic:nvPicPr>
                   <pic:blipFill>
-                    <a:blip r:embed="rId9" cstate="print">
+                    <a:blip r:embed="rId15" cstate="print">
                       <a:extLst>
                         <a:ext uri="{28A0092B-C50C-407E-A947-70E740481C1C}">
                           <a14:useLocalDpi xmlns:a14="http://schemas.microsoft.com/office/drawing/2010/main" val="0"/>
@@ -836,7 +1400,7 @@
     <w:p>
       <w:pPr>
         <w:bidi w:val="0"/>
-        <w:spacing w:line="278" w:lineRule="auto"/>
+        <w:spacing w:after="0" w:line="278" w:lineRule="auto"/>
       </w:pPr>
       <w:r>
         <w:t xml:space="preserve">the number of goods in bundle </w:t>
@@ -1210,7 +1774,13 @@
         <w:spacing w:line="278" w:lineRule="auto"/>
       </w:pPr>
       <w:r>
-        <w:t>This is the matching chosen by the VCG algorithm implementation, as shown in lec.7.</w:t>
+        <w:t xml:space="preserve">This is the matching chosen by the VCG algorithm implementation, </w:t>
+      </w:r>
+      <w:r>
+        <w:t xml:space="preserve">complying with the analysis </w:t>
+      </w:r>
+      <w:r>
+        <w:t>in lec.7.</w:t>
       </w:r>
     </w:p>
     <w:p>
@@ -1279,7 +1849,7 @@
                     </pic:cNvPicPr>
                   </pic:nvPicPr>
                   <pic:blipFill>
-                    <a:blip r:embed="rId10">
+                    <a:blip r:embed="rId16">
                       <a:extLst>
                         <a:ext uri="{28A0092B-C50C-407E-A947-70E740481C1C}">
                           <a14:useLocalDpi xmlns:a14="http://schemas.microsoft.com/office/drawing/2010/main" val="0"/>
@@ -1628,6 +2198,9 @@
       <w:r>
         <w:t xml:space="preserve"> as the buyers are sorted in ascending order).</w:t>
       </w:r>
+      <w:r>
+        <w:br w:type="page"/>
+      </w:r>
     </w:p>
     <w:p>
       <w:pPr>
@@ -1635,22 +2208,28 @@
         <w:spacing w:line="278" w:lineRule="auto"/>
       </w:pPr>
       <w:r>
-        <w:t>The results also comply with thm8.3;</w:t>
-      </w:r>
-    </w:p>
-    <w:p>
-      <w:pPr>
-        <w:bidi w:val="0"/>
-        <w:spacing w:line="278" w:lineRule="auto"/>
+        <w:lastRenderedPageBreak/>
+        <w:t>The results also comply with thm8.</w:t>
+      </w:r>
+      <w:proofErr w:type="gramStart"/>
+      <w:r>
+        <w:t>3;</w:t>
+      </w:r>
+      <w:proofErr w:type="gramEnd"/>
+    </w:p>
+    <w:p>
+      <w:pPr>
+        <w:bidi w:val="0"/>
+        <w:spacing w:after="0" w:line="278" w:lineRule="auto"/>
       </w:pPr>
       <w:r>
         <w:rPr>
           <w:noProof/>
         </w:rPr>
         <w:drawing>
-          <wp:inline distT="0" distB="0" distL="0" distR="0" wp14:anchorId="3716ED14" wp14:editId="0591EF30">
-            <wp:extent cx="5274310" cy="469900"/>
-            <wp:effectExtent l="0" t="0" r="2540" b="6350"/>
+          <wp:inline distT="0" distB="0" distL="0" distR="0" wp14:anchorId="3716ED14" wp14:editId="10FDC549">
+            <wp:extent cx="5444836" cy="485093"/>
+            <wp:effectExtent l="0" t="0" r="0" b="0"/>
             <wp:docPr id="374308264" name="תמונה 26"/>
             <wp:cNvGraphicFramePr>
               <a:graphicFrameLocks xmlns:a="http://schemas.openxmlformats.org/drawingml/2006/main" noChangeAspect="1"/>
@@ -1665,7 +2244,7 @@
                     </pic:cNvPicPr>
                   </pic:nvPicPr>
                   <pic:blipFill>
-                    <a:blip r:embed="rId11">
+                    <a:blip r:embed="rId17">
                       <a:extLst>
                         <a:ext uri="{28A0092B-C50C-407E-A947-70E740481C1C}">
                           <a14:useLocalDpi xmlns:a14="http://schemas.microsoft.com/office/drawing/2010/main" val="0"/>
@@ -1680,7 +2259,7 @@
                   <pic:spPr bwMode="auto">
                     <a:xfrm>
                       <a:off x="0" y="0"/>
-                      <a:ext cx="5274310" cy="469900"/>
+                      <a:ext cx="5444836" cy="485093"/>
                     </a:xfrm>
                     <a:prstGeom prst="rect">
                       <a:avLst/>
@@ -1700,8 +2279,34 @@
     <w:p>
       <w:pPr>
         <w:bidi w:val="0"/>
+        <w:spacing w:after="0" w:line="278" w:lineRule="auto"/>
+      </w:pPr>
+      <w:r>
+        <w:t>(in reversed order in this context)</w:t>
+      </w:r>
+    </w:p>
+    <w:p>
+      <w:pPr>
+        <w:bidi w:val="0"/>
         <w:spacing w:line="278" w:lineRule="auto"/>
       </w:pPr>
+      <w:r>
+        <w:t xml:space="preserve">This ratio is output in the results for bundle indices </w:t>
+      </w:r>
+      <m:oMath>
+        <m:r>
+          <w:rPr>
+            <w:rFonts w:ascii="Cambria Math" w:hAnsi="Cambria Math"/>
+          </w:rPr>
+          <m:t>j=1,…,n-1</m:t>
+        </m:r>
+      </m:oMath>
+      <w:r>
+        <w:rPr>
+          <w:rFonts w:eastAsiaTheme="minorEastAsia"/>
+        </w:rPr>
+        <w:t>.</w:t>
+      </w:r>
     </w:p>
     <w:p>
       <w:pPr>
@@ -1709,38 +2314,31 @@
         <w:spacing w:line="278" w:lineRule="auto"/>
       </w:pPr>
       <w:r>
-        <w:t>(in reversed order in this context)</w:t>
-      </w:r>
-    </w:p>
-    <w:p>
-      <w:pPr>
-        <w:bidi w:val="0"/>
-        <w:spacing w:line="278" w:lineRule="auto"/>
-      </w:pPr>
-    </w:p>
-    <w:p>
-      <w:pPr>
-        <w:bidi w:val="0"/>
-        <w:spacing w:line="278" w:lineRule="auto"/>
-      </w:pPr>
-      <w:r>
-        <w:t>Several results for analysis;</w:t>
-      </w:r>
-    </w:p>
-    <w:p>
-      <w:pPr>
-        <w:bidi w:val="0"/>
-        <w:spacing w:line="278" w:lineRule="auto"/>
-      </w:pPr>
-      <w:r>
-        <w:rPr>
-          <w:noProof/>
-        </w:rPr>
+        <w:t>Several results for analysis</w:t>
+      </w:r>
+      <w:r>
+        <w:t xml:space="preserve"> </w:t>
+      </w:r>
+      <w:proofErr w:type="gramStart"/>
+      <w:r>
+        <w:t>follow</w:t>
+      </w:r>
+      <w:r>
+        <w:t>;</w:t>
+      </w:r>
+      <w:proofErr w:type="gramEnd"/>
+    </w:p>
+    <w:p>
+      <w:pPr>
+        <w:bidi w:val="0"/>
+        <w:spacing w:after="0" w:line="278" w:lineRule="auto"/>
+      </w:pPr>
+      <w:r>
         <w:drawing>
-          <wp:inline distT="0" distB="0" distL="0" distR="0" wp14:anchorId="4A91AC86" wp14:editId="4B3328C8">
-            <wp:extent cx="5270500" cy="1104900"/>
-            <wp:effectExtent l="0" t="0" r="6350" b="0"/>
-            <wp:docPr id="276913549" name="תמונה 25" descr="תמונה שמכילה טקסט, צילום מסך, גופן&#10;&#10;התיאור נוצר באופן אוטומטי"/>
+          <wp:inline distT="0" distB="0" distL="0" distR="0" wp14:anchorId="74C8C27E" wp14:editId="478AA180">
+            <wp:extent cx="5274310" cy="1000125"/>
+            <wp:effectExtent l="0" t="0" r="2540" b="9525"/>
+            <wp:docPr id="2105871833" name="Picture 1"/>
             <wp:cNvGraphicFramePr>
               <a:graphicFrameLocks xmlns:a="http://schemas.openxmlformats.org/drawingml/2006/main" noChangeAspect="1"/>
             </wp:cNvGraphicFramePr>
@@ -1748,13 +2346,334 @@
               <a:graphicData uri="http://schemas.openxmlformats.org/drawingml/2006/picture">
                 <pic:pic xmlns:pic="http://schemas.openxmlformats.org/drawingml/2006/picture">
                   <pic:nvPicPr>
-                    <pic:cNvPr id="276913549" name="תמונה 25" descr="תמונה שמכילה טקסט, צילום מסך, גופן&#10;&#10;התיאור נוצר באופן אוטומטי"/>
+                    <pic:cNvPr id="2105871833" name=""/>
+                    <pic:cNvPicPr/>
+                  </pic:nvPicPr>
+                  <pic:blipFill>
+                    <a:blip r:embed="rId18"/>
+                    <a:stretch>
+                      <a:fillRect/>
+                    </a:stretch>
+                  </pic:blipFill>
+                  <pic:spPr>
+                    <a:xfrm>
+                      <a:off x="0" y="0"/>
+                      <a:ext cx="5274310" cy="1000125"/>
+                    </a:xfrm>
+                    <a:prstGeom prst="rect">
+                      <a:avLst/>
+                    </a:prstGeom>
+                  </pic:spPr>
+                </pic:pic>
+              </a:graphicData>
+            </a:graphic>
+          </wp:inline>
+        </w:drawing>
+      </w:r>
+    </w:p>
+    <w:p>
+      <w:pPr>
+        <w:bidi w:val="0"/>
+        <w:spacing w:after="0" w:line="278" w:lineRule="auto"/>
+      </w:pPr>
+      <w:r>
+        <w:drawing>
+          <wp:inline distT="0" distB="0" distL="0" distR="0" wp14:anchorId="644CA844" wp14:editId="0840DEF2">
+            <wp:extent cx="5274310" cy="994410"/>
+            <wp:effectExtent l="0" t="0" r="2540" b="0"/>
+            <wp:docPr id="1490632431" name="Picture 1"/>
+            <wp:cNvGraphicFramePr>
+              <a:graphicFrameLocks xmlns:a="http://schemas.openxmlformats.org/drawingml/2006/main" noChangeAspect="1"/>
+            </wp:cNvGraphicFramePr>
+            <a:graphic xmlns:a="http://schemas.openxmlformats.org/drawingml/2006/main">
+              <a:graphicData uri="http://schemas.openxmlformats.org/drawingml/2006/picture">
+                <pic:pic xmlns:pic="http://schemas.openxmlformats.org/drawingml/2006/picture">
+                  <pic:nvPicPr>
+                    <pic:cNvPr id="1490632431" name=""/>
+                    <pic:cNvPicPr/>
+                  </pic:nvPicPr>
+                  <pic:blipFill>
+                    <a:blip r:embed="rId19"/>
+                    <a:stretch>
+                      <a:fillRect/>
+                    </a:stretch>
+                  </pic:blipFill>
+                  <pic:spPr>
+                    <a:xfrm>
+                      <a:off x="0" y="0"/>
+                      <a:ext cx="5274310" cy="994410"/>
+                    </a:xfrm>
+                    <a:prstGeom prst="rect">
+                      <a:avLst/>
+                    </a:prstGeom>
+                  </pic:spPr>
+                </pic:pic>
+              </a:graphicData>
+            </a:graphic>
+          </wp:inline>
+        </w:drawing>
+      </w:r>
+    </w:p>
+    <w:p>
+      <w:pPr>
+        <w:bidi w:val="0"/>
+        <w:spacing w:line="278" w:lineRule="auto"/>
+      </w:pPr>
+      <w:r>
+        <w:drawing>
+          <wp:inline distT="0" distB="0" distL="0" distR="0" wp14:anchorId="0C9D96AC" wp14:editId="7ED8B4A3">
+            <wp:extent cx="5274310" cy="972185"/>
+            <wp:effectExtent l="0" t="0" r="2540" b="0"/>
+            <wp:docPr id="671992262" name="Picture 1" descr="A black background with white and blue text&#10;&#10;Description automatically generated"/>
+            <wp:cNvGraphicFramePr>
+              <a:graphicFrameLocks xmlns:a="http://schemas.openxmlformats.org/drawingml/2006/main" noChangeAspect="1"/>
+            </wp:cNvGraphicFramePr>
+            <a:graphic xmlns:a="http://schemas.openxmlformats.org/drawingml/2006/main">
+              <a:graphicData uri="http://schemas.openxmlformats.org/drawingml/2006/picture">
+                <pic:pic xmlns:pic="http://schemas.openxmlformats.org/drawingml/2006/picture">
+                  <pic:nvPicPr>
+                    <pic:cNvPr id="671992262" name="Picture 1" descr="A black background with white and blue text&#10;&#10;Description automatically generated"/>
+                    <pic:cNvPicPr/>
+                  </pic:nvPicPr>
+                  <pic:blipFill>
+                    <a:blip r:embed="rId20"/>
+                    <a:stretch>
+                      <a:fillRect/>
+                    </a:stretch>
+                  </pic:blipFill>
+                  <pic:spPr>
+                    <a:xfrm>
+                      <a:off x="0" y="0"/>
+                      <a:ext cx="5274310" cy="972185"/>
+                    </a:xfrm>
+                    <a:prstGeom prst="rect">
+                      <a:avLst/>
+                    </a:prstGeom>
+                  </pic:spPr>
+                </pic:pic>
+              </a:graphicData>
+            </a:graphic>
+          </wp:inline>
+        </w:drawing>
+      </w:r>
+    </w:p>
+    <w:p>
+      <w:pPr>
+        <w:bidi w:val="0"/>
+        <w:spacing w:after="0" w:line="278" w:lineRule="auto"/>
+        <w:rPr>
+          <w:rFonts w:eastAsiaTheme="minorEastAsia"/>
+        </w:rPr>
+      </w:pPr>
+      <w:r>
+        <w:rPr>
+          <w:b/>
+          <w:bCs/>
+        </w:rPr>
+        <w:t>(b).</w:t>
+      </w:r>
+      <w:r>
+        <w:t xml:space="preserve"> When run in the same contexts (with the same randomness), GSP prices are consistently higher than VCG prices. Moreover, the difference increases </w:t>
+      </w:r>
+      <w:r>
+        <w:t xml:space="preserve">faster than the </w:t>
+      </w:r>
+      <w:r>
+        <w:t xml:space="preserve">bundle size with the GSP price for the bundle of </w:t>
+      </w:r>
+      <m:oMath>
+        <m:r>
+          <w:rPr>
+            <w:rFonts w:ascii="Cambria Math" w:hAnsi="Cambria Math"/>
+          </w:rPr>
+          <m:t>19</m:t>
+        </m:r>
+      </m:oMath>
+      <w:r>
+        <w:rPr>
+          <w:rFonts w:eastAsiaTheme="minorEastAsia"/>
+        </w:rPr>
+        <w:t xml:space="preserve"> </w:t>
+      </w:r>
+      <w:r>
+        <w:t>items being almost twice the price of</w:t>
+      </w:r>
+      <w:r>
+        <w:t xml:space="preserve"> VCG</w:t>
+      </w:r>
+      <m:oMath>
+        <m:r>
+          <w:rPr>
+            <w:rFonts w:ascii="Cambria Math" w:hAnsi="Cambria Math"/>
+          </w:rPr>
+          <m:t>.</m:t>
+        </m:r>
+      </m:oMath>
+      <w:r>
+        <w:rPr>
+          <w:rFonts w:eastAsiaTheme="minorEastAsia"/>
+        </w:rPr>
+        <w:t xml:space="preserve"> </w:t>
+      </w:r>
+      <w:r>
+        <w:rPr>
+          <w:rFonts w:eastAsiaTheme="minorEastAsia"/>
+        </w:rPr>
+        <w:t>GSP makes people pay the market equilibrium prices</w:t>
+      </w:r>
+      <w:r>
+        <w:rPr>
+          <w:rFonts w:eastAsiaTheme="minorEastAsia"/>
+        </w:rPr>
+        <w:t>.</w:t>
+      </w:r>
+    </w:p>
+    <w:p>
+      <w:pPr>
+        <w:bidi w:val="0"/>
+        <w:spacing w:line="278" w:lineRule="auto"/>
+        <w:rPr>
+          <w:rFonts w:eastAsiaTheme="minorEastAsia"/>
+        </w:rPr>
+      </w:pPr>
+      <w:r>
+        <w:rPr>
+          <w:rFonts w:eastAsiaTheme="minorEastAsia"/>
+        </w:rPr>
+        <w:t xml:space="preserve">As expected, for both algorithms the lowest price is always </w:t>
+      </w:r>
+      <m:oMath>
+        <m:r>
+          <w:rPr>
+            <w:rFonts w:ascii="Cambria Math" w:eastAsiaTheme="minorEastAsia" w:hAnsi="Cambria Math"/>
+          </w:rPr>
+          <m:t>0</m:t>
+        </m:r>
+      </m:oMath>
+      <w:r>
+        <w:rPr>
+          <w:rFonts w:eastAsiaTheme="minorEastAsia"/>
+        </w:rPr>
+        <w:t>.</w:t>
+      </w:r>
+    </w:p>
+    <w:p>
+      <w:pPr>
+        <w:bidi w:val="0"/>
+        <w:spacing w:after="0" w:line="278" w:lineRule="auto"/>
+        <w:rPr>
+          <w:rFonts w:eastAsiaTheme="minorEastAsia"/>
+        </w:rPr>
+      </w:pPr>
+      <w:r>
+        <w:rPr>
+          <w:rFonts w:eastAsiaTheme="minorEastAsia"/>
+        </w:rPr>
+        <w:t xml:space="preserve">Note that </w:t>
+      </w:r>
+      <w:r>
+        <w:rPr>
+          <w:rFonts w:eastAsiaTheme="minorEastAsia"/>
+        </w:rPr>
+        <w:t>VCG mechanism</w:t>
+      </w:r>
+      <w:r>
+        <w:rPr>
+          <w:rFonts w:eastAsiaTheme="minorEastAsia"/>
+        </w:rPr>
+        <w:t xml:space="preserve"> </w:t>
+      </w:r>
+      <w:r>
+        <w:rPr>
+          <w:rFonts w:eastAsiaTheme="minorEastAsia"/>
+        </w:rPr>
+        <w:t>can DST-implement SV-max</w:t>
+      </w:r>
+      <w:r>
+        <w:rPr>
+          <w:rFonts w:eastAsiaTheme="minorEastAsia"/>
+        </w:rPr>
+        <w:t xml:space="preserve"> </w:t>
+      </w:r>
+      <w:r>
+        <w:rPr>
+          <w:rFonts w:eastAsiaTheme="minorEastAsia"/>
+        </w:rPr>
+        <w:t>for any context</w:t>
+      </w:r>
+      <w:r>
+        <w:rPr>
+          <w:rFonts w:eastAsiaTheme="minorEastAsia"/>
+        </w:rPr>
+        <w:t>,</w:t>
+      </w:r>
+    </w:p>
+    <w:p>
+      <w:pPr>
+        <w:bidi w:val="0"/>
+        <w:spacing w:line="278" w:lineRule="auto"/>
+        <w:rPr>
+          <w:rFonts w:eastAsiaTheme="minorEastAsia"/>
+        </w:rPr>
+      </w:pPr>
+      <w:r>
+        <w:rPr>
+          <w:rFonts w:eastAsiaTheme="minorEastAsia"/>
+        </w:rPr>
+        <w:t xml:space="preserve">GSP mechanism is not DST, but </w:t>
+      </w:r>
+      <w:proofErr w:type="gramStart"/>
+      <w:r>
+        <w:rPr>
+          <w:rFonts w:eastAsiaTheme="minorEastAsia"/>
+        </w:rPr>
+        <w:t>it</w:t>
+      </w:r>
+      <w:proofErr w:type="gramEnd"/>
+      <w:r>
+        <w:rPr>
+          <w:rFonts w:eastAsiaTheme="minorEastAsia"/>
+        </w:rPr>
+        <w:t xml:space="preserve"> Nash-implements SV-max</w:t>
+      </w:r>
+      <w:r>
+        <w:rPr>
+          <w:rFonts w:eastAsiaTheme="minorEastAsia"/>
+        </w:rPr>
+        <w:t>.</w:t>
+      </w:r>
+    </w:p>
+    <w:p>
+      <w:pPr>
+        <w:bidi w:val="0"/>
+        <w:spacing w:after="0" w:line="278" w:lineRule="auto"/>
+        <w:rPr>
+          <w:rFonts w:eastAsiaTheme="minorEastAsia"/>
+        </w:rPr>
+      </w:pPr>
+      <w:r>
+        <w:rPr>
+          <w:noProof/>
+        </w:rPr>
+        <w:drawing>
+          <wp:inline distT="0" distB="0" distL="0" distR="0" wp14:anchorId="20F6D0A9" wp14:editId="741C8A9B">
+            <wp:extent cx="5266706" cy="1254853"/>
+            <wp:effectExtent l="0" t="0" r="0" b="2540"/>
+            <wp:docPr id="695674677" name="תמונה 22" descr="תמונה שמכילה טקסט, צילום מסך, גופן&#10;&#10;התיאור נוצר באופן אוטומטי"/>
+            <wp:cNvGraphicFramePr>
+              <a:graphicFrameLocks xmlns:a="http://schemas.openxmlformats.org/drawingml/2006/main" noChangeAspect="1"/>
+            </wp:cNvGraphicFramePr>
+            <a:graphic xmlns:a="http://schemas.openxmlformats.org/drawingml/2006/main">
+              <a:graphicData uri="http://schemas.openxmlformats.org/drawingml/2006/picture">
+                <pic:pic xmlns:pic="http://schemas.openxmlformats.org/drawingml/2006/picture">
+                  <pic:nvPicPr>
+                    <pic:cNvPr id="695674677" name="תמונה 22" descr="תמונה שמכילה טקסט, צילום מסך, גופן&#10;&#10;התיאור נוצר באופן אוטומטי"/>
                     <pic:cNvPicPr>
                       <a:picLocks noChangeAspect="1" noChangeArrowheads="1"/>
                     </pic:cNvPicPr>
                   </pic:nvPicPr>
                   <pic:blipFill>
-                    <a:blip r:embed="rId12" cstate="print">
+                    <a:blip r:embed="rId21" cstate="print">
                       <a:extLst>
                         <a:ext uri="{28A0092B-C50C-407E-A947-70E740481C1C}">
                           <a14:useLocalDpi xmlns:a14="http://schemas.microsoft.com/office/drawing/2010/main" val="0"/>
@@ -1769,7 +2688,7 @@
                   <pic:spPr bwMode="auto">
                     <a:xfrm>
                       <a:off x="0" y="0"/>
-                      <a:ext cx="5270500" cy="1104900"/>
+                      <a:ext cx="5276540" cy="1257196"/>
                     </a:xfrm>
                     <a:prstGeom prst="rect">
                       <a:avLst/>
@@ -1789,17 +2708,20 @@
     <w:p>
       <w:pPr>
         <w:bidi w:val="0"/>
-        <w:spacing w:line="278" w:lineRule="auto"/>
-      </w:pPr>
-      <w:r>
-        <w:rPr>
-          <w:noProof/>
+        <w:spacing w:after="0" w:line="278" w:lineRule="auto"/>
+        <w:rPr>
+          <w:rFonts w:eastAsiaTheme="minorEastAsia"/>
+        </w:rPr>
+      </w:pPr>
+      <w:r>
+        <w:rPr>
+          <w:rFonts w:eastAsiaTheme="minorEastAsia"/>
         </w:rPr>
         <w:drawing>
-          <wp:inline distT="0" distB="0" distL="0" distR="0" wp14:anchorId="46CCD638" wp14:editId="77A68B19">
-            <wp:extent cx="5274310" cy="1104265"/>
-            <wp:effectExtent l="0" t="0" r="2540" b="635"/>
-            <wp:docPr id="1828830465" name="תמונה 24" descr="A black background with many small lines&#10;&#10;Description automatically generated with medium confidence"/>
+          <wp:inline distT="0" distB="0" distL="0" distR="0" wp14:anchorId="174BB9C2" wp14:editId="6C7318D1">
+            <wp:extent cx="5274310" cy="1253490"/>
+            <wp:effectExtent l="0" t="0" r="2540" b="3810"/>
+            <wp:docPr id="748981698" name="Picture 1"/>
             <wp:cNvGraphicFramePr>
               <a:graphicFrameLocks xmlns:a="http://schemas.openxmlformats.org/drawingml/2006/main" noChangeAspect="1"/>
             </wp:cNvGraphicFramePr>
@@ -1807,36 +2729,23 @@
               <a:graphicData uri="http://schemas.openxmlformats.org/drawingml/2006/picture">
                 <pic:pic xmlns:pic="http://schemas.openxmlformats.org/drawingml/2006/picture">
                   <pic:nvPicPr>
-                    <pic:cNvPr id="0" name="Picture 77" descr="A black background with many small lines&#10;&#10;Description automatically generated with medium confidence"/>
-                    <pic:cNvPicPr>
-                      <a:picLocks noChangeAspect="1" noChangeArrowheads="1"/>
-                    </pic:cNvPicPr>
+                    <pic:cNvPr id="748981698" name=""/>
+                    <pic:cNvPicPr/>
                   </pic:nvPicPr>
                   <pic:blipFill>
-                    <a:blip r:embed="rId13" cstate="print">
-                      <a:extLst>
-                        <a:ext uri="{28A0092B-C50C-407E-A947-70E740481C1C}">
-                          <a14:useLocalDpi xmlns:a14="http://schemas.microsoft.com/office/drawing/2010/main" val="0"/>
-                        </a:ext>
-                      </a:extLst>
-                    </a:blip>
-                    <a:srcRect/>
+                    <a:blip r:embed="rId22"/>
                     <a:stretch>
                       <a:fillRect/>
                     </a:stretch>
                   </pic:blipFill>
-                  <pic:spPr bwMode="auto">
+                  <pic:spPr>
                     <a:xfrm>
                       <a:off x="0" y="0"/>
-                      <a:ext cx="5274310" cy="1104265"/>
+                      <a:ext cx="5274310" cy="1253490"/>
                     </a:xfrm>
                     <a:prstGeom prst="rect">
                       <a:avLst/>
                     </a:prstGeom>
-                    <a:noFill/>
-                    <a:ln>
-                      <a:noFill/>
-                    </a:ln>
                   </pic:spPr>
                 </pic:pic>
               </a:graphicData>
@@ -1848,17 +2757,15 @@
     <w:p>
       <w:pPr>
         <w:bidi w:val="0"/>
-        <w:spacing w:line="278" w:lineRule="auto"/>
-      </w:pPr>
-      <w:r>
-        <w:rPr>
-          <w:noProof/>
-        </w:rPr>
+        <w:spacing w:after="0" w:line="278" w:lineRule="auto"/>
+      </w:pPr>
+      <w:r>
+        <w:lastRenderedPageBreak/>
         <w:drawing>
-          <wp:inline distT="0" distB="0" distL="0" distR="0" wp14:anchorId="150ABAA7" wp14:editId="5ED6F5F4">
-            <wp:extent cx="5274310" cy="1115695"/>
-            <wp:effectExtent l="0" t="0" r="2540" b="8255"/>
-            <wp:docPr id="896419185" name="תמונה 23" descr="A blurry image of a black background&#10;&#10;Description automatically generated"/>
+          <wp:inline distT="0" distB="0" distL="0" distR="0" wp14:anchorId="2E12A82A" wp14:editId="0DD51D6E">
+            <wp:extent cx="5274310" cy="1240155"/>
+            <wp:effectExtent l="0" t="0" r="2540" b="0"/>
+            <wp:docPr id="2013906058" name="Picture 1"/>
             <wp:cNvGraphicFramePr>
               <a:graphicFrameLocks xmlns:a="http://schemas.openxmlformats.org/drawingml/2006/main" noChangeAspect="1"/>
             </wp:cNvGraphicFramePr>
@@ -1866,36 +2773,23 @@
               <a:graphicData uri="http://schemas.openxmlformats.org/drawingml/2006/picture">
                 <pic:pic xmlns:pic="http://schemas.openxmlformats.org/drawingml/2006/picture">
                   <pic:nvPicPr>
-                    <pic:cNvPr id="0" name="Picture 78" descr="A blurry image of a black background&#10;&#10;Description automatically generated"/>
-                    <pic:cNvPicPr>
-                      <a:picLocks noChangeAspect="1" noChangeArrowheads="1"/>
-                    </pic:cNvPicPr>
+                    <pic:cNvPr id="2013906058" name=""/>
+                    <pic:cNvPicPr/>
                   </pic:nvPicPr>
                   <pic:blipFill>
-                    <a:blip r:embed="rId14" cstate="print">
-                      <a:extLst>
-                        <a:ext uri="{28A0092B-C50C-407E-A947-70E740481C1C}">
-                          <a14:useLocalDpi xmlns:a14="http://schemas.microsoft.com/office/drawing/2010/main" val="0"/>
-                        </a:ext>
-                      </a:extLst>
-                    </a:blip>
-                    <a:srcRect/>
+                    <a:blip r:embed="rId23"/>
                     <a:stretch>
                       <a:fillRect/>
                     </a:stretch>
                   </pic:blipFill>
-                  <pic:spPr bwMode="auto">
+                  <pic:spPr>
                     <a:xfrm>
                       <a:off x="0" y="0"/>
-                      <a:ext cx="5274310" cy="1115695"/>
+                      <a:ext cx="5274310" cy="1240155"/>
                     </a:xfrm>
                     <a:prstGeom prst="rect">
                       <a:avLst/>
                     </a:prstGeom>
-                    <a:noFill/>
-                    <a:ln>
-                      <a:noFill/>
-                    </a:ln>
                   </pic:spPr>
                 </pic:pic>
               </a:graphicData>
@@ -1907,108 +2801,14 @@
     <w:p>
       <w:pPr>
         <w:bidi w:val="0"/>
-        <w:spacing w:line="278" w:lineRule="auto"/>
-      </w:pPr>
-      <w:r>
-        <w:rPr>
-          <w:b/>
-          <w:bCs/>
-        </w:rPr>
-        <w:t>(b).</w:t>
-      </w:r>
-      <w:r>
-        <w:t xml:space="preserve"> When run in the same contexts (with the same randomness), GSP prices are consistently higher than VCG prices. Moreover, the difference increases as bundle size increases with the GSP price for the bundle of </w:t>
-      </w:r>
-      <m:oMath>
-        <m:r>
-          <w:rPr>
-            <w:rFonts w:ascii="Cambria Math" w:hAnsi="Cambria Math"/>
-          </w:rPr>
-          <m:t>20</m:t>
-        </m:r>
-      </m:oMath>
-      <w:r>
-        <w:t xml:space="preserve"> items being almost twice the price of </w:t>
-      </w:r>
-      <m:oMath>
-        <m:r>
-          <w:rPr>
-            <w:rFonts w:ascii="Cambria Math" w:hAnsi="Cambria Math"/>
-          </w:rPr>
-          <m:t>VCG.</m:t>
-        </m:r>
-      </m:oMath>
-    </w:p>
-    <w:p>
-      <w:pPr>
-        <w:bidi w:val="0"/>
-        <w:spacing w:line="278" w:lineRule="auto"/>
+        <w:spacing w:after="0" w:line="278" w:lineRule="auto"/>
       </w:pPr>
       <w:r>
         <w:rPr>
           <w:noProof/>
         </w:rPr>
         <w:drawing>
-          <wp:inline distT="0" distB="0" distL="0" distR="0" wp14:anchorId="49BC069F" wp14:editId="672DB072">
-            <wp:extent cx="5274310" cy="1256665"/>
-            <wp:effectExtent l="0" t="0" r="2540" b="635"/>
-            <wp:docPr id="695674677" name="תמונה 22" descr="תמונה שמכילה טקסט, צילום מסך, גופן&#10;&#10;התיאור נוצר באופן אוטומטי"/>
-            <wp:cNvGraphicFramePr>
-              <a:graphicFrameLocks xmlns:a="http://schemas.openxmlformats.org/drawingml/2006/main" noChangeAspect="1"/>
-            </wp:cNvGraphicFramePr>
-            <a:graphic xmlns:a="http://schemas.openxmlformats.org/drawingml/2006/main">
-              <a:graphicData uri="http://schemas.openxmlformats.org/drawingml/2006/picture">
-                <pic:pic xmlns:pic="http://schemas.openxmlformats.org/drawingml/2006/picture">
-                  <pic:nvPicPr>
-                    <pic:cNvPr id="695674677" name="תמונה 22" descr="תמונה שמכילה טקסט, צילום מסך, גופן&#10;&#10;התיאור נוצר באופן אוטומטי"/>
-                    <pic:cNvPicPr>
-                      <a:picLocks noChangeAspect="1" noChangeArrowheads="1"/>
-                    </pic:cNvPicPr>
-                  </pic:nvPicPr>
-                  <pic:blipFill>
-                    <a:blip r:embed="rId15" cstate="print">
-                      <a:extLst>
-                        <a:ext uri="{28A0092B-C50C-407E-A947-70E740481C1C}">
-                          <a14:useLocalDpi xmlns:a14="http://schemas.microsoft.com/office/drawing/2010/main" val="0"/>
-                        </a:ext>
-                      </a:extLst>
-                    </a:blip>
-                    <a:srcRect/>
-                    <a:stretch>
-                      <a:fillRect/>
-                    </a:stretch>
-                  </pic:blipFill>
-                  <pic:spPr bwMode="auto">
-                    <a:xfrm>
-                      <a:off x="0" y="0"/>
-                      <a:ext cx="5274310" cy="1256665"/>
-                    </a:xfrm>
-                    <a:prstGeom prst="rect">
-                      <a:avLst/>
-                    </a:prstGeom>
-                    <a:noFill/>
-                    <a:ln>
-                      <a:noFill/>
-                    </a:ln>
-                  </pic:spPr>
-                </pic:pic>
-              </a:graphicData>
-            </a:graphic>
-          </wp:inline>
-        </w:drawing>
-      </w:r>
-    </w:p>
-    <w:p>
-      <w:pPr>
-        <w:bidi w:val="0"/>
-        <w:spacing w:line="278" w:lineRule="auto"/>
-      </w:pPr>
-      <w:r>
-        <w:rPr>
-          <w:noProof/>
-        </w:rPr>
-        <w:drawing>
-          <wp:inline distT="0" distB="0" distL="0" distR="0" wp14:anchorId="160E6D52" wp14:editId="2B6BF1F3">
+          <wp:inline distT="0" distB="0" distL="0" distR="0" wp14:anchorId="160E6D52" wp14:editId="30E92109">
             <wp:extent cx="5274310" cy="1223645"/>
             <wp:effectExtent l="0" t="0" r="2540" b="0"/>
             <wp:docPr id="1200322997" name="תמונה 21" descr="A computer screen shot of numbers&#10;&#10;Description automatically generated"/>
@@ -2025,7 +2825,7 @@
                     </pic:cNvPicPr>
                   </pic:nvPicPr>
                   <pic:blipFill>
-                    <a:blip r:embed="rId16" cstate="print">
+                    <a:blip r:embed="rId24" cstate="print">
                       <a:extLst>
                         <a:ext uri="{28A0092B-C50C-407E-A947-70E740481C1C}">
                           <a14:useLocalDpi xmlns:a14="http://schemas.microsoft.com/office/drawing/2010/main" val="0"/>
@@ -2060,15 +2860,14 @@
     <w:p>
       <w:pPr>
         <w:bidi w:val="0"/>
-        <w:spacing w:line="278" w:lineRule="auto"/>
+        <w:spacing w:after="0" w:line="278" w:lineRule="auto"/>
       </w:pPr>
       <w:r>
         <w:rPr>
           <w:noProof/>
         </w:rPr>
-        <w:lastRenderedPageBreak/>
         <w:drawing>
-          <wp:inline distT="0" distB="0" distL="0" distR="0" wp14:anchorId="766DFEE0" wp14:editId="1CDB7D8B">
+          <wp:inline distT="0" distB="0" distL="0" distR="0" wp14:anchorId="766DFEE0" wp14:editId="5B539788">
             <wp:extent cx="5270500" cy="1289050"/>
             <wp:effectExtent l="0" t="0" r="6350" b="6350"/>
             <wp:docPr id="1319238786" name="תמונה 20" descr="A screen shot of a computer screen&#10;&#10;Description automatically generated"/>
@@ -2085,7 +2884,7 @@
                     </pic:cNvPicPr>
                   </pic:nvPicPr>
                   <pic:blipFill>
-                    <a:blip r:embed="rId17" cstate="print">
+                    <a:blip r:embed="rId25" cstate="print">
                       <a:extLst>
                         <a:ext uri="{28A0092B-C50C-407E-A947-70E740481C1C}">
                           <a14:useLocalDpi xmlns:a14="http://schemas.microsoft.com/office/drawing/2010/main" val="0"/>
@@ -2127,7 +2926,7 @@
           <w:noProof/>
         </w:rPr>
         <w:drawing>
-          <wp:inline distT="0" distB="0" distL="0" distR="0" wp14:anchorId="186A6F73" wp14:editId="49640332">
+          <wp:inline distT="0" distB="0" distL="0" distR="0" wp14:anchorId="186A6F73" wp14:editId="71797392">
             <wp:extent cx="5274310" cy="1250315"/>
             <wp:effectExtent l="0" t="0" r="2540" b="6985"/>
             <wp:docPr id="1112842010" name="תמונה 19" descr="תמונה שמכילה טקסט, צילום מסך, גופן&#10;&#10;התיאור נוצר באופן אוטומטי"/>
@@ -2144,7 +2943,7 @@
                     </pic:cNvPicPr>
                   </pic:nvPicPr>
                   <pic:blipFill>
-                    <a:blip r:embed="rId18" cstate="print">
+                    <a:blip r:embed="rId26" cstate="print">
                       <a:extLst>
                         <a:ext uri="{28A0092B-C50C-407E-A947-70E740481C1C}">
                           <a14:useLocalDpi xmlns:a14="http://schemas.microsoft.com/office/drawing/2010/main" val="0"/>
@@ -2188,14 +2987,14 @@
     <w:p>
       <w:pPr>
         <w:bidi w:val="0"/>
-        <w:spacing w:line="278" w:lineRule="auto"/>
+        <w:spacing w:after="0" w:line="278" w:lineRule="auto"/>
       </w:pPr>
       <w:r>
         <w:rPr>
           <w:noProof/>
         </w:rPr>
         <w:drawing>
-          <wp:inline distT="0" distB="0" distL="0" distR="0" wp14:anchorId="76259298" wp14:editId="10BD4DF2">
+          <wp:inline distT="0" distB="0" distL="0" distR="0" wp14:anchorId="76259298" wp14:editId="60352280">
             <wp:extent cx="5274310" cy="1370965"/>
             <wp:effectExtent l="0" t="0" r="2540" b="635"/>
             <wp:docPr id="1870556708" name="תמונה 18" descr="תמונה שמכילה צילום מסך, טקסט, גופן&#10;&#10;התיאור נוצר באופן אוטומטי"/>
@@ -2212,7 +3011,7 @@
                     </pic:cNvPicPr>
                   </pic:nvPicPr>
                   <pic:blipFill>
-                    <a:blip r:embed="rId19" cstate="print">
+                    <a:blip r:embed="rId27" cstate="print">
                       <a:extLst>
                         <a:ext uri="{28A0092B-C50C-407E-A947-70E740481C1C}">
                           <a14:useLocalDpi xmlns:a14="http://schemas.microsoft.com/office/drawing/2010/main" val="0"/>
@@ -2247,20 +3046,14 @@
     <w:p>
       <w:pPr>
         <w:bidi w:val="0"/>
-        <w:spacing w:line="278" w:lineRule="auto"/>
-        <w:rPr>
-          <w:rtl/>
-        </w:rPr>
-      </w:pPr>
-      <w:r>
-        <w:rPr>
-          <w:noProof/>
-        </w:rPr>
+        <w:spacing w:after="0" w:line="278" w:lineRule="auto"/>
+      </w:pPr>
+      <w:r>
         <w:drawing>
-          <wp:inline distT="0" distB="0" distL="0" distR="0" wp14:anchorId="3357C059" wp14:editId="61EE5EF2">
-            <wp:extent cx="5274310" cy="1282065"/>
+          <wp:inline distT="0" distB="0" distL="0" distR="0" wp14:anchorId="4F0A3DB7" wp14:editId="427A484E">
+            <wp:extent cx="5274310" cy="1242060"/>
             <wp:effectExtent l="0" t="0" r="2540" b="0"/>
-            <wp:docPr id="621261039" name="תמונה 17" descr="תמונה שמכילה טקסט, צילום מסך, גופן&#10;&#10;התיאור נוצר באופן אוטומטי"/>
+            <wp:docPr id="1523567626" name="Picture 1"/>
             <wp:cNvGraphicFramePr>
               <a:graphicFrameLocks xmlns:a="http://schemas.openxmlformats.org/drawingml/2006/main" noChangeAspect="1"/>
             </wp:cNvGraphicFramePr>
@@ -2268,36 +3061,23 @@
               <a:graphicData uri="http://schemas.openxmlformats.org/drawingml/2006/picture">
                 <pic:pic xmlns:pic="http://schemas.openxmlformats.org/drawingml/2006/picture">
                   <pic:nvPicPr>
-                    <pic:cNvPr id="621261039" name="תמונה 17" descr="תמונה שמכילה טקסט, צילום מסך, גופן&#10;&#10;התיאור נוצר באופן אוטומטי"/>
-                    <pic:cNvPicPr>
-                      <a:picLocks noChangeAspect="1" noChangeArrowheads="1"/>
-                    </pic:cNvPicPr>
+                    <pic:cNvPr id="1523567626" name=""/>
+                    <pic:cNvPicPr/>
                   </pic:nvPicPr>
                   <pic:blipFill>
-                    <a:blip r:embed="rId20" cstate="print">
-                      <a:extLst>
-                        <a:ext uri="{28A0092B-C50C-407E-A947-70E740481C1C}">
-                          <a14:useLocalDpi xmlns:a14="http://schemas.microsoft.com/office/drawing/2010/main" val="0"/>
-                        </a:ext>
-                      </a:extLst>
-                    </a:blip>
-                    <a:srcRect/>
+                    <a:blip r:embed="rId28"/>
                     <a:stretch>
                       <a:fillRect/>
                     </a:stretch>
                   </pic:blipFill>
-                  <pic:spPr bwMode="auto">
+                  <pic:spPr>
                     <a:xfrm>
                       <a:off x="0" y="0"/>
-                      <a:ext cx="5274310" cy="1282065"/>
+                      <a:ext cx="5274310" cy="1242060"/>
                     </a:xfrm>
                     <a:prstGeom prst="rect">
                       <a:avLst/>
                     </a:prstGeom>
-                    <a:noFill/>
-                    <a:ln>
-                      <a:noFill/>
-                    </a:ln>
                   </pic:spPr>
                 </pic:pic>
               </a:graphicData>
@@ -2311,42 +3091,9 @@
         <w:bidi w:val="0"/>
         <w:spacing w:line="278" w:lineRule="auto"/>
       </w:pPr>
-    </w:p>
-    <w:p>
-      <w:pPr>
-        <w:bidi w:val="0"/>
-        <w:spacing w:line="278" w:lineRule="auto"/>
-      </w:pPr>
-    </w:p>
-    <w:p>
-      <w:pPr>
-        <w:bidi w:val="0"/>
-        <w:spacing w:line="278" w:lineRule="auto"/>
-      </w:pPr>
-    </w:p>
-    <w:p>
-      <w:pPr>
-        <w:bidi w:val="0"/>
-        <w:spacing w:line="278" w:lineRule="auto"/>
-      </w:pPr>
-    </w:p>
-    <w:p>
-      <w:pPr>
-        <w:bidi w:val="0"/>
-        <w:spacing w:line="278" w:lineRule="auto"/>
-      </w:pPr>
-    </w:p>
-    <w:p>
-      <w:pPr>
-        <w:bidi w:val="0"/>
-        <w:spacing w:line="278" w:lineRule="auto"/>
-      </w:pPr>
-    </w:p>
-    <w:p>
-      <w:pPr>
-        <w:bidi w:val="0"/>
-        <w:spacing w:line="278" w:lineRule="auto"/>
-      </w:pPr>
+      <w:r>
+        <w:br w:type="page"/>
+      </w:r>
     </w:p>
     <w:p>
       <w:pPr>
@@ -2813,7 +3560,7 @@
         <w:rPr>
           <w:rFonts w:eastAsiaTheme="minorEastAsia"/>
         </w:rPr>
-        <w:t xml:space="preserve">fuel and time.) </w:t>
+        <w:t>fuel and time.)</w:t>
       </w:r>
       <w:r>
         <w:t xml:space="preserve">, this also decreases rider </w:t>
@@ -2883,7 +3630,7 @@
         </w:rPr>
         <w:t xml:space="preserve"> </w:t>
       </w:r>
-      <w:hyperlink r:id="rId21" w:history="1">
+      <w:hyperlink r:id="rId29" w:history="1">
         <w:r>
           <w:rPr>
             <w:rStyle w:val="Hyperlink"/>
@@ -2939,7 +3686,7 @@
     </w:p>
     <w:p>
       <w:pPr>
-        <w:pStyle w:val="a9"/>
+        <w:pStyle w:val="ListParagraph"/>
         <w:numPr>
           <w:ilvl w:val="0"/>
           <w:numId w:val="1"/>
@@ -2982,7 +3729,7 @@
     </w:p>
     <w:p>
       <w:pPr>
-        <w:pStyle w:val="a9"/>
+        <w:pStyle w:val="ListParagraph"/>
         <w:numPr>
           <w:ilvl w:val="0"/>
           <w:numId w:val="1"/>
@@ -3025,7 +3772,7 @@
     </w:p>
     <w:p>
       <w:pPr>
-        <w:pStyle w:val="a9"/>
+        <w:pStyle w:val="ListParagraph"/>
         <w:numPr>
           <w:ilvl w:val="0"/>
           <w:numId w:val="1"/>
@@ -3181,7 +3928,21 @@
         <w:rPr>
           <w:rFonts w:eastAsiaTheme="minorEastAsia"/>
         </w:rPr>
-        <w:t xml:space="preserve"> if there are much more </w:t>
+        <w:t xml:space="preserve"> if there are </w:t>
+      </w:r>
+      <w:proofErr w:type="gramStart"/>
+      <w:r>
+        <w:rPr>
+          <w:rFonts w:eastAsiaTheme="minorEastAsia"/>
+        </w:rPr>
+        <w:t>much</w:t>
+      </w:r>
+      <w:proofErr w:type="gramEnd"/>
+      <w:r>
+        <w:rPr>
+          <w:rFonts w:eastAsiaTheme="minorEastAsia"/>
+        </w:rPr>
+        <w:t xml:space="preserve"> more </w:t>
       </w:r>
       <w:r>
         <w:rPr>
@@ -3459,56 +4220,56 @@
         <w:rPr>
           <w:rFonts w:eastAsiaTheme="minorEastAsia"/>
         </w:rPr>
-        <w:t xml:space="preserve">, and the consumers </w:t>
+        <w:t xml:space="preserve">, and the consumers will </w:t>
+      </w:r>
+      <w:r>
+        <w:rPr>
+          <w:rFonts w:eastAsiaTheme="minorEastAsia"/>
+        </w:rPr>
+        <w:t>have the upper hand. A</w:t>
+      </w:r>
+      <w:r>
+        <w:rPr>
+          <w:rFonts w:eastAsiaTheme="minorEastAsia"/>
+        </w:rPr>
+        <w:t xml:space="preserve">s </w:t>
+      </w:r>
+      <w:r>
+        <w:rPr>
+          <w:rFonts w:eastAsiaTheme="minorEastAsia"/>
+        </w:rPr>
+        <w:t>supply</w:t>
+      </w:r>
+      <w:r>
+        <w:rPr>
+          <w:rFonts w:eastAsiaTheme="minorEastAsia"/>
+        </w:rPr>
+        <w:t xml:space="preserve"> </w:t>
+      </w:r>
+      <w:r>
+        <w:rPr>
+          <w:rFonts w:eastAsiaTheme="minorEastAsia"/>
+        </w:rPr>
+        <w:t xml:space="preserve">becomes smaller than </w:t>
+      </w:r>
+      <w:r>
+        <w:rPr>
+          <w:rFonts w:eastAsiaTheme="minorEastAsia"/>
+        </w:rPr>
+        <w:t>demand, prices grow</w:t>
+      </w:r>
+      <w:r>
+        <w:rPr>
+          <w:rFonts w:eastAsiaTheme="minorEastAsia"/>
+        </w:rPr>
+        <w:t xml:space="preserve"> </w:t>
       </w:r>
       <w:r>
         <w:rPr>
           <w:rFonts w:eastAsiaTheme="minorEastAsia"/>
         </w:rPr>
         <w:lastRenderedPageBreak/>
-        <w:t xml:space="preserve">will </w:t>
-      </w:r>
-      <w:r>
-        <w:rPr>
-          <w:rFonts w:eastAsiaTheme="minorEastAsia"/>
-        </w:rPr>
-        <w:t>have the upper hand. A</w:t>
-      </w:r>
-      <w:r>
-        <w:rPr>
-          <w:rFonts w:eastAsiaTheme="minorEastAsia"/>
-        </w:rPr>
-        <w:t xml:space="preserve">s </w:t>
-      </w:r>
-      <w:r>
-        <w:rPr>
-          <w:rFonts w:eastAsiaTheme="minorEastAsia"/>
-        </w:rPr>
-        <w:t>supply</w:t>
-      </w:r>
-      <w:r>
-        <w:rPr>
-          <w:rFonts w:eastAsiaTheme="minorEastAsia"/>
-        </w:rPr>
-        <w:t xml:space="preserve"> </w:t>
-      </w:r>
-      <w:r>
-        <w:rPr>
-          <w:rFonts w:eastAsiaTheme="minorEastAsia"/>
-        </w:rPr>
-        <w:t xml:space="preserve">becomes smaller than </w:t>
-      </w:r>
-      <w:r>
-        <w:rPr>
-          <w:rFonts w:eastAsiaTheme="minorEastAsia"/>
-        </w:rPr>
-        <w:t>demand, prices grow</w:t>
-      </w:r>
-      <w:r>
-        <w:rPr>
-          <w:rFonts w:eastAsiaTheme="minorEastAsia"/>
-        </w:rPr>
-        <w:t xml:space="preserve"> and </w:t>
+        <w:t xml:space="preserve">and </w:t>
       </w:r>
       <w:r>
         <w:rPr>
@@ -4196,7 +4957,7 @@
     </w:p>
     <w:sectPr>
       <w:pgSz w:w="11906" w:h="16838"/>
-      <w:pgMar w:top="1440" w:right="1800" w:bottom="1440" w:left="1800" w:header="720" w:footer="720" w:gutter="0"/>
+      <w:pgMar w:top="1440" w:right="1800" w:bottom="993" w:left="1800" w:header="720" w:footer="720" w:gutter="0"/>
       <w:cols w:space="720"/>
       <w:bidi/>
       <w:rtlGutter/>
@@ -4724,7 +5485,7 @@
     <w:lsdException w:name="Unresolved Mention" w:semiHidden="1" w:unhideWhenUsed="1"/>
     <w:lsdException w:name="Smart Link" w:semiHidden="1" w:unhideWhenUsed="1"/>
   </w:latentStyles>
-  <w:style w:type="paragraph" w:default="1" w:styleId="a">
+  <w:style w:type="paragraph" w:default="1" w:styleId="Normal">
     <w:name w:val="Normal"/>
     <w:qFormat/>
     <w:rsid w:val="00FA73AE"/>
@@ -4733,11 +5494,11 @@
       <w:spacing w:line="276" w:lineRule="auto"/>
     </w:pPr>
   </w:style>
-  <w:style w:type="paragraph" w:styleId="1">
+  <w:style w:type="paragraph" w:styleId="Heading1">
     <w:name w:val="heading 1"/>
-    <w:basedOn w:val="a"/>
-    <w:next w:val="a"/>
-    <w:link w:val="10"/>
+    <w:basedOn w:val="Normal"/>
+    <w:next w:val="Normal"/>
+    <w:link w:val="Heading1Char"/>
     <w:uiPriority w:val="9"/>
     <w:qFormat/>
     <w:rsid w:val="00EF7031"/>
@@ -4754,11 +5515,11 @@
       <w:szCs w:val="40"/>
     </w:rPr>
   </w:style>
-  <w:style w:type="paragraph" w:styleId="2">
+  <w:style w:type="paragraph" w:styleId="Heading2">
     <w:name w:val="heading 2"/>
-    <w:basedOn w:val="a"/>
-    <w:next w:val="a"/>
-    <w:link w:val="20"/>
+    <w:basedOn w:val="Normal"/>
+    <w:next w:val="Normal"/>
+    <w:link w:val="Heading2Char"/>
     <w:uiPriority w:val="9"/>
     <w:semiHidden/>
     <w:unhideWhenUsed/>
@@ -4777,11 +5538,11 @@
       <w:szCs w:val="32"/>
     </w:rPr>
   </w:style>
-  <w:style w:type="paragraph" w:styleId="3">
+  <w:style w:type="paragraph" w:styleId="Heading3">
     <w:name w:val="heading 3"/>
-    <w:basedOn w:val="a"/>
-    <w:next w:val="a"/>
-    <w:link w:val="30"/>
+    <w:basedOn w:val="Normal"/>
+    <w:next w:val="Normal"/>
+    <w:link w:val="Heading3Char"/>
     <w:uiPriority w:val="9"/>
     <w:semiHidden/>
     <w:unhideWhenUsed/>
@@ -4800,11 +5561,11 @@
       <w:szCs w:val="28"/>
     </w:rPr>
   </w:style>
-  <w:style w:type="paragraph" w:styleId="4">
+  <w:style w:type="paragraph" w:styleId="Heading4">
     <w:name w:val="heading 4"/>
-    <w:basedOn w:val="a"/>
-    <w:next w:val="a"/>
-    <w:link w:val="40"/>
+    <w:basedOn w:val="Normal"/>
+    <w:next w:val="Normal"/>
+    <w:link w:val="Heading4Char"/>
     <w:uiPriority w:val="9"/>
     <w:semiHidden/>
     <w:unhideWhenUsed/>
@@ -4823,11 +5584,11 @@
       <w:color w:val="0F4761" w:themeColor="accent1" w:themeShade="BF"/>
     </w:rPr>
   </w:style>
-  <w:style w:type="paragraph" w:styleId="5">
+  <w:style w:type="paragraph" w:styleId="Heading5">
     <w:name w:val="heading 5"/>
-    <w:basedOn w:val="a"/>
-    <w:next w:val="a"/>
-    <w:link w:val="50"/>
+    <w:basedOn w:val="Normal"/>
+    <w:next w:val="Normal"/>
+    <w:link w:val="Heading5Char"/>
     <w:uiPriority w:val="9"/>
     <w:semiHidden/>
     <w:unhideWhenUsed/>
@@ -4844,11 +5605,11 @@
       <w:color w:val="0F4761" w:themeColor="accent1" w:themeShade="BF"/>
     </w:rPr>
   </w:style>
-  <w:style w:type="paragraph" w:styleId="6">
+  <w:style w:type="paragraph" w:styleId="Heading6">
     <w:name w:val="heading 6"/>
-    <w:basedOn w:val="a"/>
-    <w:next w:val="a"/>
-    <w:link w:val="60"/>
+    <w:basedOn w:val="Normal"/>
+    <w:next w:val="Normal"/>
+    <w:link w:val="Heading6Char"/>
     <w:uiPriority w:val="9"/>
     <w:semiHidden/>
     <w:unhideWhenUsed/>
@@ -4867,11 +5628,11 @@
       <w:color w:val="595959" w:themeColor="text1" w:themeTint="A6"/>
     </w:rPr>
   </w:style>
-  <w:style w:type="paragraph" w:styleId="7">
+  <w:style w:type="paragraph" w:styleId="Heading7">
     <w:name w:val="heading 7"/>
-    <w:basedOn w:val="a"/>
-    <w:next w:val="a"/>
-    <w:link w:val="70"/>
+    <w:basedOn w:val="Normal"/>
+    <w:next w:val="Normal"/>
+    <w:link w:val="Heading7Char"/>
     <w:uiPriority w:val="9"/>
     <w:semiHidden/>
     <w:unhideWhenUsed/>
@@ -4888,11 +5649,11 @@
       <w:color w:val="595959" w:themeColor="text1" w:themeTint="A6"/>
     </w:rPr>
   </w:style>
-  <w:style w:type="paragraph" w:styleId="8">
+  <w:style w:type="paragraph" w:styleId="Heading8">
     <w:name w:val="heading 8"/>
-    <w:basedOn w:val="a"/>
-    <w:next w:val="a"/>
-    <w:link w:val="80"/>
+    <w:basedOn w:val="Normal"/>
+    <w:next w:val="Normal"/>
+    <w:link w:val="Heading8Char"/>
     <w:uiPriority w:val="9"/>
     <w:semiHidden/>
     <w:unhideWhenUsed/>
@@ -4911,11 +5672,11 @@
       <w:color w:val="272727" w:themeColor="text1" w:themeTint="D8"/>
     </w:rPr>
   </w:style>
-  <w:style w:type="paragraph" w:styleId="9">
+  <w:style w:type="paragraph" w:styleId="Heading9">
     <w:name w:val="heading 9"/>
-    <w:basedOn w:val="a"/>
-    <w:next w:val="a"/>
-    <w:link w:val="90"/>
+    <w:basedOn w:val="Normal"/>
+    <w:next w:val="Normal"/>
+    <w:link w:val="Heading9Char"/>
     <w:uiPriority w:val="9"/>
     <w:semiHidden/>
     <w:unhideWhenUsed/>
@@ -4932,13 +5693,13 @@
       <w:color w:val="272727" w:themeColor="text1" w:themeTint="D8"/>
     </w:rPr>
   </w:style>
-  <w:style w:type="character" w:default="1" w:styleId="a0">
+  <w:style w:type="character" w:default="1" w:styleId="DefaultParagraphFont">
     <w:name w:val="Default Paragraph Font"/>
     <w:uiPriority w:val="1"/>
     <w:semiHidden/>
     <w:unhideWhenUsed/>
   </w:style>
-  <w:style w:type="table" w:default="1" w:styleId="a1">
+  <w:style w:type="table" w:default="1" w:styleId="TableNormal">
     <w:name w:val="Normal Table"/>
     <w:uiPriority w:val="99"/>
     <w:semiHidden/>
@@ -4953,16 +5714,16 @@
       </w:tblCellMar>
     </w:tblPr>
   </w:style>
-  <w:style w:type="numbering" w:default="1" w:styleId="a2">
+  <w:style w:type="numbering" w:default="1" w:styleId="NoList">
     <w:name w:val="No List"/>
     <w:uiPriority w:val="99"/>
     <w:semiHidden/>
     <w:unhideWhenUsed/>
   </w:style>
-  <w:style w:type="character" w:customStyle="1" w:styleId="10">
-    <w:name w:val="כותרת 1 תו"/>
-    <w:basedOn w:val="a0"/>
-    <w:link w:val="1"/>
+  <w:style w:type="character" w:customStyle="1" w:styleId="Heading1Char">
+    <w:name w:val="Heading 1 Char"/>
+    <w:basedOn w:val="DefaultParagraphFont"/>
+    <w:link w:val="Heading1"/>
     <w:uiPriority w:val="9"/>
     <w:rsid w:val="00EF7031"/>
     <w:rPr>
@@ -4972,10 +5733,10 @@
       <w:szCs w:val="40"/>
     </w:rPr>
   </w:style>
-  <w:style w:type="character" w:customStyle="1" w:styleId="20">
-    <w:name w:val="כותרת 2 תו"/>
-    <w:basedOn w:val="a0"/>
-    <w:link w:val="2"/>
+  <w:style w:type="character" w:customStyle="1" w:styleId="Heading2Char">
+    <w:name w:val="Heading 2 Char"/>
+    <w:basedOn w:val="DefaultParagraphFont"/>
+    <w:link w:val="Heading2"/>
     <w:uiPriority w:val="9"/>
     <w:semiHidden/>
     <w:rsid w:val="00EF7031"/>
@@ -4986,10 +5747,10 @@
       <w:szCs w:val="32"/>
     </w:rPr>
   </w:style>
-  <w:style w:type="character" w:customStyle="1" w:styleId="30">
-    <w:name w:val="כותרת 3 תו"/>
-    <w:basedOn w:val="a0"/>
-    <w:link w:val="3"/>
+  <w:style w:type="character" w:customStyle="1" w:styleId="Heading3Char">
+    <w:name w:val="Heading 3 Char"/>
+    <w:basedOn w:val="DefaultParagraphFont"/>
+    <w:link w:val="Heading3"/>
     <w:uiPriority w:val="9"/>
     <w:semiHidden/>
     <w:rsid w:val="00EF7031"/>
@@ -5000,10 +5761,10 @@
       <w:szCs w:val="28"/>
     </w:rPr>
   </w:style>
-  <w:style w:type="character" w:customStyle="1" w:styleId="40">
-    <w:name w:val="כותרת 4 תו"/>
-    <w:basedOn w:val="a0"/>
-    <w:link w:val="4"/>
+  <w:style w:type="character" w:customStyle="1" w:styleId="Heading4Char">
+    <w:name w:val="Heading 4 Char"/>
+    <w:basedOn w:val="DefaultParagraphFont"/>
+    <w:link w:val="Heading4"/>
     <w:uiPriority w:val="9"/>
     <w:semiHidden/>
     <w:rsid w:val="00EF7031"/>
@@ -5014,10 +5775,10 @@
       <w:color w:val="0F4761" w:themeColor="accent1" w:themeShade="BF"/>
     </w:rPr>
   </w:style>
-  <w:style w:type="character" w:customStyle="1" w:styleId="50">
-    <w:name w:val="כותרת 5 תו"/>
-    <w:basedOn w:val="a0"/>
-    <w:link w:val="5"/>
+  <w:style w:type="character" w:customStyle="1" w:styleId="Heading5Char">
+    <w:name w:val="Heading 5 Char"/>
+    <w:basedOn w:val="DefaultParagraphFont"/>
+    <w:link w:val="Heading5"/>
     <w:uiPriority w:val="9"/>
     <w:semiHidden/>
     <w:rsid w:val="00EF7031"/>
@@ -5026,10 +5787,10 @@
       <w:color w:val="0F4761" w:themeColor="accent1" w:themeShade="BF"/>
     </w:rPr>
   </w:style>
-  <w:style w:type="character" w:customStyle="1" w:styleId="60">
-    <w:name w:val="כותרת 6 תו"/>
-    <w:basedOn w:val="a0"/>
-    <w:link w:val="6"/>
+  <w:style w:type="character" w:customStyle="1" w:styleId="Heading6Char">
+    <w:name w:val="Heading 6 Char"/>
+    <w:basedOn w:val="DefaultParagraphFont"/>
+    <w:link w:val="Heading6"/>
     <w:uiPriority w:val="9"/>
     <w:semiHidden/>
     <w:rsid w:val="00EF7031"/>
@@ -5040,10 +5801,10 @@
       <w:color w:val="595959" w:themeColor="text1" w:themeTint="A6"/>
     </w:rPr>
   </w:style>
-  <w:style w:type="character" w:customStyle="1" w:styleId="70">
-    <w:name w:val="כותרת 7 תו"/>
-    <w:basedOn w:val="a0"/>
-    <w:link w:val="7"/>
+  <w:style w:type="character" w:customStyle="1" w:styleId="Heading7Char">
+    <w:name w:val="Heading 7 Char"/>
+    <w:basedOn w:val="DefaultParagraphFont"/>
+    <w:link w:val="Heading7"/>
     <w:uiPriority w:val="9"/>
     <w:semiHidden/>
     <w:rsid w:val="00EF7031"/>
@@ -5052,10 +5813,10 @@
       <w:color w:val="595959" w:themeColor="text1" w:themeTint="A6"/>
     </w:rPr>
   </w:style>
-  <w:style w:type="character" w:customStyle="1" w:styleId="80">
-    <w:name w:val="כותרת 8 תו"/>
-    <w:basedOn w:val="a0"/>
-    <w:link w:val="8"/>
+  <w:style w:type="character" w:customStyle="1" w:styleId="Heading8Char">
+    <w:name w:val="Heading 8 Char"/>
+    <w:basedOn w:val="DefaultParagraphFont"/>
+    <w:link w:val="Heading8"/>
     <w:uiPriority w:val="9"/>
     <w:semiHidden/>
     <w:rsid w:val="00EF7031"/>
@@ -5066,10 +5827,10 @@
       <w:color w:val="272727" w:themeColor="text1" w:themeTint="D8"/>
     </w:rPr>
   </w:style>
-  <w:style w:type="character" w:customStyle="1" w:styleId="90">
-    <w:name w:val="כותרת 9 תו"/>
-    <w:basedOn w:val="a0"/>
-    <w:link w:val="9"/>
+  <w:style w:type="character" w:customStyle="1" w:styleId="Heading9Char">
+    <w:name w:val="Heading 9 Char"/>
+    <w:basedOn w:val="DefaultParagraphFont"/>
+    <w:link w:val="Heading9"/>
     <w:uiPriority w:val="9"/>
     <w:semiHidden/>
     <w:rsid w:val="00EF7031"/>
@@ -5078,11 +5839,11 @@
       <w:color w:val="272727" w:themeColor="text1" w:themeTint="D8"/>
     </w:rPr>
   </w:style>
-  <w:style w:type="paragraph" w:styleId="a3">
+  <w:style w:type="paragraph" w:styleId="Title">
     <w:name w:val="Title"/>
-    <w:basedOn w:val="a"/>
-    <w:next w:val="a"/>
-    <w:link w:val="a4"/>
+    <w:basedOn w:val="Normal"/>
+    <w:next w:val="Normal"/>
+    <w:link w:val="TitleChar"/>
     <w:uiPriority w:val="10"/>
     <w:qFormat/>
     <w:rsid w:val="00EF7031"/>
@@ -5098,10 +5859,10 @@
       <w:szCs w:val="56"/>
     </w:rPr>
   </w:style>
-  <w:style w:type="character" w:customStyle="1" w:styleId="a4">
-    <w:name w:val="כותרת טקסט תו"/>
-    <w:basedOn w:val="a0"/>
-    <w:link w:val="a3"/>
+  <w:style w:type="character" w:customStyle="1" w:styleId="TitleChar">
+    <w:name w:val="Title Char"/>
+    <w:basedOn w:val="DefaultParagraphFont"/>
+    <w:link w:val="Title"/>
     <w:uiPriority w:val="10"/>
     <w:rsid w:val="00EF7031"/>
     <w:rPr>
@@ -5112,11 +5873,11 @@
       <w:szCs w:val="56"/>
     </w:rPr>
   </w:style>
-  <w:style w:type="paragraph" w:styleId="a5">
+  <w:style w:type="paragraph" w:styleId="Subtitle">
     <w:name w:val="Subtitle"/>
-    <w:basedOn w:val="a"/>
-    <w:next w:val="a"/>
-    <w:link w:val="a6"/>
+    <w:basedOn w:val="Normal"/>
+    <w:next w:val="Normal"/>
+    <w:link w:val="SubtitleChar"/>
     <w:uiPriority w:val="11"/>
     <w:qFormat/>
     <w:rsid w:val="00EF7031"/>
@@ -5134,10 +5895,10 @@
       <w:szCs w:val="28"/>
     </w:rPr>
   </w:style>
-  <w:style w:type="character" w:customStyle="1" w:styleId="a6">
-    <w:name w:val="כותרת משנה תו"/>
-    <w:basedOn w:val="a0"/>
-    <w:link w:val="a5"/>
+  <w:style w:type="character" w:customStyle="1" w:styleId="SubtitleChar">
+    <w:name w:val="Subtitle Char"/>
+    <w:basedOn w:val="DefaultParagraphFont"/>
+    <w:link w:val="Subtitle"/>
     <w:uiPriority w:val="11"/>
     <w:rsid w:val="00EF7031"/>
     <w:rPr>
@@ -5148,11 +5909,11 @@
       <w:szCs w:val="28"/>
     </w:rPr>
   </w:style>
-  <w:style w:type="paragraph" w:styleId="a7">
+  <w:style w:type="paragraph" w:styleId="Quote">
     <w:name w:val="Quote"/>
-    <w:basedOn w:val="a"/>
-    <w:next w:val="a"/>
-    <w:link w:val="a8"/>
+    <w:basedOn w:val="Normal"/>
+    <w:next w:val="Normal"/>
+    <w:link w:val="QuoteChar"/>
     <w:uiPriority w:val="29"/>
     <w:qFormat/>
     <w:rsid w:val="00EF7031"/>
@@ -5166,10 +5927,10 @@
       <w:color w:val="404040" w:themeColor="text1" w:themeTint="BF"/>
     </w:rPr>
   </w:style>
-  <w:style w:type="character" w:customStyle="1" w:styleId="a8">
-    <w:name w:val="ציטוט תו"/>
-    <w:basedOn w:val="a0"/>
-    <w:link w:val="a7"/>
+  <w:style w:type="character" w:customStyle="1" w:styleId="QuoteChar">
+    <w:name w:val="Quote Char"/>
+    <w:basedOn w:val="DefaultParagraphFont"/>
+    <w:link w:val="Quote"/>
     <w:uiPriority w:val="29"/>
     <w:rsid w:val="00EF7031"/>
     <w:rPr>
@@ -5178,9 +5939,9 @@
       <w:color w:val="404040" w:themeColor="text1" w:themeTint="BF"/>
     </w:rPr>
   </w:style>
-  <w:style w:type="paragraph" w:styleId="a9">
+  <w:style w:type="paragraph" w:styleId="ListParagraph">
     <w:name w:val="List Paragraph"/>
-    <w:basedOn w:val="a"/>
+    <w:basedOn w:val="Normal"/>
     <w:uiPriority w:val="34"/>
     <w:qFormat/>
     <w:rsid w:val="00EF7031"/>
@@ -5190,9 +5951,9 @@
       <w:contextualSpacing/>
     </w:pPr>
   </w:style>
-  <w:style w:type="character" w:styleId="aa">
+  <w:style w:type="character" w:styleId="IntenseEmphasis">
     <w:name w:val="Intense Emphasis"/>
-    <w:basedOn w:val="a0"/>
+    <w:basedOn w:val="DefaultParagraphFont"/>
     <w:uiPriority w:val="21"/>
     <w:qFormat/>
     <w:rsid w:val="00EF7031"/>
@@ -5202,11 +5963,11 @@
       <w:color w:val="0F4761" w:themeColor="accent1" w:themeShade="BF"/>
     </w:rPr>
   </w:style>
-  <w:style w:type="paragraph" w:styleId="ab">
+  <w:style w:type="paragraph" w:styleId="IntenseQuote">
     <w:name w:val="Intense Quote"/>
-    <w:basedOn w:val="a"/>
-    <w:next w:val="a"/>
-    <w:link w:val="ac"/>
+    <w:basedOn w:val="Normal"/>
+    <w:next w:val="Normal"/>
+    <w:link w:val="IntenseQuoteChar"/>
     <w:uiPriority w:val="30"/>
     <w:qFormat/>
     <w:rsid w:val="00EF7031"/>
@@ -5225,10 +5986,10 @@
       <w:color w:val="0F4761" w:themeColor="accent1" w:themeShade="BF"/>
     </w:rPr>
   </w:style>
-  <w:style w:type="character" w:customStyle="1" w:styleId="ac">
-    <w:name w:val="ציטוט חזק תו"/>
-    <w:basedOn w:val="a0"/>
-    <w:link w:val="ab"/>
+  <w:style w:type="character" w:customStyle="1" w:styleId="IntenseQuoteChar">
+    <w:name w:val="Intense Quote Char"/>
+    <w:basedOn w:val="DefaultParagraphFont"/>
+    <w:link w:val="IntenseQuote"/>
     <w:uiPriority w:val="30"/>
     <w:rsid w:val="00EF7031"/>
     <w:rPr>
@@ -5237,9 +5998,9 @@
       <w:color w:val="0F4761" w:themeColor="accent1" w:themeShade="BF"/>
     </w:rPr>
   </w:style>
-  <w:style w:type="character" w:styleId="ad">
+  <w:style w:type="character" w:styleId="IntenseReference">
     <w:name w:val="Intense Reference"/>
-    <w:basedOn w:val="a0"/>
+    <w:basedOn w:val="DefaultParagraphFont"/>
     <w:uiPriority w:val="32"/>
     <w:qFormat/>
     <w:rsid w:val="00EF7031"/>
@@ -5251,9 +6012,9 @@
       <w:spacing w:val="5"/>
     </w:rPr>
   </w:style>
-  <w:style w:type="character" w:styleId="ae">
+  <w:style w:type="character" w:styleId="PlaceholderText">
     <w:name w:val="Placeholder Text"/>
-    <w:basedOn w:val="a0"/>
+    <w:basedOn w:val="DefaultParagraphFont"/>
     <w:uiPriority w:val="99"/>
     <w:semiHidden/>
     <w:rsid w:val="005A0A28"/>
@@ -5263,7 +6024,7 @@
   </w:style>
   <w:style w:type="character" w:styleId="Hyperlink">
     <w:name w:val="Hyperlink"/>
-    <w:basedOn w:val="a0"/>
+    <w:basedOn w:val="DefaultParagraphFont"/>
     <w:uiPriority w:val="99"/>
     <w:unhideWhenUsed/>
     <w:rsid w:val="00F14FEC"/>
@@ -5272,9 +6033,9 @@
       <w:u w:val="single"/>
     </w:rPr>
   </w:style>
-  <w:style w:type="character" w:styleId="af">
+  <w:style w:type="character" w:styleId="UnresolvedMention">
     <w:name w:val="Unresolved Mention"/>
-    <w:basedOn w:val="a0"/>
+    <w:basedOn w:val="DefaultParagraphFont"/>
     <w:uiPriority w:val="99"/>
     <w:semiHidden/>
     <w:unhideWhenUsed/>
@@ -5286,7 +6047,7 @@
   </w:style>
   <w:style w:type="character" w:styleId="FollowedHyperlink">
     <w:name w:val="FollowedHyperlink"/>
-    <w:basedOn w:val="a0"/>
+    <w:basedOn w:val="DefaultParagraphFont"/>
     <w:uiPriority w:val="99"/>
     <w:semiHidden/>
     <w:unhideWhenUsed/>
@@ -5296,10 +6057,10 @@
       <w:u w:val="single"/>
     </w:rPr>
   </w:style>
-  <w:style w:type="paragraph" w:styleId="HTML">
+  <w:style w:type="paragraph" w:styleId="HTMLPreformatted">
     <w:name w:val="HTML Preformatted"/>
-    <w:basedOn w:val="a"/>
-    <w:link w:val="HTML0"/>
+    <w:basedOn w:val="Normal"/>
+    <w:link w:val="HTMLPreformattedChar"/>
     <w:uiPriority w:val="99"/>
     <w:semiHidden/>
     <w:unhideWhenUsed/>
@@ -5313,10 +6074,10 @@
       <w:szCs w:val="20"/>
     </w:rPr>
   </w:style>
-  <w:style w:type="character" w:customStyle="1" w:styleId="HTML0">
-    <w:name w:val="HTML מעוצב מראש תו"/>
-    <w:basedOn w:val="a0"/>
-    <w:link w:val="HTML"/>
+  <w:style w:type="character" w:customStyle="1" w:styleId="HTMLPreformattedChar">
+    <w:name w:val="HTML Preformatted Char"/>
+    <w:basedOn w:val="DefaultParagraphFont"/>
+    <w:link w:val="HTMLPreformatted"/>
     <w:uiPriority w:val="99"/>
     <w:semiHidden/>
     <w:rsid w:val="00806C99"/>

--- a/Homework3/write-up.docx
+++ b/Homework3/write-up.docx
@@ -297,6 +297,17 @@
     <w:p>
       <w:pPr>
         <w:bidi w:val="0"/>
+        <w:jc w:val="center"/>
+        <w:rPr>
+          <w:rFonts w:asciiTheme="majorBidi" w:hAnsiTheme="majorBidi" w:cstheme="majorBidi"/>
+          <w:sz w:val="40"/>
+          <w:szCs w:val="40"/>
+        </w:rPr>
+      </w:pPr>
+    </w:p>
+    <w:p>
+      <w:pPr>
+        <w:bidi w:val="0"/>
         <w:spacing w:line="278" w:lineRule="auto"/>
         <w:rPr>
           <w:b/>
@@ -332,7 +343,6 @@
           <w:b/>
           <w:bCs/>
         </w:rPr>
-        <w:lastRenderedPageBreak/>
         <w:t>(b).</w:t>
       </w:r>
     </w:p>
@@ -397,6 +407,9 @@
         <w:spacing w:line="278" w:lineRule="auto"/>
       </w:pPr>
       <w:r>
+        <w:rPr>
+          <w:noProof/>
+        </w:rPr>
         <w:drawing>
           <wp:inline distT="0" distB="0" distL="0" distR="0" wp14:anchorId="4721F2B7" wp14:editId="0F43DC69">
             <wp:extent cx="3891687" cy="1174628"/>
@@ -447,6 +460,7 @@
         <w:rPr>
           <w:b/>
           <w:bCs/>
+          <w:noProof/>
         </w:rPr>
         <w:drawing>
           <wp:inline distT="0" distB="0" distL="0" distR="0" wp14:anchorId="5FD83B10" wp14:editId="1AA4C445">
@@ -495,6 +509,7 @@
         <w:rPr>
           <w:b/>
           <w:bCs/>
+          <w:noProof/>
         </w:rPr>
         <w:drawing>
           <wp:inline distT="0" distB="0" distL="0" distR="0" wp14:anchorId="28455769" wp14:editId="01857F15">
@@ -558,14 +573,7 @@
           <w:rFonts w:ascii="Courier New" w:hAnsi="Courier New" w:cs="Courier New"/>
           <w:noProof/>
         </w:rPr>
-        <w:t>market_eq</w:t>
-      </w:r>
-      <w:r>
-        <w:rPr>
-          <w:rFonts w:ascii="Courier New" w:hAnsi="Courier New" w:cs="Courier New"/>
-          <w:noProof/>
-        </w:rPr>
-        <w:t>()</w:t>
+        <w:t>market_eq()</w:t>
       </w:r>
       <w:r>
         <w:rPr>
@@ -618,6 +626,9 @@
         <w:spacing w:line="278" w:lineRule="auto"/>
       </w:pPr>
       <w:r>
+        <w:rPr>
+          <w:noProof/>
+        </w:rPr>
         <w:drawing>
           <wp:inline distT="0" distB="0" distL="0" distR="0" wp14:anchorId="04BD1624" wp14:editId="58AD8B00">
             <wp:extent cx="2847223" cy="1441094"/>
@@ -671,6 +682,9 @@
         <w:spacing w:line="278" w:lineRule="auto"/>
       </w:pPr>
       <w:r>
+        <w:rPr>
+          <w:noProof/>
+        </w:rPr>
         <w:drawing>
           <wp:inline distT="0" distB="0" distL="0" distR="0" wp14:anchorId="3AB869B4" wp14:editId="0D190402">
             <wp:extent cx="2573888" cy="1294663"/>
@@ -721,6 +735,7 @@
         <w:rPr>
           <w:b/>
           <w:bCs/>
+          <w:noProof/>
         </w:rPr>
         <w:drawing>
           <wp:inline distT="0" distB="0" distL="0" distR="0" wp14:anchorId="250CCB58" wp14:editId="471EE2AE">
@@ -802,13 +817,7 @@
           <w:rPr>
             <w:rFonts w:ascii="Cambria Math" w:hAnsi="Cambria Math"/>
           </w:rPr>
-          <m:t>n=m=</m:t>
-        </m:r>
-        <m:r>
-          <w:rPr>
-            <w:rFonts w:ascii="Cambria Math" w:hAnsi="Cambria Math"/>
-          </w:rPr>
-          <m:t>3</m:t>
+          <m:t>n=m=3</m:t>
         </m:r>
       </m:oMath>
       <w:r>
@@ -819,13 +828,7 @@
           <w:rPr>
             <w:rFonts w:ascii="Cambria Math" w:hAnsi="Cambria Math"/>
           </w:rPr>
-          <m:t>100</m:t>
-        </m:r>
-        <m:r>
-          <w:rPr>
-            <w:rFonts w:ascii="Cambria Math" w:hAnsi="Cambria Math"/>
-          </w:rPr>
-          <m:t>%</m:t>
+          <m:t>100%</m:t>
         </m:r>
       </m:oMath>
       <w:r>
@@ -849,6 +852,9 @@
         <w:spacing w:after="0" w:line="278" w:lineRule="auto"/>
       </w:pPr>
       <w:r>
+        <w:rPr>
+          <w:noProof/>
+        </w:rPr>
         <w:drawing>
           <wp:inline distT="0" distB="0" distL="0" distR="0" wp14:anchorId="325F0608" wp14:editId="34C63286">
             <wp:extent cx="2433805" cy="1239190"/>
@@ -892,6 +898,9 @@
         <w:spacing w:line="278" w:lineRule="auto"/>
       </w:pPr>
       <w:r>
+        <w:rPr>
+          <w:noProof/>
+        </w:rPr>
         <w:drawing>
           <wp:inline distT="0" distB="0" distL="0" distR="0" wp14:anchorId="01E7B811" wp14:editId="5F671854">
             <wp:extent cx="3164774" cy="1490561"/>
@@ -968,13 +977,7 @@
           <w:rPr>
             <w:rFonts w:ascii="Cambria Math" w:hAnsi="Cambria Math"/>
           </w:rPr>
-          <m:t>n=m=</m:t>
-        </m:r>
-        <m:r>
-          <w:rPr>
-            <w:rFonts w:ascii="Cambria Math" w:hAnsi="Cambria Math"/>
-          </w:rPr>
-          <m:t>20</m:t>
+          <m:t>n=m=20</m:t>
         </m:r>
       </m:oMath>
       <w:r>
@@ -1004,6 +1007,9 @@
         <w:spacing w:after="0" w:line="278" w:lineRule="auto"/>
       </w:pPr>
       <w:r>
+        <w:rPr>
+          <w:noProof/>
+        </w:rPr>
         <w:drawing>
           <wp:inline distT="0" distB="0" distL="0" distR="0" wp14:anchorId="21A8DE28" wp14:editId="5D3BCA8E">
             <wp:extent cx="5274310" cy="1998345"/>
@@ -1047,6 +1053,9 @@
         <w:spacing w:line="278" w:lineRule="auto"/>
       </w:pPr>
       <w:r>
+        <w:rPr>
+          <w:noProof/>
+        </w:rPr>
         <w:drawing>
           <wp:inline distT="0" distB="0" distL="0" distR="0" wp14:anchorId="746F597A" wp14:editId="4225145B">
             <wp:extent cx="5274310" cy="2149475"/>
@@ -1274,13 +1283,16 @@
         <w:spacing w:line="278" w:lineRule="auto"/>
       </w:pPr>
       <w:r>
-        <w:t xml:space="preserve">As demonstrated in simulation runs below, the results make perfect sense in the bundles context. As expected from the bundles context analysis, the buyer with the highest value per good is matched to the biggest bundle and so </w:t>
+        <w:t xml:space="preserve">As demonstrated in simulation runs below, the results make perfect sense in the bundles context. As expected from the </w:t>
       </w:r>
       <w:proofErr w:type="gramStart"/>
       <w:r>
-        <w:t>on;</w:t>
+        <w:t>bundles</w:t>
       </w:r>
       <w:proofErr w:type="gramEnd"/>
+      <w:r>
+        <w:t xml:space="preserve"> context analysis, the buyer with the highest value per good is matched to the biggest bundle and so on;</w:t>
+      </w:r>
     </w:p>
     <w:p>
       <w:pPr>
@@ -1292,7 +1304,7 @@
           <w:noProof/>
         </w:rPr>
         <w:drawing>
-          <wp:anchor distT="0" distB="0" distL="114300" distR="114300" simplePos="0" relativeHeight="251660288" behindDoc="1" locked="0" layoutInCell="1" allowOverlap="1" wp14:anchorId="0CC9F3B9" wp14:editId="4B84401D">
+          <wp:anchor distT="0" distB="0" distL="114300" distR="114300" simplePos="0" relativeHeight="251660288" behindDoc="1" locked="0" layoutInCell="1" allowOverlap="1" wp14:anchorId="0CC9F3B9" wp14:editId="594C56CB">
             <wp:simplePos x="0" y="0"/>
             <wp:positionH relativeFrom="margin">
               <wp:posOffset>4347531</wp:posOffset>
@@ -2334,6 +2346,9 @@
         <w:spacing w:after="0" w:line="278" w:lineRule="auto"/>
       </w:pPr>
       <w:r>
+        <w:rPr>
+          <w:noProof/>
+        </w:rPr>
         <w:drawing>
           <wp:inline distT="0" distB="0" distL="0" distR="0" wp14:anchorId="74C8C27E" wp14:editId="478AA180">
             <wp:extent cx="5274310" cy="1000125"/>
@@ -2377,6 +2392,9 @@
         <w:spacing w:after="0" w:line="278" w:lineRule="auto"/>
       </w:pPr>
       <w:r>
+        <w:rPr>
+          <w:noProof/>
+        </w:rPr>
         <w:drawing>
           <wp:inline distT="0" distB="0" distL="0" distR="0" wp14:anchorId="644CA844" wp14:editId="0840DEF2">
             <wp:extent cx="5274310" cy="994410"/>
@@ -2420,6 +2438,9 @@
         <w:spacing w:line="278" w:lineRule="auto"/>
       </w:pPr>
       <w:r>
+        <w:rPr>
+          <w:noProof/>
+        </w:rPr>
         <w:drawing>
           <wp:inline distT="0" distB="0" distL="0" distR="0" wp14:anchorId="0C9D96AC" wp14:editId="7ED8B4A3">
             <wp:extent cx="5274310" cy="972185"/>
@@ -2656,7 +2677,7 @@
           <w:noProof/>
         </w:rPr>
         <w:drawing>
-          <wp:inline distT="0" distB="0" distL="0" distR="0" wp14:anchorId="20F6D0A9" wp14:editId="741C8A9B">
+          <wp:inline distT="0" distB="0" distL="0" distR="0" wp14:anchorId="20F6D0A9" wp14:editId="2E179217">
             <wp:extent cx="5266706" cy="1254853"/>
             <wp:effectExtent l="0" t="0" r="0" b="2540"/>
             <wp:docPr id="695674677" name="תמונה 22" descr="תמונה שמכילה טקסט, צילום מסך, גופן&#10;&#10;התיאור נוצר באופן אוטומטי"/>
@@ -2716,6 +2737,7 @@
       <w:r>
         <w:rPr>
           <w:rFonts w:eastAsiaTheme="minorEastAsia"/>
+          <w:noProof/>
         </w:rPr>
         <w:drawing>
           <wp:inline distT="0" distB="0" distL="0" distR="0" wp14:anchorId="174BB9C2" wp14:editId="6C7318D1">
@@ -2760,6 +2782,9 @@
         <w:spacing w:after="0" w:line="278" w:lineRule="auto"/>
       </w:pPr>
       <w:r>
+        <w:rPr>
+          <w:noProof/>
+        </w:rPr>
         <w:lastRenderedPageBreak/>
         <w:drawing>
           <wp:inline distT="0" distB="0" distL="0" distR="0" wp14:anchorId="2E12A82A" wp14:editId="0DD51D6E">
@@ -2808,7 +2833,7 @@
           <w:noProof/>
         </w:rPr>
         <w:drawing>
-          <wp:inline distT="0" distB="0" distL="0" distR="0" wp14:anchorId="160E6D52" wp14:editId="30E92109">
+          <wp:inline distT="0" distB="0" distL="0" distR="0" wp14:anchorId="160E6D52" wp14:editId="3CBCB279">
             <wp:extent cx="5274310" cy="1223645"/>
             <wp:effectExtent l="0" t="0" r="2540" b="0"/>
             <wp:docPr id="1200322997" name="תמונה 21" descr="A computer screen shot of numbers&#10;&#10;Description automatically generated"/>
@@ -2867,7 +2892,7 @@
           <w:noProof/>
         </w:rPr>
         <w:drawing>
-          <wp:inline distT="0" distB="0" distL="0" distR="0" wp14:anchorId="766DFEE0" wp14:editId="5B539788">
+          <wp:inline distT="0" distB="0" distL="0" distR="0" wp14:anchorId="766DFEE0" wp14:editId="50753D47">
             <wp:extent cx="5270500" cy="1289050"/>
             <wp:effectExtent l="0" t="0" r="6350" b="6350"/>
             <wp:docPr id="1319238786" name="תמונה 20" descr="A screen shot of a computer screen&#10;&#10;Description automatically generated"/>
@@ -2926,7 +2951,7 @@
           <w:noProof/>
         </w:rPr>
         <w:drawing>
-          <wp:inline distT="0" distB="0" distL="0" distR="0" wp14:anchorId="186A6F73" wp14:editId="71797392">
+          <wp:inline distT="0" distB="0" distL="0" distR="0" wp14:anchorId="186A6F73" wp14:editId="1CED2370">
             <wp:extent cx="5274310" cy="1250315"/>
             <wp:effectExtent l="0" t="0" r="2540" b="6985"/>
             <wp:docPr id="1112842010" name="תמונה 19" descr="תמונה שמכילה טקסט, צילום מסך, גופן&#10;&#10;התיאור נוצר באופן אוטומטי"/>
@@ -2994,7 +3019,7 @@
           <w:noProof/>
         </w:rPr>
         <w:drawing>
-          <wp:inline distT="0" distB="0" distL="0" distR="0" wp14:anchorId="76259298" wp14:editId="60352280">
+          <wp:inline distT="0" distB="0" distL="0" distR="0" wp14:anchorId="76259298" wp14:editId="65C04A3E">
             <wp:extent cx="5274310" cy="1370965"/>
             <wp:effectExtent l="0" t="0" r="2540" b="635"/>
             <wp:docPr id="1870556708" name="תמונה 18" descr="תמונה שמכילה צילום מסך, טקסט, גופן&#10;&#10;התיאור נוצר באופן אוטומטי"/>
@@ -3049,6 +3074,9 @@
         <w:spacing w:after="0" w:line="278" w:lineRule="auto"/>
       </w:pPr>
       <w:r>
+        <w:rPr>
+          <w:noProof/>
+        </w:rPr>
         <w:drawing>
           <wp:inline distT="0" distB="0" distL="0" distR="0" wp14:anchorId="4F0A3DB7" wp14:editId="427A484E">
             <wp:extent cx="5274310" cy="1242060"/>

--- a/Homework3/write-up.docx
+++ b/Homework3/write-up.docx
@@ -210,34 +210,38 @@
           <w:sz w:val="40"/>
           <w:szCs w:val="40"/>
         </w:rPr>
-        <w:t xml:space="preserve">Ariel </w:t>
-      </w:r>
-      <w:proofErr w:type="spellStart"/>
+        <w:t>Ariel Chiskis 322442112</w:t>
+      </w:r>
       <w:r>
         <w:rPr>
           <w:rFonts w:asciiTheme="majorBidi" w:hAnsiTheme="majorBidi" w:cstheme="majorBidi"/>
           <w:sz w:val="40"/>
           <w:szCs w:val="40"/>
         </w:rPr>
-        <w:t>Chiskis</w:t>
-      </w:r>
-      <w:proofErr w:type="spellEnd"/>
-      <w:r>
+        <w:br/>
+      </w:r>
+    </w:p>
+    <w:p>
+      <w:pPr>
+        <w:bidi w:val="0"/>
+        <w:jc w:val="center"/>
         <w:rPr>
           <w:rFonts w:asciiTheme="majorBidi" w:hAnsiTheme="majorBidi" w:cstheme="majorBidi"/>
           <w:sz w:val="40"/>
           <w:szCs w:val="40"/>
         </w:rPr>
-        <w:t xml:space="preserve"> 322442112</w:t>
-      </w:r>
-      <w:r>
+      </w:pPr>
+    </w:p>
+    <w:p>
+      <w:pPr>
+        <w:bidi w:val="0"/>
+        <w:jc w:val="center"/>
         <w:rPr>
           <w:rFonts w:asciiTheme="majorBidi" w:hAnsiTheme="majorBidi" w:cstheme="majorBidi"/>
           <w:sz w:val="40"/>
           <w:szCs w:val="40"/>
         </w:rPr>
-        <w:br/>
-      </w:r>
+      </w:pPr>
     </w:p>
     <w:p>
       <w:pPr>
@@ -264,46 +268,21 @@
     <w:p>
       <w:pPr>
         <w:bidi w:val="0"/>
-        <w:jc w:val="center"/>
+        <w:spacing w:line="278" w:lineRule="auto"/>
         <w:rPr>
           <w:rFonts w:asciiTheme="majorBidi" w:hAnsiTheme="majorBidi" w:cstheme="majorBidi"/>
           <w:sz w:val="40"/>
           <w:szCs w:val="40"/>
         </w:rPr>
       </w:pPr>
-    </w:p>
-    <w:p>
-      <w:pPr>
-        <w:bidi w:val="0"/>
-        <w:jc w:val="center"/>
+      <w:r>
         <w:rPr>
           <w:rFonts w:asciiTheme="majorBidi" w:hAnsiTheme="majorBidi" w:cstheme="majorBidi"/>
           <w:sz w:val="40"/>
           <w:szCs w:val="40"/>
         </w:rPr>
-      </w:pPr>
-    </w:p>
-    <w:p>
-      <w:pPr>
-        <w:bidi w:val="0"/>
-        <w:jc w:val="center"/>
-        <w:rPr>
-          <w:rFonts w:asciiTheme="majorBidi" w:hAnsiTheme="majorBidi" w:cstheme="majorBidi"/>
-          <w:sz w:val="40"/>
-          <w:szCs w:val="40"/>
-        </w:rPr>
-      </w:pPr>
-    </w:p>
-    <w:p>
-      <w:pPr>
-        <w:bidi w:val="0"/>
-        <w:jc w:val="center"/>
-        <w:rPr>
-          <w:rFonts w:asciiTheme="majorBidi" w:hAnsiTheme="majorBidi" w:cstheme="majorBidi"/>
-          <w:sz w:val="40"/>
-          <w:szCs w:val="40"/>
-        </w:rPr>
-      </w:pPr>
+        <w:br w:type="page"/>
+      </w:r>
     </w:p>
     <w:p>
       <w:pPr>
@@ -319,6 +298,7 @@
           <w:b/>
           <w:bCs/>
         </w:rPr>
+        <w:lastRenderedPageBreak/>
         <w:t>8.</w:t>
       </w:r>
       <w:r>
@@ -835,16 +815,11 @@
         <w:t xml:space="preserve"> of runs.</w:t>
       </w:r>
       <w:r>
-        <w:t xml:space="preserve"> Observe last two runs and overall </w:t>
-      </w:r>
-      <w:proofErr w:type="gramStart"/>
-      <w:r>
-        <w:t>comparison</w:t>
+        <w:t xml:space="preserve"> Observe last two runs and overall comparison</w:t>
       </w:r>
       <w:r>
         <w:t>;</w:t>
       </w:r>
-      <w:proofErr w:type="gramEnd"/>
     </w:p>
     <w:p>
       <w:pPr>
@@ -1283,15 +1258,7 @@
         <w:spacing w:line="278" w:lineRule="auto"/>
       </w:pPr>
       <w:r>
-        <w:t xml:space="preserve">As demonstrated in simulation runs below, the results make perfect sense in the bundles context. As expected from the </w:t>
-      </w:r>
-      <w:proofErr w:type="gramStart"/>
-      <w:r>
-        <w:t>bundles</w:t>
-      </w:r>
-      <w:proofErr w:type="gramEnd"/>
-      <w:r>
-        <w:t xml:space="preserve"> context analysis, the buyer with the highest value per good is matched to the biggest bundle and so on;</w:t>
+        <w:t>As demonstrated in simulation runs below, the results make perfect sense in the bundles context. As expected from the bundles context analysis, the buyer with the highest value per good is matched to the biggest bundle and so on;</w:t>
       </w:r>
     </w:p>
     <w:p>
@@ -1304,7 +1271,7 @@
           <w:noProof/>
         </w:rPr>
         <w:drawing>
-          <wp:anchor distT="0" distB="0" distL="114300" distR="114300" simplePos="0" relativeHeight="251660288" behindDoc="1" locked="0" layoutInCell="1" allowOverlap="1" wp14:anchorId="0CC9F3B9" wp14:editId="594C56CB">
+          <wp:anchor distT="0" distB="0" distL="114300" distR="114300" simplePos="0" relativeHeight="251660288" behindDoc="1" locked="0" layoutInCell="1" allowOverlap="1" wp14:anchorId="0CC9F3B9" wp14:editId="6F5ABB2B">
             <wp:simplePos x="0" y="0"/>
             <wp:positionH relativeFrom="margin">
               <wp:posOffset>4347531</wp:posOffset>
@@ -2221,13 +2188,8 @@
       </w:pPr>
       <w:r>
         <w:lastRenderedPageBreak/>
-        <w:t>The results also comply with thm8.</w:t>
-      </w:r>
-      <w:proofErr w:type="gramStart"/>
-      <w:r>
-        <w:t>3;</w:t>
-      </w:r>
-      <w:proofErr w:type="gramEnd"/>
+        <w:t>The results also comply with thm8.3;</w:t>
+      </w:r>
     </w:p>
     <w:p>
       <w:pPr>
@@ -2329,16 +2291,11 @@
         <w:t>Several results for analysis</w:t>
       </w:r>
       <w:r>
-        <w:t xml:space="preserve"> </w:t>
-      </w:r>
-      <w:proofErr w:type="gramStart"/>
-      <w:r>
-        <w:t>follow</w:t>
+        <w:t xml:space="preserve"> follow</w:t>
       </w:r>
       <w:r>
         <w:t>;</w:t>
       </w:r>
-      <w:proofErr w:type="gramEnd"/>
     </w:p>
     <w:p>
       <w:pPr>
@@ -2641,21 +2598,7 @@
         <w:rPr>
           <w:rFonts w:eastAsiaTheme="minorEastAsia"/>
         </w:rPr>
-        <w:t xml:space="preserve">GSP mechanism is not DST, but </w:t>
-      </w:r>
-      <w:proofErr w:type="gramStart"/>
-      <w:r>
-        <w:rPr>
-          <w:rFonts w:eastAsiaTheme="minorEastAsia"/>
-        </w:rPr>
-        <w:t>it</w:t>
-      </w:r>
-      <w:proofErr w:type="gramEnd"/>
-      <w:r>
-        <w:rPr>
-          <w:rFonts w:eastAsiaTheme="minorEastAsia"/>
-        </w:rPr>
-        <w:t xml:space="preserve"> Nash-implements SV-max</w:t>
+        <w:t>GSP mechanism is not DST, but it Nash-implements SV-max</w:t>
       </w:r>
       <w:r>
         <w:rPr>
@@ -2677,7 +2620,7 @@
           <w:noProof/>
         </w:rPr>
         <w:drawing>
-          <wp:inline distT="0" distB="0" distL="0" distR="0" wp14:anchorId="20F6D0A9" wp14:editId="2E179217">
+          <wp:inline distT="0" distB="0" distL="0" distR="0" wp14:anchorId="20F6D0A9" wp14:editId="171DDAAC">
             <wp:extent cx="5266706" cy="1254853"/>
             <wp:effectExtent l="0" t="0" r="0" b="2540"/>
             <wp:docPr id="695674677" name="תמונה 22" descr="תמונה שמכילה טקסט, צילום מסך, גופן&#10;&#10;התיאור נוצר באופן אוטומטי"/>
@@ -2833,7 +2776,7 @@
           <w:noProof/>
         </w:rPr>
         <w:drawing>
-          <wp:inline distT="0" distB="0" distL="0" distR="0" wp14:anchorId="160E6D52" wp14:editId="3CBCB279">
+          <wp:inline distT="0" distB="0" distL="0" distR="0" wp14:anchorId="160E6D52" wp14:editId="3B6E7225">
             <wp:extent cx="5274310" cy="1223645"/>
             <wp:effectExtent l="0" t="0" r="2540" b="0"/>
             <wp:docPr id="1200322997" name="תמונה 21" descr="A computer screen shot of numbers&#10;&#10;Description automatically generated"/>
@@ -2892,7 +2835,7 @@
           <w:noProof/>
         </w:rPr>
         <w:drawing>
-          <wp:inline distT="0" distB="0" distL="0" distR="0" wp14:anchorId="766DFEE0" wp14:editId="50753D47">
+          <wp:inline distT="0" distB="0" distL="0" distR="0" wp14:anchorId="766DFEE0" wp14:editId="77DEDA6D">
             <wp:extent cx="5270500" cy="1289050"/>
             <wp:effectExtent l="0" t="0" r="6350" b="6350"/>
             <wp:docPr id="1319238786" name="תמונה 20" descr="A screen shot of a computer screen&#10;&#10;Description automatically generated"/>
@@ -2951,7 +2894,7 @@
           <w:noProof/>
         </w:rPr>
         <w:drawing>
-          <wp:inline distT="0" distB="0" distL="0" distR="0" wp14:anchorId="186A6F73" wp14:editId="1CED2370">
+          <wp:inline distT="0" distB="0" distL="0" distR="0" wp14:anchorId="186A6F73" wp14:editId="5FB6837A">
             <wp:extent cx="5274310" cy="1250315"/>
             <wp:effectExtent l="0" t="0" r="2540" b="6985"/>
             <wp:docPr id="1112842010" name="תמונה 19" descr="תמונה שמכילה טקסט, צילום מסך, גופן&#10;&#10;התיאור נוצר באופן אוטומטי"/>
@@ -3019,7 +2962,7 @@
           <w:noProof/>
         </w:rPr>
         <w:drawing>
-          <wp:inline distT="0" distB="0" distL="0" distR="0" wp14:anchorId="76259298" wp14:editId="65C04A3E">
+          <wp:inline distT="0" distB="0" distL="0" distR="0" wp14:anchorId="76259298" wp14:editId="14AD843B">
             <wp:extent cx="5274310" cy="1370965"/>
             <wp:effectExtent l="0" t="0" r="2540" b="635"/>
             <wp:docPr id="1870556708" name="תמונה 18" descr="תמונה שמכילה צילום מסך, טקסט, גופן&#10;&#10;התיאור נוצר באופן אוטומטי"/>
@@ -3956,21 +3899,7 @@
         <w:rPr>
           <w:rFonts w:eastAsiaTheme="minorEastAsia"/>
         </w:rPr>
-        <w:t xml:space="preserve"> if there are </w:t>
-      </w:r>
-      <w:proofErr w:type="gramStart"/>
-      <w:r>
-        <w:rPr>
-          <w:rFonts w:eastAsiaTheme="minorEastAsia"/>
-        </w:rPr>
-        <w:t>much</w:t>
-      </w:r>
-      <w:proofErr w:type="gramEnd"/>
-      <w:r>
-        <w:rPr>
-          <w:rFonts w:eastAsiaTheme="minorEastAsia"/>
-        </w:rPr>
-        <w:t xml:space="preserve"> more </w:t>
+        <w:t xml:space="preserve"> if there are much more </w:t>
       </w:r>
       <w:r>
         <w:rPr>
